--- a/数据库设计2.docx
+++ b/数据库设计2.docx
@@ -17230,7 +17230,18 @@
                 <w:vertAlign w:val="baseline"/>
                 <w:lang w:val="en-US" w:eastAsia="zh-CN"/>
               </w:rPr>
-              <w:t>contNo</w:t>
+              <w:t>con</w:t>
+            </w:r>
+            <w:bookmarkStart w:id="2" w:name="_GoBack"/>
+            <w:bookmarkEnd w:id="2"/>
+            <w:r>
+              <w:rPr>
+                <w:rFonts w:hint="eastAsia" w:eastAsia="宋体"/>
+                <w:color w:val="000000"/>
+                <w:vertAlign w:val="baseline"/>
+                <w:lang w:val="en-US" w:eastAsia="zh-CN"/>
+              </w:rPr>
+              <w:t>No</w:t>
             </w:r>
           </w:p>
         </w:tc>
@@ -19844,8 +19855,6 @@
               </w:rPr>
               <w:t>255</w:t>
             </w:r>
-            <w:bookmarkStart w:id="2" w:name="_GoBack"/>
-            <w:bookmarkEnd w:id="2"/>
           </w:p>
         </w:tc>
         <w:tc>

--- a/数据库设计2.docx
+++ b/数据库设计2.docx
@@ -7974,14 +7974,6 @@
       </w:tr>
       <w:tr>
         <w:tblPrEx>
-          <w:tblBorders>
-            <w:top w:val="single" w:color="auto" w:sz="4" w:space="0"/>
-            <w:left w:val="single" w:color="auto" w:sz="4" w:space="0"/>
-            <w:bottom w:val="single" w:color="auto" w:sz="4" w:space="0"/>
-            <w:right w:val="single" w:color="auto" w:sz="4" w:space="0"/>
-            <w:insideH w:val="single" w:color="auto" w:sz="4" w:space="0"/>
-            <w:insideV w:val="single" w:color="auto" w:sz="4" w:space="0"/>
-          </w:tblBorders>
           <w:tblLayout w:type="fixed"/>
           <w:tblCellMar>
             <w:top w:w="0" w:type="dxa"/>
@@ -13136,14 +13128,6 @@
       </w:tr>
       <w:tr>
         <w:tblPrEx>
-          <w:tblBorders>
-            <w:top w:val="single" w:color="auto" w:sz="4" w:space="0"/>
-            <w:left w:val="single" w:color="auto" w:sz="4" w:space="0"/>
-            <w:bottom w:val="single" w:color="auto" w:sz="4" w:space="0"/>
-            <w:right w:val="single" w:color="auto" w:sz="4" w:space="0"/>
-            <w:insideH w:val="single" w:color="auto" w:sz="4" w:space="0"/>
-            <w:insideV w:val="single" w:color="auto" w:sz="4" w:space="0"/>
-          </w:tblBorders>
           <w:tblLayout w:type="fixed"/>
           <w:tblCellMar>
             <w:top w:w="0" w:type="dxa"/>
@@ -17230,18 +17214,7 @@
                 <w:vertAlign w:val="baseline"/>
                 <w:lang w:val="en-US" w:eastAsia="zh-CN"/>
               </w:rPr>
-              <w:t>con</w:t>
-            </w:r>
-            <w:bookmarkStart w:id="2" w:name="_GoBack"/>
-            <w:bookmarkEnd w:id="2"/>
-            <w:r>
-              <w:rPr>
-                <w:rFonts w:hint="eastAsia" w:eastAsia="宋体"/>
-                <w:color w:val="000000"/>
-                <w:vertAlign w:val="baseline"/>
-                <w:lang w:val="en-US" w:eastAsia="zh-CN"/>
-              </w:rPr>
-              <w:t>No</w:t>
+              <w:t>conNo</w:t>
             </w:r>
           </w:p>
         </w:tc>
@@ -19087,13 +19060,15 @@
             </w:pPr>
             <w:r>
               <w:rPr>
-                <w:rFonts w:hint="eastAsia" w:eastAsia="宋体"/>
-                <w:color w:val="000000"/>
-                <w:vertAlign w:val="baseline"/>
-                <w:lang w:val="en-US" w:eastAsia="zh-CN"/>
-              </w:rPr>
-              <w:t>ciqGoodsCode</w:t>
-            </w:r>
+                <w:rFonts w:hint="eastAsia"/>
+                <w:color w:val="000000"/>
+                <w:vertAlign w:val="baseline"/>
+                <w:lang w:val="en-US" w:eastAsia="zh-CN"/>
+              </w:rPr>
+              <w:t>ciqGoodsNo</w:t>
+            </w:r>
+            <w:bookmarkStart w:id="2" w:name="_GoBack"/>
+            <w:bookmarkEnd w:id="2"/>
           </w:p>
         </w:tc>
         <w:tc>
@@ -25372,14 +25347,6 @@
       </w:tr>
       <w:tr>
         <w:tblPrEx>
-          <w:tblBorders>
-            <w:top w:val="single" w:color="auto" w:sz="4" w:space="0"/>
-            <w:left w:val="single" w:color="auto" w:sz="4" w:space="0"/>
-            <w:bottom w:val="single" w:color="auto" w:sz="4" w:space="0"/>
-            <w:right w:val="single" w:color="auto" w:sz="4" w:space="0"/>
-            <w:insideH w:val="single" w:color="auto" w:sz="4" w:space="0"/>
-            <w:insideV w:val="single" w:color="auto" w:sz="4" w:space="0"/>
-          </w:tblBorders>
           <w:tblLayout w:type="fixed"/>
           <w:tblCellMar>
             <w:top w:w="0" w:type="dxa"/>
@@ -26607,14 +26574,6 @@
       </w:tr>
       <w:tr>
         <w:tblPrEx>
-          <w:tblBorders>
-            <w:top w:val="single" w:color="auto" w:sz="4" w:space="0"/>
-            <w:left w:val="single" w:color="auto" w:sz="4" w:space="0"/>
-            <w:bottom w:val="single" w:color="auto" w:sz="4" w:space="0"/>
-            <w:right w:val="single" w:color="auto" w:sz="4" w:space="0"/>
-            <w:insideH w:val="single" w:color="auto" w:sz="4" w:space="0"/>
-            <w:insideV w:val="single" w:color="auto" w:sz="4" w:space="0"/>
-          </w:tblBorders>
           <w:tblLayout w:type="fixed"/>
           <w:tblCellMar>
             <w:top w:w="0" w:type="dxa"/>
@@ -28459,14 +28418,6 @@
       </w:tblGrid>
       <w:tr>
         <w:tblPrEx>
-          <w:tblBorders>
-            <w:top w:val="single" w:color="auto" w:sz="4" w:space="0"/>
-            <w:left w:val="single" w:color="auto" w:sz="4" w:space="0"/>
-            <w:bottom w:val="single" w:color="auto" w:sz="4" w:space="0"/>
-            <w:right w:val="single" w:color="auto" w:sz="4" w:space="0"/>
-            <w:insideH w:val="single" w:color="auto" w:sz="4" w:space="0"/>
-            <w:insideV w:val="single" w:color="auto" w:sz="4" w:space="0"/>
-          </w:tblBorders>
           <w:tblLayout w:type="fixed"/>
           <w:tblCellMar>
             <w:top w:w="0" w:type="dxa"/>
@@ -32948,14 +32899,6 @@
       </w:tr>
       <w:tr>
         <w:tblPrEx>
-          <w:tblBorders>
-            <w:top w:val="single" w:color="auto" w:sz="4" w:space="0"/>
-            <w:left w:val="single" w:color="auto" w:sz="4" w:space="0"/>
-            <w:bottom w:val="single" w:color="auto" w:sz="4" w:space="0"/>
-            <w:right w:val="single" w:color="auto" w:sz="4" w:space="0"/>
-            <w:insideH w:val="single" w:color="auto" w:sz="4" w:space="0"/>
-            <w:insideV w:val="single" w:color="auto" w:sz="4" w:space="0"/>
-          </w:tblBorders>
           <w:tblLayout w:type="fixed"/>
           <w:tblCellMar>
             <w:top w:w="0" w:type="dxa"/>
@@ -35399,14 +35342,6 @@
       </w:tr>
       <w:tr>
         <w:tblPrEx>
-          <w:tblBorders>
-            <w:top w:val="single" w:color="auto" w:sz="4" w:space="0"/>
-            <w:left w:val="single" w:color="auto" w:sz="4" w:space="0"/>
-            <w:bottom w:val="single" w:color="auto" w:sz="4" w:space="0"/>
-            <w:right w:val="single" w:color="auto" w:sz="4" w:space="0"/>
-            <w:insideH w:val="single" w:color="auto" w:sz="4" w:space="0"/>
-            <w:insideV w:val="single" w:color="auto" w:sz="4" w:space="0"/>
-          </w:tblBorders>
           <w:tblLayout w:type="fixed"/>
           <w:tblCellMar>
             <w:top w:w="0" w:type="dxa"/>
@@ -35743,14 +35678,6 @@
       </w:tr>
       <w:tr>
         <w:tblPrEx>
-          <w:tblBorders>
-            <w:top w:val="single" w:color="auto" w:sz="4" w:space="0"/>
-            <w:left w:val="single" w:color="auto" w:sz="4" w:space="0"/>
-            <w:bottom w:val="single" w:color="auto" w:sz="4" w:space="0"/>
-            <w:right w:val="single" w:color="auto" w:sz="4" w:space="0"/>
-            <w:insideH w:val="single" w:color="auto" w:sz="4" w:space="0"/>
-            <w:insideV w:val="single" w:color="auto" w:sz="4" w:space="0"/>
-          </w:tblBorders>
           <w:tblLayout w:type="fixed"/>
           <w:tblCellMar>
             <w:top w:w="0" w:type="dxa"/>

--- a/数据库设计2.docx
+++ b/数据库设计2.docx
@@ -2576,12 +2576,6 @@
             <w:insideV w:val="single" w:color="auto" w:sz="4" w:space="0"/>
           </w:tblBorders>
           <w:tblLayout w:type="fixed"/>
-          <w:tblCellMar>
-            <w:top w:w="0" w:type="dxa"/>
-            <w:left w:w="108" w:type="dxa"/>
-            <w:bottom w:w="0" w:type="dxa"/>
-            <w:right w:w="108" w:type="dxa"/>
-          </w:tblCellMar>
         </w:tblPrEx>
         <w:tc>
           <w:tcPr>
@@ -7974,6 +7968,14 @@
       </w:tr>
       <w:tr>
         <w:tblPrEx>
+          <w:tblBorders>
+            <w:top w:val="single" w:color="auto" w:sz="4" w:space="0"/>
+            <w:left w:val="single" w:color="auto" w:sz="4" w:space="0"/>
+            <w:bottom w:val="single" w:color="auto" w:sz="4" w:space="0"/>
+            <w:right w:val="single" w:color="auto" w:sz="4" w:space="0"/>
+            <w:insideH w:val="single" w:color="auto" w:sz="4" w:space="0"/>
+            <w:insideV w:val="single" w:color="auto" w:sz="4" w:space="0"/>
+          </w:tblBorders>
           <w:tblLayout w:type="fixed"/>
           <w:tblCellMar>
             <w:top w:w="0" w:type="dxa"/>
@@ -8562,52 +8564,67 @@
                 <w:rFonts w:hint="eastAsia" w:eastAsia="宋体"/>
                 <w:lang w:val="en-US" w:eastAsia="zh-CN"/>
               </w:rPr>
-              <w:t>2：待审核</w:t>
-            </w:r>
-          </w:p>
-          <w:p>
-            <w:pPr>
-              <w:rPr>
-                <w:rFonts w:hint="eastAsia" w:eastAsia="宋体"/>
-                <w:lang w:val="en-US" w:eastAsia="zh-CN"/>
-              </w:rPr>
-            </w:pPr>
-            <w:r>
-              <w:rPr>
-                <w:rFonts w:hint="eastAsia" w:eastAsia="宋体"/>
-                <w:lang w:val="en-US" w:eastAsia="zh-CN"/>
-              </w:rPr>
-              <w:t>3：接收失败</w:t>
-            </w:r>
-          </w:p>
-          <w:p>
-            <w:pPr>
-              <w:rPr>
-                <w:rFonts w:hint="eastAsia" w:eastAsia="宋体"/>
-                <w:lang w:val="en-US" w:eastAsia="zh-CN"/>
-              </w:rPr>
-            </w:pPr>
-            <w:r>
-              <w:rPr>
-                <w:rFonts w:hint="eastAsia" w:eastAsia="宋体"/>
-                <w:lang w:val="en-US" w:eastAsia="zh-CN"/>
-              </w:rPr>
-              <w:t>4：通过</w:t>
-            </w:r>
-          </w:p>
-          <w:p>
-            <w:pPr>
-              <w:rPr>
-                <w:rFonts w:hint="eastAsia" w:eastAsia="宋体"/>
-                <w:lang w:val="en-US" w:eastAsia="zh-CN"/>
-              </w:rPr>
-            </w:pPr>
-            <w:r>
-              <w:rPr>
-                <w:rFonts w:hint="eastAsia" w:eastAsia="宋体"/>
-                <w:lang w:val="en-US" w:eastAsia="zh-CN"/>
-              </w:rPr>
-              <w:t>5：不通过</w:t>
+              <w:t>2：已发送</w:t>
+            </w:r>
+          </w:p>
+          <w:p>
+            <w:pPr>
+              <w:rPr>
+                <w:rFonts w:hint="eastAsia" w:eastAsia="宋体"/>
+                <w:lang w:val="en-US" w:eastAsia="zh-CN"/>
+              </w:rPr>
+            </w:pPr>
+            <w:r>
+              <w:rPr>
+                <w:rFonts w:hint="eastAsia" w:eastAsia="宋体"/>
+                <w:lang w:val="en-US" w:eastAsia="zh-CN"/>
+              </w:rPr>
+              <w:t>3：待审核</w:t>
+            </w:r>
+          </w:p>
+          <w:p>
+            <w:pPr>
+              <w:rPr>
+                <w:rFonts w:hint="eastAsia" w:eastAsia="宋体"/>
+                <w:lang w:val="en-US" w:eastAsia="zh-CN"/>
+              </w:rPr>
+            </w:pPr>
+            <w:r>
+              <w:rPr>
+                <w:rFonts w:hint="eastAsia" w:eastAsia="宋体"/>
+                <w:lang w:val="en-US" w:eastAsia="zh-CN"/>
+              </w:rPr>
+              <w:t>4：接收失败</w:t>
+            </w:r>
+          </w:p>
+          <w:p>
+            <w:pPr>
+              <w:rPr>
+                <w:rFonts w:hint="eastAsia" w:eastAsia="宋体"/>
+                <w:lang w:val="en-US" w:eastAsia="zh-CN"/>
+              </w:rPr>
+            </w:pPr>
+            <w:r>
+              <w:rPr>
+                <w:rFonts w:hint="eastAsia" w:eastAsia="宋体"/>
+                <w:lang w:val="en-US" w:eastAsia="zh-CN"/>
+              </w:rPr>
+              <w:t>5：通过</w:t>
+            </w:r>
+          </w:p>
+          <w:p>
+            <w:pPr>
+              <w:rPr>
+                <w:rFonts w:hint="eastAsia" w:eastAsia="宋体"/>
+                <w:lang w:val="en-US" w:eastAsia="zh-CN"/>
+              </w:rPr>
+            </w:pPr>
+            <w:r>
+              <w:rPr>
+                <w:rFonts w:hint="eastAsia" w:eastAsia="宋体"/>
+                <w:lang w:val="en-US" w:eastAsia="zh-CN"/>
+              </w:rPr>
+              <w:t>6：不通过</w:t>
             </w:r>
           </w:p>
         </w:tc>
@@ -13128,6 +13145,14 @@
       </w:tr>
       <w:tr>
         <w:tblPrEx>
+          <w:tblBorders>
+            <w:top w:val="single" w:color="auto" w:sz="4" w:space="0"/>
+            <w:left w:val="single" w:color="auto" w:sz="4" w:space="0"/>
+            <w:bottom w:val="single" w:color="auto" w:sz="4" w:space="0"/>
+            <w:right w:val="single" w:color="auto" w:sz="4" w:space="0"/>
+            <w:insideH w:val="single" w:color="auto" w:sz="4" w:space="0"/>
+            <w:insideV w:val="single" w:color="auto" w:sz="4" w:space="0"/>
+          </w:tblBorders>
           <w:tblLayout w:type="fixed"/>
           <w:tblCellMar>
             <w:top w:w="0" w:type="dxa"/>
@@ -16101,70 +16126,61 @@
                 <w:vertAlign w:val="baseline"/>
                 <w:lang w:val="en-US" w:eastAsia="zh-CN"/>
               </w:rPr>
-              <w:t>regStatus</w:t>
-            </w:r>
-          </w:p>
-        </w:tc>
-        <w:tc>
-          <w:tcPr>
-            <w:tcW w:w="1704" w:type="dxa"/>
-            <w:tcBorders>
-              <w:top w:val="single" w:color="9BBB59" w:sz="8" w:space="0"/>
-              <w:left w:val="single" w:color="9BBB59" w:sz="8" w:space="0"/>
-              <w:bottom w:val="single" w:color="9BBB59" w:sz="8" w:space="0"/>
-              <w:right w:val="single" w:color="9BBB59" w:sz="8" w:space="0"/>
-            </w:tcBorders>
-            <w:shd w:val="clear" w:color="auto" w:fill="D7E3BC"/>
-          </w:tcPr>
-          <w:p>
-            <w:pPr>
-              <w:rPr>
-                <w:rFonts w:hint="eastAsia"/>
-                <w:color w:val="000000"/>
-                <w:vertAlign w:val="baseline"/>
-                <w:lang w:val="en-US" w:eastAsia="zh-CN"/>
-              </w:rPr>
-            </w:pPr>
-            <w:r>
-              <w:rPr>
-                <w:rFonts w:hint="eastAsia"/>
-                <w:color w:val="000000"/>
-                <w:vertAlign w:val="baseline"/>
-                <w:lang w:val="en-US" w:eastAsia="zh-CN"/>
-              </w:rPr>
-              <w:t>varchar</w:t>
-            </w:r>
-          </w:p>
-        </w:tc>
-        <w:tc>
-          <w:tcPr>
-            <w:tcW w:w="1704" w:type="dxa"/>
-            <w:tcBorders>
-              <w:top w:val="single" w:color="9BBB59" w:sz="8" w:space="0"/>
-              <w:left w:val="single" w:color="9BBB59" w:sz="8" w:space="0"/>
-              <w:bottom w:val="single" w:color="9BBB59" w:sz="8" w:space="0"/>
-              <w:right w:val="single" w:color="9BBB59" w:sz="8" w:space="0"/>
-            </w:tcBorders>
-            <w:shd w:val="clear" w:color="auto" w:fill="D7E3BC"/>
-          </w:tcPr>
-          <w:p>
-            <w:pPr>
-              <w:rPr>
-                <w:rFonts w:hint="eastAsia"/>
-                <w:color w:val="000000"/>
-                <w:vertAlign w:val="baseline"/>
-                <w:lang w:val="en-US" w:eastAsia="zh-CN"/>
-              </w:rPr>
-            </w:pPr>
-            <w:r>
-              <w:rPr>
-                <w:rFonts w:hint="eastAsia"/>
-                <w:color w:val="000000"/>
-                <w:vertAlign w:val="baseline"/>
-                <w:lang w:val="en-US" w:eastAsia="zh-CN"/>
-              </w:rPr>
-              <w:t>4</w:t>
-            </w:r>
+              <w:t>status</w:t>
+            </w:r>
+          </w:p>
+        </w:tc>
+        <w:tc>
+          <w:tcPr>
+            <w:tcW w:w="1704" w:type="dxa"/>
+            <w:tcBorders>
+              <w:top w:val="single" w:color="9BBB59" w:sz="8" w:space="0"/>
+              <w:left w:val="single" w:color="9BBB59" w:sz="8" w:space="0"/>
+              <w:bottom w:val="single" w:color="9BBB59" w:sz="8" w:space="0"/>
+              <w:right w:val="single" w:color="9BBB59" w:sz="8" w:space="0"/>
+            </w:tcBorders>
+            <w:shd w:val="clear" w:color="auto" w:fill="D7E3BC"/>
+          </w:tcPr>
+          <w:p>
+            <w:pPr>
+              <w:rPr>
+                <w:rFonts w:hint="eastAsia"/>
+                <w:color w:val="000000"/>
+                <w:vertAlign w:val="baseline"/>
+                <w:lang w:val="en-US" w:eastAsia="zh-CN"/>
+              </w:rPr>
+            </w:pPr>
+            <w:r>
+              <w:rPr>
+                <w:rFonts w:hint="eastAsia"/>
+                <w:color w:val="000000"/>
+                <w:vertAlign w:val="baseline"/>
+                <w:lang w:val="en-US" w:eastAsia="zh-CN"/>
+              </w:rPr>
+              <w:t>tinyint</w:t>
+            </w:r>
+          </w:p>
+        </w:tc>
+        <w:tc>
+          <w:tcPr>
+            <w:tcW w:w="1704" w:type="dxa"/>
+            <w:tcBorders>
+              <w:top w:val="single" w:color="9BBB59" w:sz="8" w:space="0"/>
+              <w:left w:val="single" w:color="9BBB59" w:sz="8" w:space="0"/>
+              <w:bottom w:val="single" w:color="9BBB59" w:sz="8" w:space="0"/>
+              <w:right w:val="single" w:color="9BBB59" w:sz="8" w:space="0"/>
+            </w:tcBorders>
+            <w:shd w:val="clear" w:color="auto" w:fill="D7E3BC"/>
+          </w:tcPr>
+          <w:p>
+            <w:pPr>
+              <w:rPr>
+                <w:rFonts w:hint="eastAsia"/>
+                <w:color w:val="000000"/>
+                <w:vertAlign w:val="baseline"/>
+                <w:lang w:val="en-US" w:eastAsia="zh-CN"/>
+              </w:rPr>
+            </w:pPr>
           </w:p>
         </w:tc>
         <w:tc>
@@ -16236,37 +16252,114 @@
                 <w:rFonts w:hint="eastAsia"/>
                 <w:lang w:val="en-US" w:eastAsia="zh-CN"/>
               </w:rPr>
-              <w:t>10：成功</w:t>
-            </w:r>
-          </w:p>
-          <w:p>
-            <w:pPr>
-              <w:rPr>
-                <w:rFonts w:hint="eastAsia"/>
-                <w:lang w:val="en-US" w:eastAsia="zh-CN"/>
-              </w:rPr>
-            </w:pPr>
-            <w:r>
-              <w:rPr>
-                <w:rFonts w:hint="eastAsia"/>
-                <w:lang w:val="en-US" w:eastAsia="zh-CN"/>
-              </w:rPr>
-              <w:t>15：查验</w:t>
-            </w:r>
-          </w:p>
-          <w:p>
-            <w:pPr>
-              <w:rPr>
-                <w:rFonts w:hint="eastAsia"/>
-                <w:lang w:val="en-US" w:eastAsia="zh-CN"/>
-              </w:rPr>
-            </w:pPr>
-            <w:r>
-              <w:rPr>
-                <w:rFonts w:hint="eastAsia"/>
-                <w:lang w:val="en-US" w:eastAsia="zh-CN"/>
-              </w:rPr>
-              <w:t>20：失败</w:t>
+              <w:t>0-新增</w:t>
+            </w:r>
+          </w:p>
+          <w:p>
+            <w:pPr>
+              <w:rPr>
+                <w:rFonts w:hint="eastAsia"/>
+                <w:lang w:val="en-US" w:eastAsia="zh-CN"/>
+              </w:rPr>
+            </w:pPr>
+            <w:r>
+              <w:rPr>
+                <w:rFonts w:hint="eastAsia"/>
+                <w:lang w:val="en-US" w:eastAsia="zh-CN"/>
+              </w:rPr>
+              <w:t>1-待发送</w:t>
+            </w:r>
+          </w:p>
+          <w:p>
+            <w:pPr>
+              <w:rPr>
+                <w:rFonts w:hint="eastAsia"/>
+                <w:lang w:val="en-US" w:eastAsia="zh-CN"/>
+              </w:rPr>
+            </w:pPr>
+            <w:r>
+              <w:rPr>
+                <w:rFonts w:hint="eastAsia"/>
+                <w:lang w:val="en-US" w:eastAsia="zh-CN"/>
+              </w:rPr>
+              <w:t>2-已发送</w:t>
+            </w:r>
+          </w:p>
+          <w:p>
+            <w:pPr>
+              <w:rPr>
+                <w:rFonts w:hint="eastAsia"/>
+                <w:lang w:val="en-US" w:eastAsia="zh-CN"/>
+              </w:rPr>
+            </w:pPr>
+            <w:r>
+              <w:rPr>
+                <w:rFonts w:hint="eastAsia"/>
+                <w:lang w:val="en-US" w:eastAsia="zh-CN"/>
+              </w:rPr>
+              <w:t>3-待审核</w:t>
+            </w:r>
+            <w:bookmarkStart w:id="2" w:name="_GoBack"/>
+            <w:bookmarkEnd w:id="2"/>
+          </w:p>
+          <w:p>
+            <w:pPr>
+              <w:rPr>
+                <w:rFonts w:hint="eastAsia"/>
+                <w:lang w:val="en-US" w:eastAsia="zh-CN"/>
+              </w:rPr>
+            </w:pPr>
+            <w:r>
+              <w:rPr>
+                <w:rFonts w:hint="eastAsia"/>
+                <w:lang w:val="en-US" w:eastAsia="zh-CN"/>
+              </w:rPr>
+              <w:t>4-接受失败</w:t>
+            </w:r>
+          </w:p>
+          <w:p>
+            <w:pPr>
+              <w:rPr>
+                <w:rFonts w:hint="eastAsia"/>
+                <w:lang w:val="en-US" w:eastAsia="zh-CN"/>
+              </w:rPr>
+            </w:pPr>
+            <w:r>
+              <w:rPr>
+                <w:rFonts w:hint="eastAsia"/>
+                <w:lang w:val="en-US" w:eastAsia="zh-CN"/>
+              </w:rPr>
+              <w:t>5-审核成功</w:t>
+            </w:r>
+          </w:p>
+          <w:p>
+            <w:pPr>
+              <w:rPr>
+                <w:rFonts w:hint="eastAsia"/>
+                <w:lang w:val="en-US" w:eastAsia="zh-CN"/>
+              </w:rPr>
+            </w:pPr>
+            <w:r>
+              <w:rPr>
+                <w:rFonts w:hint="eastAsia"/>
+                <w:lang w:val="en-US" w:eastAsia="zh-CN"/>
+              </w:rPr>
+              <w:t>6-审核查验</w:t>
+            </w:r>
+          </w:p>
+          <w:p>
+            <w:pPr>
+              <w:rPr>
+                <w:rFonts w:hint="eastAsia"/>
+                <w:lang w:val="en-US" w:eastAsia="zh-CN"/>
+              </w:rPr>
+            </w:pPr>
+            <w:r>
+              <w:rPr>
+                <w:rFonts w:hint="eastAsia"/>
+                <w:lang w:val="en-US" w:eastAsia="zh-CN"/>
+              </w:rPr>
+              <w:t>7-审核失败</w:t>
             </w:r>
           </w:p>
         </w:tc>
@@ -19067,8 +19160,6 @@
               </w:rPr>
               <w:t>ciqGoodsNo</w:t>
             </w:r>
-            <w:bookmarkStart w:id="2" w:name="_GoBack"/>
-            <w:bookmarkEnd w:id="2"/>
           </w:p>
         </w:tc>
         <w:tc>
@@ -25347,6 +25438,14 @@
       </w:tr>
       <w:tr>
         <w:tblPrEx>
+          <w:tblBorders>
+            <w:top w:val="single" w:color="auto" w:sz="4" w:space="0"/>
+            <w:left w:val="single" w:color="auto" w:sz="4" w:space="0"/>
+            <w:bottom w:val="single" w:color="auto" w:sz="4" w:space="0"/>
+            <w:right w:val="single" w:color="auto" w:sz="4" w:space="0"/>
+            <w:insideH w:val="single" w:color="auto" w:sz="4" w:space="0"/>
+            <w:insideV w:val="single" w:color="auto" w:sz="4" w:space="0"/>
+          </w:tblBorders>
           <w:tblLayout w:type="fixed"/>
           <w:tblCellMar>
             <w:top w:w="0" w:type="dxa"/>
@@ -26574,6 +26673,14 @@
       </w:tr>
       <w:tr>
         <w:tblPrEx>
+          <w:tblBorders>
+            <w:top w:val="single" w:color="auto" w:sz="4" w:space="0"/>
+            <w:left w:val="single" w:color="auto" w:sz="4" w:space="0"/>
+            <w:bottom w:val="single" w:color="auto" w:sz="4" w:space="0"/>
+            <w:right w:val="single" w:color="auto" w:sz="4" w:space="0"/>
+            <w:insideH w:val="single" w:color="auto" w:sz="4" w:space="0"/>
+            <w:insideV w:val="single" w:color="auto" w:sz="4" w:space="0"/>
+          </w:tblBorders>
           <w:tblLayout w:type="fixed"/>
           <w:tblCellMar>
             <w:top w:w="0" w:type="dxa"/>
@@ -28418,6 +28525,14 @@
       </w:tblGrid>
       <w:tr>
         <w:tblPrEx>
+          <w:tblBorders>
+            <w:top w:val="single" w:color="auto" w:sz="4" w:space="0"/>
+            <w:left w:val="single" w:color="auto" w:sz="4" w:space="0"/>
+            <w:bottom w:val="single" w:color="auto" w:sz="4" w:space="0"/>
+            <w:right w:val="single" w:color="auto" w:sz="4" w:space="0"/>
+            <w:insideH w:val="single" w:color="auto" w:sz="4" w:space="0"/>
+            <w:insideV w:val="single" w:color="auto" w:sz="4" w:space="0"/>
+          </w:tblBorders>
           <w:tblLayout w:type="fixed"/>
           <w:tblCellMar>
             <w:top w:w="0" w:type="dxa"/>
@@ -32899,6 +33014,14 @@
       </w:tr>
       <w:tr>
         <w:tblPrEx>
+          <w:tblBorders>
+            <w:top w:val="single" w:color="auto" w:sz="4" w:space="0"/>
+            <w:left w:val="single" w:color="auto" w:sz="4" w:space="0"/>
+            <w:bottom w:val="single" w:color="auto" w:sz="4" w:space="0"/>
+            <w:right w:val="single" w:color="auto" w:sz="4" w:space="0"/>
+            <w:insideH w:val="single" w:color="auto" w:sz="4" w:space="0"/>
+            <w:insideV w:val="single" w:color="auto" w:sz="4" w:space="0"/>
+          </w:tblBorders>
           <w:tblLayout w:type="fixed"/>
           <w:tblCellMar>
             <w:top w:w="0" w:type="dxa"/>
@@ -35342,6 +35465,14 @@
       </w:tr>
       <w:tr>
         <w:tblPrEx>
+          <w:tblBorders>
+            <w:top w:val="single" w:color="auto" w:sz="4" w:space="0"/>
+            <w:left w:val="single" w:color="auto" w:sz="4" w:space="0"/>
+            <w:bottom w:val="single" w:color="auto" w:sz="4" w:space="0"/>
+            <w:right w:val="single" w:color="auto" w:sz="4" w:space="0"/>
+            <w:insideH w:val="single" w:color="auto" w:sz="4" w:space="0"/>
+            <w:insideV w:val="single" w:color="auto" w:sz="4" w:space="0"/>
+          </w:tblBorders>
           <w:tblLayout w:type="fixed"/>
           <w:tblCellMar>
             <w:top w:w="0" w:type="dxa"/>
@@ -35678,6 +35809,14 @@
       </w:tr>
       <w:tr>
         <w:tblPrEx>
+          <w:tblBorders>
+            <w:top w:val="single" w:color="auto" w:sz="4" w:space="0"/>
+            <w:left w:val="single" w:color="auto" w:sz="4" w:space="0"/>
+            <w:bottom w:val="single" w:color="auto" w:sz="4" w:space="0"/>
+            <w:right w:val="single" w:color="auto" w:sz="4" w:space="0"/>
+            <w:insideH w:val="single" w:color="auto" w:sz="4" w:space="0"/>
+            <w:insideV w:val="single" w:color="auto" w:sz="4" w:space="0"/>
+          </w:tblBorders>
           <w:tblLayout w:type="fixed"/>
           <w:tblCellMar>
             <w:top w:w="0" w:type="dxa"/>

--- a/数据库设计2.docx
+++ b/数据库设计2.docx
@@ -2576,6 +2576,12 @@
             <w:insideV w:val="single" w:color="auto" w:sz="4" w:space="0"/>
           </w:tblBorders>
           <w:tblLayout w:type="fixed"/>
+          <w:tblCellMar>
+            <w:top w:w="0" w:type="dxa"/>
+            <w:left w:w="108" w:type="dxa"/>
+            <w:bottom w:w="0" w:type="dxa"/>
+            <w:right w:w="108" w:type="dxa"/>
+          </w:tblCellMar>
         </w:tblPrEx>
         <w:tc>
           <w:tcPr>
@@ -3729,6 +3735,8 @@
               </w:rPr>
               <w:t>128</w:t>
             </w:r>
+            <w:bookmarkStart w:id="2" w:name="_GoBack"/>
+            <w:bookmarkEnd w:id="2"/>
           </w:p>
         </w:tc>
         <w:tc>
@@ -16299,8 +16307,6 @@
               </w:rPr>
               <w:t>3-待审核</w:t>
             </w:r>
-            <w:bookmarkStart w:id="2" w:name="_GoBack"/>
-            <w:bookmarkEnd w:id="2"/>
           </w:p>
           <w:p>
             <w:pPr>
@@ -32677,14 +32683,6 @@
       </w:tblGrid>
       <w:tr>
         <w:tblPrEx>
-          <w:tblBorders>
-            <w:top w:val="single" w:color="auto" w:sz="4" w:space="0"/>
-            <w:left w:val="single" w:color="auto" w:sz="4" w:space="0"/>
-            <w:bottom w:val="single" w:color="auto" w:sz="4" w:space="0"/>
-            <w:right w:val="single" w:color="auto" w:sz="4" w:space="0"/>
-            <w:insideH w:val="single" w:color="auto" w:sz="4" w:space="0"/>
-            <w:insideV w:val="single" w:color="auto" w:sz="4" w:space="0"/>
-          </w:tblBorders>
           <w:tblLayout w:type="fixed"/>
           <w:tblCellMar>
             <w:top w:w="0" w:type="dxa"/>
@@ -32851,14 +32849,6 @@
       </w:tr>
       <w:tr>
         <w:tblPrEx>
-          <w:tblBorders>
-            <w:top w:val="single" w:color="auto" w:sz="4" w:space="0"/>
-            <w:left w:val="single" w:color="auto" w:sz="4" w:space="0"/>
-            <w:bottom w:val="single" w:color="auto" w:sz="4" w:space="0"/>
-            <w:right w:val="single" w:color="auto" w:sz="4" w:space="0"/>
-            <w:insideH w:val="single" w:color="auto" w:sz="4" w:space="0"/>
-            <w:insideV w:val="single" w:color="auto" w:sz="4" w:space="0"/>
-          </w:tblBorders>
           <w:tblLayout w:type="fixed"/>
           <w:tblCellMar>
             <w:top w:w="0" w:type="dxa"/>

--- a/数据库设计2.docx
+++ b/数据库设计2.docx
@@ -2741,14 +2741,6 @@
       </w:tr>
       <w:tr>
         <w:tblPrEx>
-          <w:tblBorders>
-            <w:top w:val="single" w:color="auto" w:sz="4" w:space="0"/>
-            <w:left w:val="single" w:color="auto" w:sz="4" w:space="0"/>
-            <w:bottom w:val="single" w:color="auto" w:sz="4" w:space="0"/>
-            <w:right w:val="single" w:color="auto" w:sz="4" w:space="0"/>
-            <w:insideH w:val="single" w:color="auto" w:sz="4" w:space="0"/>
-            <w:insideV w:val="single" w:color="auto" w:sz="4" w:space="0"/>
-          </w:tblBorders>
           <w:tblLayout w:type="fixed"/>
           <w:tblCellMar>
             <w:top w:w="0" w:type="dxa"/>
@@ -3735,8 +3727,6 @@
               </w:rPr>
               <w:t>128</w:t>
             </w:r>
-            <w:bookmarkStart w:id="2" w:name="_GoBack"/>
-            <w:bookmarkEnd w:id="2"/>
           </w:p>
         </w:tc>
         <w:tc>
@@ -4727,6 +4717,178 @@
                 <w:rFonts w:hint="eastAsia"/>
               </w:rPr>
               <w:t>注意:现在往国检内网的数据只支持新增</w:t>
+            </w:r>
+          </w:p>
+        </w:tc>
+      </w:tr>
+      <w:tr>
+        <w:tblPrEx>
+          <w:tblBorders>
+            <w:top w:val="single" w:color="auto" w:sz="4" w:space="0"/>
+            <w:left w:val="single" w:color="auto" w:sz="4" w:space="0"/>
+            <w:bottom w:val="single" w:color="auto" w:sz="4" w:space="0"/>
+            <w:right w:val="single" w:color="auto" w:sz="4" w:space="0"/>
+            <w:insideH w:val="single" w:color="auto" w:sz="4" w:space="0"/>
+            <w:insideV w:val="single" w:color="auto" w:sz="4" w:space="0"/>
+          </w:tblBorders>
+          <w:tblLayout w:type="fixed"/>
+          <w:tblCellMar>
+            <w:top w:w="0" w:type="dxa"/>
+            <w:left w:w="108" w:type="dxa"/>
+            <w:bottom w:w="0" w:type="dxa"/>
+            <w:right w:w="108" w:type="dxa"/>
+          </w:tblCellMar>
+        </w:tblPrEx>
+        <w:tc>
+          <w:tcPr>
+            <w:tcW w:w="1704" w:type="dxa"/>
+            <w:tcBorders>
+              <w:top w:val="single" w:color="9BBB59" w:sz="8" w:space="0"/>
+              <w:left w:val="single" w:color="9BBB59" w:sz="8" w:space="0"/>
+              <w:bottom w:val="single" w:color="9BBB59" w:sz="8" w:space="0"/>
+              <w:right w:val="single" w:color="9BBB59" w:sz="8" w:space="0"/>
+            </w:tcBorders>
+            <w:shd w:val="clear" w:color="auto" w:fill="D7E3BC"/>
+          </w:tcPr>
+          <w:p>
+            <w:pPr>
+              <w:rPr>
+                <w:rFonts w:hint="eastAsia"/>
+                <w:color w:val="000000"/>
+                <w:vertAlign w:val="baseline"/>
+                <w:lang w:val="en-US" w:eastAsia="zh-CN"/>
+              </w:rPr>
+            </w:pPr>
+            <w:r>
+              <w:rPr>
+                <w:rFonts w:hint="eastAsia"/>
+                <w:color w:val="000000"/>
+                <w:vertAlign w:val="baseline"/>
+                <w:lang w:val="en-US" w:eastAsia="zh-CN"/>
+              </w:rPr>
+              <w:t>applicant</w:t>
+            </w:r>
+          </w:p>
+        </w:tc>
+        <w:tc>
+          <w:tcPr>
+            <w:tcW w:w="1704" w:type="dxa"/>
+            <w:tcBorders>
+              <w:top w:val="single" w:color="9BBB59" w:sz="8" w:space="0"/>
+              <w:left w:val="single" w:color="9BBB59" w:sz="8" w:space="0"/>
+              <w:bottom w:val="single" w:color="9BBB59" w:sz="8" w:space="0"/>
+              <w:right w:val="single" w:color="9BBB59" w:sz="8" w:space="0"/>
+            </w:tcBorders>
+            <w:shd w:val="clear" w:color="auto" w:fill="D7E3BC"/>
+          </w:tcPr>
+          <w:p>
+            <w:pPr>
+              <w:rPr>
+                <w:rFonts w:hint="eastAsia"/>
+                <w:color w:val="000000"/>
+                <w:vertAlign w:val="baseline"/>
+                <w:lang w:val="en-US" w:eastAsia="zh-CN"/>
+              </w:rPr>
+            </w:pPr>
+            <w:r>
+              <w:rPr>
+                <w:rFonts w:hint="eastAsia"/>
+                <w:color w:val="000000"/>
+                <w:vertAlign w:val="baseline"/>
+                <w:lang w:val="en-US" w:eastAsia="zh-CN"/>
+              </w:rPr>
+              <w:t>varchar</w:t>
+            </w:r>
+          </w:p>
+        </w:tc>
+        <w:tc>
+          <w:tcPr>
+            <w:tcW w:w="1704" w:type="dxa"/>
+            <w:tcBorders>
+              <w:top w:val="single" w:color="9BBB59" w:sz="8" w:space="0"/>
+              <w:left w:val="single" w:color="9BBB59" w:sz="8" w:space="0"/>
+              <w:bottom w:val="single" w:color="9BBB59" w:sz="8" w:space="0"/>
+              <w:right w:val="single" w:color="9BBB59" w:sz="8" w:space="0"/>
+            </w:tcBorders>
+            <w:shd w:val="clear" w:color="auto" w:fill="D7E3BC"/>
+          </w:tcPr>
+          <w:p>
+            <w:pPr>
+              <w:rPr>
+                <w:rFonts w:hint="eastAsia"/>
+                <w:color w:val="000000"/>
+                <w:vertAlign w:val="baseline"/>
+                <w:lang w:val="en-US" w:eastAsia="zh-CN"/>
+              </w:rPr>
+            </w:pPr>
+            <w:r>
+              <w:rPr>
+                <w:rFonts w:hint="eastAsia"/>
+                <w:color w:val="000000"/>
+                <w:vertAlign w:val="baseline"/>
+                <w:lang w:val="en-US" w:eastAsia="zh-CN"/>
+              </w:rPr>
+              <w:t>30</w:t>
+            </w:r>
+          </w:p>
+        </w:tc>
+        <w:tc>
+          <w:tcPr>
+            <w:tcW w:w="1705" w:type="dxa"/>
+            <w:tcBorders>
+              <w:top w:val="single" w:color="9BBB59" w:sz="8" w:space="0"/>
+              <w:left w:val="single" w:color="9BBB59" w:sz="8" w:space="0"/>
+              <w:bottom w:val="single" w:color="9BBB59" w:sz="8" w:space="0"/>
+              <w:right w:val="single" w:color="9BBB59" w:sz="8" w:space="0"/>
+            </w:tcBorders>
+            <w:shd w:val="clear" w:color="auto" w:fill="D7E3BC"/>
+          </w:tcPr>
+          <w:p>
+            <w:pPr>
+              <w:rPr>
+                <w:rFonts w:hint="eastAsia"/>
+                <w:color w:val="000000"/>
+                <w:vertAlign w:val="baseline"/>
+                <w:lang w:val="en-US" w:eastAsia="zh-CN"/>
+              </w:rPr>
+            </w:pPr>
+            <w:r>
+              <w:rPr>
+                <w:rFonts w:hint="eastAsia"/>
+                <w:color w:val="000000"/>
+                <w:vertAlign w:val="baseline"/>
+                <w:lang w:val="en-US" w:eastAsia="zh-CN"/>
+              </w:rPr>
+              <w:t>否</w:t>
+            </w:r>
+          </w:p>
+        </w:tc>
+        <w:tc>
+          <w:tcPr>
+            <w:tcW w:w="1705" w:type="dxa"/>
+            <w:tcBorders>
+              <w:top w:val="single" w:color="9BBB59" w:sz="8" w:space="0"/>
+              <w:left w:val="single" w:color="9BBB59" w:sz="8" w:space="0"/>
+              <w:bottom w:val="single" w:color="9BBB59" w:sz="8" w:space="0"/>
+              <w:right w:val="single" w:color="9BBB59" w:sz="8" w:space="0"/>
+            </w:tcBorders>
+            <w:shd w:val="clear" w:color="auto" w:fill="D7E3BC"/>
+            <w:textDirection w:val="lrTb"/>
+            <w:vAlign w:val="top"/>
+          </w:tcPr>
+          <w:p>
+            <w:pPr>
+              <w:rPr>
+                <w:rFonts w:hint="eastAsia" w:eastAsiaTheme="minorEastAsia"/>
+                <w:lang w:val="en-US" w:eastAsia="zh-CN"/>
+              </w:rPr>
+            </w:pPr>
+            <w:r>
+              <w:rPr>
+                <w:rFonts w:hint="eastAsia"/>
+                <w:lang w:val="en-US" w:eastAsia="zh-CN"/>
+              </w:rPr>
+              <w:t>录入者</w:t>
             </w:r>
           </w:p>
         </w:tc>
@@ -16713,6 +16875,178 @@
               </w:rPr>
               <w:t>默认值current_timestamp</w:t>
             </w:r>
+          </w:p>
+        </w:tc>
+      </w:tr>
+      <w:tr>
+        <w:tblPrEx>
+          <w:tblBorders>
+            <w:top w:val="single" w:color="auto" w:sz="4" w:space="0"/>
+            <w:left w:val="single" w:color="auto" w:sz="4" w:space="0"/>
+            <w:bottom w:val="single" w:color="auto" w:sz="4" w:space="0"/>
+            <w:right w:val="single" w:color="auto" w:sz="4" w:space="0"/>
+            <w:insideH w:val="single" w:color="auto" w:sz="4" w:space="0"/>
+            <w:insideV w:val="single" w:color="auto" w:sz="4" w:space="0"/>
+          </w:tblBorders>
+          <w:tblLayout w:type="fixed"/>
+          <w:tblCellMar>
+            <w:top w:w="0" w:type="dxa"/>
+            <w:left w:w="108" w:type="dxa"/>
+            <w:bottom w:w="0" w:type="dxa"/>
+            <w:right w:w="108" w:type="dxa"/>
+          </w:tblCellMar>
+        </w:tblPrEx>
+        <w:tc>
+          <w:tcPr>
+            <w:tcW w:w="1704" w:type="dxa"/>
+            <w:tcBorders>
+              <w:top w:val="single" w:color="9BBB59" w:sz="8" w:space="0"/>
+              <w:left w:val="single" w:color="9BBB59" w:sz="8" w:space="0"/>
+              <w:bottom w:val="single" w:color="9BBB59" w:sz="8" w:space="0"/>
+              <w:right w:val="single" w:color="9BBB59" w:sz="8" w:space="0"/>
+            </w:tcBorders>
+            <w:shd w:val="clear" w:color="auto" w:fill="D7E3BC"/>
+          </w:tcPr>
+          <w:p>
+            <w:pPr>
+              <w:rPr>
+                <w:rFonts w:hint="eastAsia"/>
+                <w:color w:val="000000"/>
+                <w:vertAlign w:val="baseline"/>
+                <w:lang w:val="en-US" w:eastAsia="zh-CN"/>
+              </w:rPr>
+            </w:pPr>
+            <w:r>
+              <w:rPr>
+                <w:rFonts w:hint="eastAsia"/>
+                <w:color w:val="000000"/>
+                <w:vertAlign w:val="baseline"/>
+                <w:lang w:val="en-US" w:eastAsia="zh-CN"/>
+              </w:rPr>
+              <w:t>applicant</w:t>
+            </w:r>
+          </w:p>
+        </w:tc>
+        <w:tc>
+          <w:tcPr>
+            <w:tcW w:w="1704" w:type="dxa"/>
+            <w:tcBorders>
+              <w:top w:val="single" w:color="9BBB59" w:sz="8" w:space="0"/>
+              <w:left w:val="single" w:color="9BBB59" w:sz="8" w:space="0"/>
+              <w:bottom w:val="single" w:color="9BBB59" w:sz="8" w:space="0"/>
+              <w:right w:val="single" w:color="9BBB59" w:sz="8" w:space="0"/>
+            </w:tcBorders>
+            <w:shd w:val="clear" w:color="auto" w:fill="D7E3BC"/>
+          </w:tcPr>
+          <w:p>
+            <w:pPr>
+              <w:rPr>
+                <w:rFonts w:hint="eastAsia"/>
+                <w:color w:val="000000"/>
+                <w:vertAlign w:val="baseline"/>
+                <w:lang w:val="en-US" w:eastAsia="zh-CN"/>
+              </w:rPr>
+            </w:pPr>
+            <w:r>
+              <w:rPr>
+                <w:rFonts w:hint="eastAsia"/>
+                <w:color w:val="000000"/>
+                <w:vertAlign w:val="baseline"/>
+                <w:lang w:val="en-US" w:eastAsia="zh-CN"/>
+              </w:rPr>
+              <w:t>varchar</w:t>
+            </w:r>
+          </w:p>
+        </w:tc>
+        <w:tc>
+          <w:tcPr>
+            <w:tcW w:w="1704" w:type="dxa"/>
+            <w:tcBorders>
+              <w:top w:val="single" w:color="9BBB59" w:sz="8" w:space="0"/>
+              <w:left w:val="single" w:color="9BBB59" w:sz="8" w:space="0"/>
+              <w:bottom w:val="single" w:color="9BBB59" w:sz="8" w:space="0"/>
+              <w:right w:val="single" w:color="9BBB59" w:sz="8" w:space="0"/>
+            </w:tcBorders>
+            <w:shd w:val="clear" w:color="auto" w:fill="D7E3BC"/>
+          </w:tcPr>
+          <w:p>
+            <w:pPr>
+              <w:rPr>
+                <w:rFonts w:hint="eastAsia"/>
+                <w:color w:val="000000"/>
+                <w:vertAlign w:val="baseline"/>
+                <w:lang w:val="en-US" w:eastAsia="zh-CN"/>
+              </w:rPr>
+            </w:pPr>
+            <w:r>
+              <w:rPr>
+                <w:rFonts w:hint="eastAsia"/>
+                <w:color w:val="000000"/>
+                <w:vertAlign w:val="baseline"/>
+                <w:lang w:val="en-US" w:eastAsia="zh-CN"/>
+              </w:rPr>
+              <w:t>30</w:t>
+            </w:r>
+          </w:p>
+        </w:tc>
+        <w:tc>
+          <w:tcPr>
+            <w:tcW w:w="1705" w:type="dxa"/>
+            <w:tcBorders>
+              <w:top w:val="single" w:color="9BBB59" w:sz="8" w:space="0"/>
+              <w:left w:val="single" w:color="9BBB59" w:sz="8" w:space="0"/>
+              <w:bottom w:val="single" w:color="9BBB59" w:sz="8" w:space="0"/>
+              <w:right w:val="single" w:color="9BBB59" w:sz="8" w:space="0"/>
+            </w:tcBorders>
+            <w:shd w:val="clear" w:color="auto" w:fill="D7E3BC"/>
+          </w:tcPr>
+          <w:p>
+            <w:pPr>
+              <w:rPr>
+                <w:rFonts w:hint="eastAsia"/>
+                <w:color w:val="000000"/>
+                <w:vertAlign w:val="baseline"/>
+                <w:lang w:val="en-US" w:eastAsia="zh-CN"/>
+              </w:rPr>
+            </w:pPr>
+            <w:r>
+              <w:rPr>
+                <w:rFonts w:hint="eastAsia"/>
+                <w:color w:val="000000"/>
+                <w:vertAlign w:val="baseline"/>
+                <w:lang w:val="en-US" w:eastAsia="zh-CN"/>
+              </w:rPr>
+              <w:t>否</w:t>
+            </w:r>
+          </w:p>
+        </w:tc>
+        <w:tc>
+          <w:tcPr>
+            <w:tcW w:w="1705" w:type="dxa"/>
+            <w:tcBorders>
+              <w:top w:val="single" w:color="9BBB59" w:sz="8" w:space="0"/>
+              <w:left w:val="single" w:color="9BBB59" w:sz="8" w:space="0"/>
+              <w:bottom w:val="single" w:color="9BBB59" w:sz="8" w:space="0"/>
+              <w:right w:val="single" w:color="9BBB59" w:sz="8" w:space="0"/>
+            </w:tcBorders>
+            <w:shd w:val="clear" w:color="auto" w:fill="D7E3BC"/>
+          </w:tcPr>
+          <w:p>
+            <w:pPr>
+              <w:rPr>
+                <w:rFonts w:hint="eastAsia"/>
+                <w:lang w:val="en-US" w:eastAsia="zh-CN"/>
+              </w:rPr>
+            </w:pPr>
+            <w:r>
+              <w:rPr>
+                <w:rFonts w:hint="eastAsia"/>
+                <w:lang w:val="en-US" w:eastAsia="zh-CN"/>
+              </w:rPr>
+              <w:t>录入者</w:t>
+            </w:r>
+            <w:bookmarkStart w:id="2" w:name="_GoBack"/>
+            <w:bookmarkEnd w:id="2"/>
           </w:p>
         </w:tc>
       </w:tr>
@@ -21428,14 +21762,6 @@
       </w:tr>
       <w:tr>
         <w:tblPrEx>
-          <w:tblBorders>
-            <w:top w:val="single" w:color="auto" w:sz="4" w:space="0"/>
-            <w:left w:val="single" w:color="auto" w:sz="4" w:space="0"/>
-            <w:bottom w:val="single" w:color="auto" w:sz="4" w:space="0"/>
-            <w:right w:val="single" w:color="auto" w:sz="4" w:space="0"/>
-            <w:insideH w:val="single" w:color="auto" w:sz="4" w:space="0"/>
-            <w:insideV w:val="single" w:color="auto" w:sz="4" w:space="0"/>
-          </w:tblBorders>
           <w:tblLayout w:type="fixed"/>
           <w:tblCellMar>
             <w:top w:w="0" w:type="dxa"/>
@@ -32683,13 +33009,15 @@
       </w:tblGrid>
       <w:tr>
         <w:tblPrEx>
+          <w:tblBorders>
+            <w:top w:val="single" w:color="auto" w:sz="4" w:space="0"/>
+            <w:left w:val="single" w:color="auto" w:sz="4" w:space="0"/>
+            <w:bottom w:val="single" w:color="auto" w:sz="4" w:space="0"/>
+            <w:right w:val="single" w:color="auto" w:sz="4" w:space="0"/>
+            <w:insideH w:val="single" w:color="auto" w:sz="4" w:space="0"/>
+            <w:insideV w:val="single" w:color="auto" w:sz="4" w:space="0"/>
+          </w:tblBorders>
           <w:tblLayout w:type="fixed"/>
-          <w:tblCellMar>
-            <w:top w:w="0" w:type="dxa"/>
-            <w:left w:w="108" w:type="dxa"/>
-            <w:bottom w:w="0" w:type="dxa"/>
-            <w:right w:w="108" w:type="dxa"/>
-          </w:tblCellMar>
         </w:tblPrEx>
         <w:tc>
           <w:tcPr>
@@ -32843,161 +33171,6 @@
                 <w:lang w:val="en-US" w:eastAsia="zh-CN"/>
               </w:rPr>
               <w:t>备注</w:t>
-            </w:r>
-          </w:p>
-        </w:tc>
-      </w:tr>
-      <w:tr>
-        <w:tblPrEx>
-          <w:tblLayout w:type="fixed"/>
-          <w:tblCellMar>
-            <w:top w:w="0" w:type="dxa"/>
-            <w:left w:w="108" w:type="dxa"/>
-            <w:bottom w:w="0" w:type="dxa"/>
-            <w:right w:w="108" w:type="dxa"/>
-          </w:tblCellMar>
-        </w:tblPrEx>
-        <w:tc>
-          <w:tcPr>
-            <w:tcW w:w="1704" w:type="dxa"/>
-            <w:tcBorders>
-              <w:top w:val="single" w:color="FFFFFF" w:sz="4" w:space="0"/>
-              <w:left w:val="single" w:color="9BBB59" w:sz="8" w:space="0"/>
-              <w:bottom w:val="single" w:color="9BBB59" w:sz="8" w:space="0"/>
-              <w:right w:val="single" w:color="9BBB59" w:sz="8" w:space="0"/>
-            </w:tcBorders>
-            <w:shd w:val="clear" w:color="auto" w:fill="D7E3BC"/>
-          </w:tcPr>
-          <w:p>
-            <w:pPr>
-              <w:rPr>
-                <w:rFonts w:hint="eastAsia"/>
-                <w:color w:val="000000"/>
-                <w:vertAlign w:val="baseline"/>
-                <w:lang w:val="en-US" w:eastAsia="zh-CN"/>
-              </w:rPr>
-            </w:pPr>
-            <w:r>
-              <w:rPr>
-                <w:rFonts w:hint="eastAsia"/>
-                <w:color w:val="000000"/>
-                <w:vertAlign w:val="baseline"/>
-                <w:lang w:val="en-US" w:eastAsia="zh-CN"/>
-              </w:rPr>
-              <w:t>id</w:t>
-            </w:r>
-          </w:p>
-        </w:tc>
-        <w:tc>
-          <w:tcPr>
-            <w:tcW w:w="1704" w:type="dxa"/>
-            <w:tcBorders>
-              <w:top w:val="single" w:color="FFFFFF" w:sz="4" w:space="0"/>
-              <w:left w:val="single" w:color="9BBB59" w:sz="8" w:space="0"/>
-              <w:bottom w:val="single" w:color="9BBB59" w:sz="8" w:space="0"/>
-              <w:right w:val="single" w:color="9BBB59" w:sz="8" w:space="0"/>
-            </w:tcBorders>
-            <w:shd w:val="clear" w:color="auto" w:fill="D7E3BC"/>
-          </w:tcPr>
-          <w:p>
-            <w:pPr>
-              <w:rPr>
-                <w:rFonts w:hint="eastAsia"/>
-                <w:color w:val="000000"/>
-                <w:vertAlign w:val="baseline"/>
-                <w:lang w:val="en-US" w:eastAsia="zh-CN"/>
-              </w:rPr>
-            </w:pPr>
-            <w:r>
-              <w:rPr>
-                <w:rFonts w:hint="eastAsia"/>
-                <w:color w:val="000000"/>
-                <w:vertAlign w:val="baseline"/>
-                <w:lang w:val="en-US" w:eastAsia="zh-CN"/>
-              </w:rPr>
-              <w:t>int</w:t>
-            </w:r>
-          </w:p>
-        </w:tc>
-        <w:tc>
-          <w:tcPr>
-            <w:tcW w:w="1704" w:type="dxa"/>
-            <w:tcBorders>
-              <w:top w:val="single" w:color="FFFFFF" w:sz="4" w:space="0"/>
-              <w:left w:val="single" w:color="9BBB59" w:sz="8" w:space="0"/>
-              <w:bottom w:val="single" w:color="9BBB59" w:sz="8" w:space="0"/>
-              <w:right w:val="single" w:color="9BBB59" w:sz="8" w:space="0"/>
-            </w:tcBorders>
-            <w:shd w:val="clear" w:color="auto" w:fill="D7E3BC"/>
-          </w:tcPr>
-          <w:p>
-            <w:pPr>
-              <w:rPr>
-                <w:color w:val="000000"/>
-                <w:vertAlign w:val="baseline"/>
-              </w:rPr>
-            </w:pPr>
-          </w:p>
-        </w:tc>
-        <w:tc>
-          <w:tcPr>
-            <w:tcW w:w="1705" w:type="dxa"/>
-            <w:tcBorders>
-              <w:top w:val="single" w:color="FFFFFF" w:sz="4" w:space="0"/>
-              <w:left w:val="single" w:color="9BBB59" w:sz="8" w:space="0"/>
-              <w:bottom w:val="single" w:color="9BBB59" w:sz="8" w:space="0"/>
-              <w:right w:val="single" w:color="9BBB59" w:sz="8" w:space="0"/>
-            </w:tcBorders>
-            <w:shd w:val="clear" w:color="auto" w:fill="D7E3BC"/>
-          </w:tcPr>
-          <w:p>
-            <w:pPr>
-              <w:rPr>
-                <w:rFonts w:hint="eastAsia"/>
-                <w:color w:val="000000"/>
-                <w:vertAlign w:val="baseline"/>
-                <w:lang w:val="en-US" w:eastAsia="zh-CN"/>
-              </w:rPr>
-            </w:pPr>
-            <w:r>
-              <w:rPr>
-                <w:rFonts w:hint="eastAsia"/>
-                <w:color w:val="000000"/>
-                <w:vertAlign w:val="baseline"/>
-                <w:lang w:val="en-US" w:eastAsia="zh-CN"/>
-              </w:rPr>
-              <w:t>否</w:t>
-            </w:r>
-          </w:p>
-        </w:tc>
-        <w:tc>
-          <w:tcPr>
-            <w:tcW w:w="1705" w:type="dxa"/>
-            <w:tcBorders>
-              <w:top w:val="single" w:color="FFFFFF" w:sz="4" w:space="0"/>
-              <w:left w:val="single" w:color="9BBB59" w:sz="8" w:space="0"/>
-              <w:bottom w:val="single" w:color="9BBB59" w:sz="8" w:space="0"/>
-              <w:right w:val="single" w:color="9BBB59" w:sz="8" w:space="0"/>
-            </w:tcBorders>
-            <w:shd w:val="clear" w:color="auto" w:fill="D7E3BC"/>
-          </w:tcPr>
-          <w:p>
-            <w:pPr>
-              <w:rPr>
-                <w:rFonts w:hint="eastAsia"/>
-                <w:color w:val="000000"/>
-                <w:vertAlign w:val="baseline"/>
-                <w:lang w:val="en-US" w:eastAsia="zh-CN"/>
-              </w:rPr>
-            </w:pPr>
-            <w:r>
-              <w:rPr>
-                <w:rFonts w:hint="eastAsia"/>
-                <w:color w:val="000000"/>
-                <w:vertAlign w:val="baseline"/>
-                <w:lang w:val="en-US" w:eastAsia="zh-CN"/>
-              </w:rPr>
-              <w:t>主键，记录唯一id</w:t>
             </w:r>
           </w:p>
         </w:tc>
@@ -33034,20 +33207,20 @@
           <w:p>
             <w:pPr>
               <w:rPr>
-                <w:rFonts w:hint="eastAsia" w:eastAsiaTheme="minorEastAsia"/>
-                <w:color w:val="000000"/>
-                <w:vertAlign w:val="baseline"/>
-                <w:lang w:val="en-US" w:eastAsia="zh-CN"/>
-              </w:rPr>
-            </w:pPr>
-            <w:r>
-              <w:rPr>
-                <w:rFonts w:hint="eastAsia"/>
-                <w:color w:val="000000"/>
-                <w:vertAlign w:val="baseline"/>
-                <w:lang w:val="en-US" w:eastAsia="zh-CN"/>
-              </w:rPr>
-              <w:t>oid</w:t>
+                <w:rFonts w:hint="eastAsia"/>
+                <w:color w:val="000000"/>
+                <w:vertAlign w:val="baseline"/>
+                <w:lang w:val="en-US" w:eastAsia="zh-CN"/>
+              </w:rPr>
+            </w:pPr>
+            <w:r>
+              <w:rPr>
+                <w:rFonts w:hint="eastAsia"/>
+                <w:color w:val="000000"/>
+                <w:vertAlign w:val="baseline"/>
+                <w:lang w:val="en-US" w:eastAsia="zh-CN"/>
+              </w:rPr>
+              <w:t>id</w:t>
             </w:r>
           </w:p>
         </w:tc>
@@ -33065,7 +33238,7 @@
           <w:p>
             <w:pPr>
               <w:rPr>
-                <w:rFonts w:hint="eastAsia" w:eastAsiaTheme="minorEastAsia"/>
+                <w:rFonts w:hint="eastAsia"/>
                 <w:color w:val="000000"/>
                 <w:vertAlign w:val="baseline"/>
                 <w:lang w:val="en-US" w:eastAsia="zh-CN"/>
@@ -33116,7 +33289,7 @@
           <w:p>
             <w:pPr>
               <w:rPr>
-                <w:rFonts w:hint="eastAsia" w:eastAsiaTheme="minorEastAsia"/>
+                <w:rFonts w:hint="eastAsia"/>
                 <w:color w:val="000000"/>
                 <w:vertAlign w:val="baseline"/>
                 <w:lang w:val="en-US" w:eastAsia="zh-CN"/>
@@ -33147,20 +33320,20 @@
           <w:p>
             <w:pPr>
               <w:rPr>
-                <w:rFonts w:hint="eastAsia" w:eastAsiaTheme="minorEastAsia"/>
-                <w:color w:val="000000"/>
-                <w:vertAlign w:val="baseline"/>
-                <w:lang w:val="en-US" w:eastAsia="zh-CN"/>
-              </w:rPr>
-            </w:pPr>
-            <w:r>
-              <w:rPr>
-                <w:rFonts w:hint="eastAsia"/>
-                <w:color w:val="000000"/>
-                <w:vertAlign w:val="baseline"/>
-                <w:lang w:val="en-US" w:eastAsia="zh-CN"/>
-              </w:rPr>
-              <w:t>电商交易订单主键id</w:t>
+                <w:rFonts w:hint="eastAsia"/>
+                <w:color w:val="000000"/>
+                <w:vertAlign w:val="baseline"/>
+                <w:lang w:val="en-US" w:eastAsia="zh-CN"/>
+              </w:rPr>
+            </w:pPr>
+            <w:r>
+              <w:rPr>
+                <w:rFonts w:hint="eastAsia"/>
+                <w:color w:val="000000"/>
+                <w:vertAlign w:val="baseline"/>
+                <w:lang w:val="en-US" w:eastAsia="zh-CN"/>
+              </w:rPr>
+              <w:t>主键，记录唯一id</w:t>
             </w:r>
           </w:p>
         </w:tc>
@@ -33187,12 +33360,12 @@
           <w:tcPr>
             <w:tcW w:w="1704" w:type="dxa"/>
             <w:tcBorders>
-              <w:top w:val="single" w:color="9BBB59" w:sz="8" w:space="0"/>
-              <w:left w:val="single" w:color="9BBB59" w:sz="8" w:space="0"/>
-              <w:bottom w:val="single" w:color="9BBB59" w:sz="8" w:space="0"/>
-              <w:right w:val="single" w:color="9BBB59" w:sz="8" w:space="0"/>
-            </w:tcBorders>
-            <w:shd w:val="clear" w:color="auto" w:fill="FFFFFF"/>
+              <w:top w:val="single" w:color="FFFFFF" w:sz="4" w:space="0"/>
+              <w:left w:val="single" w:color="9BBB59" w:sz="8" w:space="0"/>
+              <w:bottom w:val="single" w:color="9BBB59" w:sz="8" w:space="0"/>
+              <w:right w:val="single" w:color="9BBB59" w:sz="8" w:space="0"/>
+            </w:tcBorders>
+            <w:shd w:val="clear" w:color="auto" w:fill="D7E3BC"/>
           </w:tcPr>
           <w:p>
             <w:pPr>
@@ -33210,20 +33383,20 @@
                 <w:vertAlign w:val="baseline"/>
                 <w:lang w:val="en-US" w:eastAsia="zh-CN"/>
               </w:rPr>
-              <w:t>gid</w:t>
-            </w:r>
-          </w:p>
-        </w:tc>
-        <w:tc>
-          <w:tcPr>
-            <w:tcW w:w="1704" w:type="dxa"/>
-            <w:tcBorders>
-              <w:top w:val="single" w:color="9BBB59" w:sz="8" w:space="0"/>
-              <w:left w:val="single" w:color="9BBB59" w:sz="8" w:space="0"/>
-              <w:bottom w:val="single" w:color="9BBB59" w:sz="8" w:space="0"/>
-              <w:right w:val="single" w:color="9BBB59" w:sz="8" w:space="0"/>
-            </w:tcBorders>
-            <w:shd w:val="clear" w:color="auto" w:fill="FFFFFF"/>
+              <w:t>oid</w:t>
+            </w:r>
+          </w:p>
+        </w:tc>
+        <w:tc>
+          <w:tcPr>
+            <w:tcW w:w="1704" w:type="dxa"/>
+            <w:tcBorders>
+              <w:top w:val="single" w:color="FFFFFF" w:sz="4" w:space="0"/>
+              <w:left w:val="single" w:color="9BBB59" w:sz="8" w:space="0"/>
+              <w:bottom w:val="single" w:color="9BBB59" w:sz="8" w:space="0"/>
+              <w:right w:val="single" w:color="9BBB59" w:sz="8" w:space="0"/>
+            </w:tcBorders>
+            <w:shd w:val="clear" w:color="auto" w:fill="D7E3BC"/>
           </w:tcPr>
           <w:p>
             <w:pPr>
@@ -33249,32 +33422,32 @@
           <w:tcPr>
             <w:tcW w:w="1704" w:type="dxa"/>
             <w:tcBorders>
-              <w:top w:val="single" w:color="9BBB59" w:sz="8" w:space="0"/>
-              <w:left w:val="single" w:color="9BBB59" w:sz="8" w:space="0"/>
-              <w:bottom w:val="single" w:color="9BBB59" w:sz="8" w:space="0"/>
-              <w:right w:val="single" w:color="9BBB59" w:sz="8" w:space="0"/>
-            </w:tcBorders>
-            <w:shd w:val="clear" w:color="auto" w:fill="FFFFFF"/>
-          </w:tcPr>
-          <w:p>
-            <w:pPr>
-              <w:rPr>
-                <w:color w:val="000000"/>
-                <w:vertAlign w:val="baseline"/>
-              </w:rPr>
-            </w:pPr>
-          </w:p>
-        </w:tc>
-        <w:tc>
-          <w:tcPr>
-            <w:tcW w:w="1705" w:type="dxa"/>
-            <w:tcBorders>
-              <w:top w:val="single" w:color="9BBB59" w:sz="8" w:space="0"/>
-              <w:left w:val="single" w:color="9BBB59" w:sz="8" w:space="0"/>
-              <w:bottom w:val="single" w:color="9BBB59" w:sz="8" w:space="0"/>
-              <w:right w:val="single" w:color="9BBB59" w:sz="8" w:space="0"/>
-            </w:tcBorders>
-            <w:shd w:val="clear" w:color="auto" w:fill="FFFFFF"/>
+              <w:top w:val="single" w:color="FFFFFF" w:sz="4" w:space="0"/>
+              <w:left w:val="single" w:color="9BBB59" w:sz="8" w:space="0"/>
+              <w:bottom w:val="single" w:color="9BBB59" w:sz="8" w:space="0"/>
+              <w:right w:val="single" w:color="9BBB59" w:sz="8" w:space="0"/>
+            </w:tcBorders>
+            <w:shd w:val="clear" w:color="auto" w:fill="D7E3BC"/>
+          </w:tcPr>
+          <w:p>
+            <w:pPr>
+              <w:rPr>
+                <w:color w:val="000000"/>
+                <w:vertAlign w:val="baseline"/>
+              </w:rPr>
+            </w:pPr>
+          </w:p>
+        </w:tc>
+        <w:tc>
+          <w:tcPr>
+            <w:tcW w:w="1705" w:type="dxa"/>
+            <w:tcBorders>
+              <w:top w:val="single" w:color="FFFFFF" w:sz="4" w:space="0"/>
+              <w:left w:val="single" w:color="9BBB59" w:sz="8" w:space="0"/>
+              <w:bottom w:val="single" w:color="9BBB59" w:sz="8" w:space="0"/>
+              <w:right w:val="single" w:color="9BBB59" w:sz="8" w:space="0"/>
+            </w:tcBorders>
+            <w:shd w:val="clear" w:color="auto" w:fill="D7E3BC"/>
           </w:tcPr>
           <w:p>
             <w:pPr>
@@ -33300,12 +33473,12 @@
           <w:tcPr>
             <w:tcW w:w="1705" w:type="dxa"/>
             <w:tcBorders>
-              <w:top w:val="single" w:color="9BBB59" w:sz="8" w:space="0"/>
-              <w:left w:val="single" w:color="9BBB59" w:sz="8" w:space="0"/>
-              <w:bottom w:val="single" w:color="9BBB59" w:sz="8" w:space="0"/>
-              <w:right w:val="single" w:color="9BBB59" w:sz="8" w:space="0"/>
-            </w:tcBorders>
-            <w:shd w:val="clear" w:color="auto" w:fill="FFFFFF"/>
+              <w:top w:val="single" w:color="FFFFFF" w:sz="4" w:space="0"/>
+              <w:left w:val="single" w:color="9BBB59" w:sz="8" w:space="0"/>
+              <w:bottom w:val="single" w:color="9BBB59" w:sz="8" w:space="0"/>
+              <w:right w:val="single" w:color="9BBB59" w:sz="8" w:space="0"/>
+            </w:tcBorders>
+            <w:shd w:val="clear" w:color="auto" w:fill="D7E3BC"/>
           </w:tcPr>
           <w:p>
             <w:pPr>
@@ -33323,7 +33496,7 @@
                 <w:vertAlign w:val="baseline"/>
                 <w:lang w:val="en-US" w:eastAsia="zh-CN"/>
               </w:rPr>
-              <w:t>商品备案主键id</w:t>
+              <w:t>电商交易订单主键id</w:t>
             </w:r>
           </w:p>
         </w:tc>
@@ -33348,8 +33521,7 @@
         </w:tblPrEx>
         <w:tc>
           <w:tcPr>
-            <w:tcW w:w="8522" w:type="dxa"/>
-            <w:gridSpan w:val="5"/>
+            <w:tcW w:w="1704" w:type="dxa"/>
             <w:tcBorders>
               <w:top w:val="single" w:color="9BBB59" w:sz="8" w:space="0"/>
               <w:left w:val="single" w:color="9BBB59" w:sz="8" w:space="0"/>
@@ -33361,20 +33533,133 @@
           <w:p>
             <w:pPr>
               <w:rPr>
-                <w:rFonts w:hint="eastAsia"/>
-                <w:color w:val="000000"/>
-                <w:vertAlign w:val="baseline"/>
-                <w:lang w:val="en-US" w:eastAsia="zh-CN"/>
-              </w:rPr>
-            </w:pPr>
-            <w:r>
-              <w:rPr>
-                <w:rFonts w:hint="eastAsia"/>
-                <w:color w:val="000000"/>
-                <w:vertAlign w:val="baseline"/>
-                <w:lang w:val="en-US" w:eastAsia="zh-CN"/>
-              </w:rPr>
-              <w:t>以下是为了提高查询效率添加的冗余字段</w:t>
+                <w:rFonts w:hint="eastAsia" w:eastAsiaTheme="minorEastAsia"/>
+                <w:color w:val="000000"/>
+                <w:vertAlign w:val="baseline"/>
+                <w:lang w:val="en-US" w:eastAsia="zh-CN"/>
+              </w:rPr>
+            </w:pPr>
+            <w:r>
+              <w:rPr>
+                <w:rFonts w:hint="eastAsia"/>
+                <w:color w:val="000000"/>
+                <w:vertAlign w:val="baseline"/>
+                <w:lang w:val="en-US" w:eastAsia="zh-CN"/>
+              </w:rPr>
+              <w:t>gid</w:t>
+            </w:r>
+          </w:p>
+        </w:tc>
+        <w:tc>
+          <w:tcPr>
+            <w:tcW w:w="1704" w:type="dxa"/>
+            <w:tcBorders>
+              <w:top w:val="single" w:color="9BBB59" w:sz="8" w:space="0"/>
+              <w:left w:val="single" w:color="9BBB59" w:sz="8" w:space="0"/>
+              <w:bottom w:val="single" w:color="9BBB59" w:sz="8" w:space="0"/>
+              <w:right w:val="single" w:color="9BBB59" w:sz="8" w:space="0"/>
+            </w:tcBorders>
+            <w:shd w:val="clear" w:color="auto" w:fill="FFFFFF"/>
+          </w:tcPr>
+          <w:p>
+            <w:pPr>
+              <w:rPr>
+                <w:rFonts w:hint="eastAsia" w:eastAsiaTheme="minorEastAsia"/>
+                <w:color w:val="000000"/>
+                <w:vertAlign w:val="baseline"/>
+                <w:lang w:val="en-US" w:eastAsia="zh-CN"/>
+              </w:rPr>
+            </w:pPr>
+            <w:r>
+              <w:rPr>
+                <w:rFonts w:hint="eastAsia"/>
+                <w:color w:val="000000"/>
+                <w:vertAlign w:val="baseline"/>
+                <w:lang w:val="en-US" w:eastAsia="zh-CN"/>
+              </w:rPr>
+              <w:t>int</w:t>
+            </w:r>
+          </w:p>
+        </w:tc>
+        <w:tc>
+          <w:tcPr>
+            <w:tcW w:w="1704" w:type="dxa"/>
+            <w:tcBorders>
+              <w:top w:val="single" w:color="9BBB59" w:sz="8" w:space="0"/>
+              <w:left w:val="single" w:color="9BBB59" w:sz="8" w:space="0"/>
+              <w:bottom w:val="single" w:color="9BBB59" w:sz="8" w:space="0"/>
+              <w:right w:val="single" w:color="9BBB59" w:sz="8" w:space="0"/>
+            </w:tcBorders>
+            <w:shd w:val="clear" w:color="auto" w:fill="FFFFFF"/>
+          </w:tcPr>
+          <w:p>
+            <w:pPr>
+              <w:rPr>
+                <w:color w:val="000000"/>
+                <w:vertAlign w:val="baseline"/>
+              </w:rPr>
+            </w:pPr>
+          </w:p>
+        </w:tc>
+        <w:tc>
+          <w:tcPr>
+            <w:tcW w:w="1705" w:type="dxa"/>
+            <w:tcBorders>
+              <w:top w:val="single" w:color="9BBB59" w:sz="8" w:space="0"/>
+              <w:left w:val="single" w:color="9BBB59" w:sz="8" w:space="0"/>
+              <w:bottom w:val="single" w:color="9BBB59" w:sz="8" w:space="0"/>
+              <w:right w:val="single" w:color="9BBB59" w:sz="8" w:space="0"/>
+            </w:tcBorders>
+            <w:shd w:val="clear" w:color="auto" w:fill="FFFFFF"/>
+          </w:tcPr>
+          <w:p>
+            <w:pPr>
+              <w:rPr>
+                <w:rFonts w:hint="eastAsia" w:eastAsiaTheme="minorEastAsia"/>
+                <w:color w:val="000000"/>
+                <w:vertAlign w:val="baseline"/>
+                <w:lang w:val="en-US" w:eastAsia="zh-CN"/>
+              </w:rPr>
+            </w:pPr>
+            <w:r>
+              <w:rPr>
+                <w:rFonts w:hint="eastAsia"/>
+                <w:color w:val="000000"/>
+                <w:vertAlign w:val="baseline"/>
+                <w:lang w:val="en-US" w:eastAsia="zh-CN"/>
+              </w:rPr>
+              <w:t>否</w:t>
+            </w:r>
+          </w:p>
+        </w:tc>
+        <w:tc>
+          <w:tcPr>
+            <w:tcW w:w="1705" w:type="dxa"/>
+            <w:tcBorders>
+              <w:top w:val="single" w:color="9BBB59" w:sz="8" w:space="0"/>
+              <w:left w:val="single" w:color="9BBB59" w:sz="8" w:space="0"/>
+              <w:bottom w:val="single" w:color="9BBB59" w:sz="8" w:space="0"/>
+              <w:right w:val="single" w:color="9BBB59" w:sz="8" w:space="0"/>
+            </w:tcBorders>
+            <w:shd w:val="clear" w:color="auto" w:fill="FFFFFF"/>
+          </w:tcPr>
+          <w:p>
+            <w:pPr>
+              <w:rPr>
+                <w:rFonts w:hint="eastAsia" w:eastAsiaTheme="minorEastAsia"/>
+                <w:color w:val="000000"/>
+                <w:vertAlign w:val="baseline"/>
+                <w:lang w:val="en-US" w:eastAsia="zh-CN"/>
+              </w:rPr>
+            </w:pPr>
+            <w:r>
+              <w:rPr>
+                <w:rFonts w:hint="eastAsia"/>
+                <w:color w:val="000000"/>
+                <w:vertAlign w:val="baseline"/>
+                <w:lang w:val="en-US" w:eastAsia="zh-CN"/>
+              </w:rPr>
+              <w:t>商品备案主键id</w:t>
             </w:r>
           </w:p>
         </w:tc>
@@ -33399,7 +33684,8 @@
         </w:tblPrEx>
         <w:tc>
           <w:tcPr>
-            <w:tcW w:w="1704" w:type="dxa"/>
+            <w:tcW w:w="8522" w:type="dxa"/>
+            <w:gridSpan w:val="5"/>
             <w:tcBorders>
               <w:top w:val="single" w:color="9BBB59" w:sz="8" w:space="0"/>
               <w:left w:val="single" w:color="9BBB59" w:sz="8" w:space="0"/>
@@ -33424,146 +33710,7 @@
                 <w:vertAlign w:val="baseline"/>
                 <w:lang w:val="en-US" w:eastAsia="zh-CN"/>
               </w:rPr>
-              <w:t>gCode</w:t>
-            </w:r>
-          </w:p>
-        </w:tc>
-        <w:tc>
-          <w:tcPr>
-            <w:tcW w:w="1704" w:type="dxa"/>
-            <w:tcBorders>
-              <w:top w:val="single" w:color="9BBB59" w:sz="8" w:space="0"/>
-              <w:left w:val="single" w:color="9BBB59" w:sz="8" w:space="0"/>
-              <w:bottom w:val="single" w:color="9BBB59" w:sz="8" w:space="0"/>
-              <w:right w:val="single" w:color="9BBB59" w:sz="8" w:space="0"/>
-            </w:tcBorders>
-            <w:shd w:val="clear" w:color="auto" w:fill="FFFFFF"/>
-          </w:tcPr>
-          <w:p>
-            <w:pPr>
-              <w:rPr>
-                <w:rFonts w:hint="eastAsia"/>
-                <w:color w:val="000000"/>
-                <w:vertAlign w:val="baseline"/>
-                <w:lang w:val="en-US" w:eastAsia="zh-CN"/>
-              </w:rPr>
-            </w:pPr>
-            <w:r>
-              <w:rPr>
-                <w:rFonts w:hint="eastAsia"/>
-                <w:color w:val="000000"/>
-                <w:vertAlign w:val="baseline"/>
-                <w:lang w:val="en-US" w:eastAsia="zh-CN"/>
-              </w:rPr>
-              <w:t>varchar</w:t>
-            </w:r>
-          </w:p>
-        </w:tc>
-        <w:tc>
-          <w:tcPr>
-            <w:tcW w:w="1704" w:type="dxa"/>
-            <w:tcBorders>
-              <w:top w:val="single" w:color="9BBB59" w:sz="8" w:space="0"/>
-              <w:left w:val="single" w:color="9BBB59" w:sz="8" w:space="0"/>
-              <w:bottom w:val="single" w:color="9BBB59" w:sz="8" w:space="0"/>
-              <w:right w:val="single" w:color="9BBB59" w:sz="8" w:space="0"/>
-            </w:tcBorders>
-            <w:shd w:val="clear" w:color="auto" w:fill="FFFFFF"/>
-          </w:tcPr>
-          <w:p>
-            <w:pPr>
-              <w:rPr>
-                <w:rFonts w:hint="eastAsia" w:eastAsiaTheme="minorEastAsia"/>
-                <w:color w:val="000000"/>
-                <w:vertAlign w:val="baseline"/>
-                <w:lang w:val="en-US" w:eastAsia="zh-CN"/>
-              </w:rPr>
-            </w:pPr>
-            <w:r>
-              <w:rPr>
-                <w:rFonts w:hint="eastAsia"/>
-                <w:color w:val="000000"/>
-                <w:vertAlign w:val="baseline"/>
-                <w:lang w:val="en-US" w:eastAsia="zh-CN"/>
-              </w:rPr>
-              <w:t>30</w:t>
-            </w:r>
-          </w:p>
-        </w:tc>
-        <w:tc>
-          <w:tcPr>
-            <w:tcW w:w="1705" w:type="dxa"/>
-            <w:tcBorders>
-              <w:top w:val="single" w:color="9BBB59" w:sz="8" w:space="0"/>
-              <w:left w:val="single" w:color="9BBB59" w:sz="8" w:space="0"/>
-              <w:bottom w:val="single" w:color="9BBB59" w:sz="8" w:space="0"/>
-              <w:right w:val="single" w:color="9BBB59" w:sz="8" w:space="0"/>
-            </w:tcBorders>
-            <w:shd w:val="clear" w:color="auto" w:fill="FFFFFF"/>
-          </w:tcPr>
-          <w:p>
-            <w:pPr>
-              <w:rPr>
-                <w:rFonts w:hint="eastAsia"/>
-                <w:color w:val="000000"/>
-                <w:vertAlign w:val="baseline"/>
-                <w:lang w:val="en-US" w:eastAsia="zh-CN"/>
-              </w:rPr>
-            </w:pPr>
-            <w:r>
-              <w:rPr>
-                <w:rFonts w:hint="eastAsia"/>
-                <w:color w:val="000000"/>
-                <w:vertAlign w:val="baseline"/>
-                <w:lang w:val="en-US" w:eastAsia="zh-CN"/>
-              </w:rPr>
-              <w:t>否</w:t>
-            </w:r>
-          </w:p>
-        </w:tc>
-        <w:tc>
-          <w:tcPr>
-            <w:tcW w:w="1705" w:type="dxa"/>
-            <w:tcBorders>
-              <w:top w:val="single" w:color="9BBB59" w:sz="8" w:space="0"/>
-              <w:left w:val="single" w:color="9BBB59" w:sz="8" w:space="0"/>
-              <w:bottom w:val="single" w:color="9BBB59" w:sz="8" w:space="0"/>
-              <w:right w:val="single" w:color="9BBB59" w:sz="8" w:space="0"/>
-            </w:tcBorders>
-            <w:shd w:val="clear" w:color="auto" w:fill="FFFFFF"/>
-          </w:tcPr>
-          <w:p>
-            <w:pPr>
-              <w:rPr>
-                <w:rFonts w:hint="eastAsia" w:eastAsiaTheme="minorEastAsia"/>
-                <w:caps/>
-                <w:lang w:val="en-US" w:eastAsia="zh-CN"/>
-              </w:rPr>
-            </w:pPr>
-            <w:r>
-              <w:rPr>
-                <w:rFonts w:hint="eastAsia"/>
-                <w:caps/>
-                <w:lang w:val="en-US" w:eastAsia="zh-CN"/>
-              </w:rPr>
-              <w:t>商品货号（对应good表中</w:t>
-            </w:r>
-            <w:r>
-              <w:rPr>
-                <w:rFonts w:hint="eastAsia"/>
-                <w:color w:val="000000"/>
-                <w:vertAlign w:val="baseline"/>
-                <w:lang w:val="en-US" w:eastAsia="zh-CN"/>
-              </w:rPr>
-              <w:t>gCode字段</w:t>
-            </w:r>
-            <w:r>
-              <w:rPr>
-                <w:rFonts w:hint="eastAsia"/>
-                <w:caps/>
-                <w:lang w:val="en-US" w:eastAsia="zh-CN"/>
-              </w:rPr>
-              <w:t>）</w:t>
+              <w:t>以下是为了提高查询效率添加的冗余字段</w:t>
             </w:r>
           </w:p>
         </w:tc>
@@ -33613,7 +33760,7 @@
                 <w:vertAlign w:val="baseline"/>
                 <w:lang w:val="en-US" w:eastAsia="zh-CN"/>
               </w:rPr>
-              <w:t>hsCode</w:t>
+              <w:t>gCode</w:t>
             </w:r>
           </w:p>
         </w:tc>
@@ -33662,20 +33809,20 @@
           <w:p>
             <w:pPr>
               <w:rPr>
-                <w:rFonts w:hint="eastAsia"/>
-                <w:color w:val="000000"/>
-                <w:vertAlign w:val="baseline"/>
-                <w:lang w:val="en-US" w:eastAsia="zh-CN"/>
-              </w:rPr>
-            </w:pPr>
-            <w:r>
-              <w:rPr>
-                <w:rFonts w:hint="eastAsia"/>
-                <w:color w:val="000000"/>
-                <w:vertAlign w:val="baseline"/>
-                <w:lang w:val="en-US" w:eastAsia="zh-CN"/>
-              </w:rPr>
-              <w:t>32</w:t>
+                <w:rFonts w:hint="eastAsia" w:eastAsiaTheme="minorEastAsia"/>
+                <w:color w:val="000000"/>
+                <w:vertAlign w:val="baseline"/>
+                <w:lang w:val="en-US" w:eastAsia="zh-CN"/>
+              </w:rPr>
+            </w:pPr>
+            <w:r>
+              <w:rPr>
+                <w:rFonts w:hint="eastAsia"/>
+                <w:color w:val="000000"/>
+                <w:vertAlign w:val="baseline"/>
+                <w:lang w:val="en-US" w:eastAsia="zh-CN"/>
+              </w:rPr>
+              <w:t>30</w:t>
             </w:r>
           </w:p>
         </w:tc>
@@ -33724,7 +33871,7 @@
           <w:p>
             <w:pPr>
               <w:rPr>
-                <w:rFonts w:hint="eastAsia"/>
+                <w:rFonts w:hint="eastAsia" w:eastAsiaTheme="minorEastAsia"/>
                 <w:caps/>
                 <w:lang w:val="en-US" w:eastAsia="zh-CN"/>
               </w:rPr>
@@ -33735,16 +33882,16 @@
                 <w:caps/>
                 <w:lang w:val="en-US" w:eastAsia="zh-CN"/>
               </w:rPr>
-              <w:t>hs编码（海关编码）（对应good表中</w:t>
-            </w:r>
-            <w:r>
-              <w:rPr>
-                <w:rFonts w:hint="eastAsia"/>
-                <w:color w:val="000000"/>
-                <w:vertAlign w:val="baseline"/>
-                <w:lang w:val="en-US" w:eastAsia="zh-CN"/>
-              </w:rPr>
-              <w:t>hsCode字段</w:t>
+              <w:t>商品货号（对应good表中</w:t>
+            </w:r>
+            <w:r>
+              <w:rPr>
+                <w:rFonts w:hint="eastAsia"/>
+                <w:color w:val="000000"/>
+                <w:vertAlign w:val="baseline"/>
+                <w:lang w:val="en-US" w:eastAsia="zh-CN"/>
+              </w:rPr>
+              <w:t>gCode字段</w:t>
             </w:r>
             <w:r>
               <w:rPr>
@@ -33802,7 +33949,7 @@
                 <w:vertAlign w:val="baseline"/>
                 <w:lang w:val="en-US" w:eastAsia="zh-CN"/>
               </w:rPr>
-              <w:t>ciqGoodsNo</w:t>
+              <w:t>hsCode</w:t>
             </w:r>
           </w:p>
         </w:tc>
@@ -33864,7 +34011,7 @@
                 <w:vertAlign w:val="baseline"/>
                 <w:lang w:val="en-US" w:eastAsia="zh-CN"/>
               </w:rPr>
-              <w:t>50</w:t>
+              <w:t>32</w:t>
             </w:r>
           </w:p>
         </w:tc>
@@ -33924,16 +34071,16 @@
                 <w:caps/>
                 <w:lang w:val="en-US" w:eastAsia="zh-CN"/>
               </w:rPr>
-              <w:t>商品备案号（对应good表中</w:t>
-            </w:r>
-            <w:r>
-              <w:rPr>
-                <w:rFonts w:hint="eastAsia"/>
-                <w:color w:val="000000"/>
-                <w:vertAlign w:val="baseline"/>
-                <w:lang w:val="en-US" w:eastAsia="zh-CN"/>
-              </w:rPr>
-              <w:t>ciqGoodsNo字段</w:t>
+              <w:t>hs编码（海关编码）（对应good表中</w:t>
+            </w:r>
+            <w:r>
+              <w:rPr>
+                <w:rFonts w:hint="eastAsia"/>
+                <w:color w:val="000000"/>
+                <w:vertAlign w:val="baseline"/>
+                <w:lang w:val="en-US" w:eastAsia="zh-CN"/>
+              </w:rPr>
+              <w:t>hsCode字段</w:t>
             </w:r>
             <w:r>
               <w:rPr>
@@ -33991,7 +34138,7 @@
                 <w:vertAlign w:val="baseline"/>
                 <w:lang w:val="en-US" w:eastAsia="zh-CN"/>
               </w:rPr>
-              <w:t>gname</w:t>
+              <w:t>ciqGoodsNo</w:t>
             </w:r>
           </w:p>
         </w:tc>
@@ -34053,7 +34200,7 @@
                 <w:vertAlign w:val="baseline"/>
                 <w:lang w:val="en-US" w:eastAsia="zh-CN"/>
               </w:rPr>
-              <w:t>255</w:t>
+              <w:t>50</w:t>
             </w:r>
           </w:p>
         </w:tc>
@@ -34113,16 +34260,16 @@
                 <w:caps/>
                 <w:lang w:val="en-US" w:eastAsia="zh-CN"/>
               </w:rPr>
-              <w:t>货品名称（对应good表中的</w:t>
-            </w:r>
-            <w:r>
-              <w:rPr>
-                <w:rFonts w:hint="eastAsia"/>
-                <w:color w:val="000000"/>
-                <w:vertAlign w:val="baseline"/>
-                <w:lang w:val="en-US" w:eastAsia="zh-CN"/>
-              </w:rPr>
-              <w:t>gname</w:t>
+              <w:t>商品备案号（对应good表中</w:t>
+            </w:r>
+            <w:r>
+              <w:rPr>
+                <w:rFonts w:hint="eastAsia"/>
+                <w:color w:val="000000"/>
+                <w:vertAlign w:val="baseline"/>
+                <w:lang w:val="en-US" w:eastAsia="zh-CN"/>
+              </w:rPr>
+              <w:t>ciqGoodsNo字段</w:t>
             </w:r>
             <w:r>
               <w:rPr>
@@ -34130,7 +34277,7 @@
                 <w:caps/>
                 <w:lang w:val="en-US" w:eastAsia="zh-CN"/>
               </w:rPr>
-              <w:t>字段）</w:t>
+              <w:t>）</w:t>
             </w:r>
           </w:p>
         </w:tc>
@@ -34180,7 +34327,7 @@
                 <w:vertAlign w:val="baseline"/>
                 <w:lang w:val="en-US" w:eastAsia="zh-CN"/>
               </w:rPr>
-              <w:t>brand</w:t>
+              <w:t>gname</w:t>
             </w:r>
           </w:p>
         </w:tc>
@@ -34198,7 +34345,7 @@
           <w:p>
             <w:pPr>
               <w:rPr>
-                <w:rFonts w:hint="eastAsia" w:eastAsiaTheme="minorEastAsia"/>
+                <w:rFonts w:hint="eastAsia"/>
                 <w:color w:val="000000"/>
                 <w:vertAlign w:val="baseline"/>
                 <w:lang w:val="en-US" w:eastAsia="zh-CN"/>
@@ -34242,7 +34389,7 @@
                 <w:vertAlign w:val="baseline"/>
                 <w:lang w:val="en-US" w:eastAsia="zh-CN"/>
               </w:rPr>
-              <w:t>256</w:t>
+              <w:t>255</w:t>
             </w:r>
           </w:p>
         </w:tc>
@@ -34302,16 +34449,16 @@
                 <w:caps/>
                 <w:lang w:val="en-US" w:eastAsia="zh-CN"/>
               </w:rPr>
-              <w:t>品牌（对应good表中</w:t>
-            </w:r>
-            <w:r>
-              <w:rPr>
-                <w:rFonts w:hint="eastAsia"/>
-                <w:color w:val="000000"/>
-                <w:vertAlign w:val="baseline"/>
-                <w:lang w:val="en-US" w:eastAsia="zh-CN"/>
-              </w:rPr>
-              <w:t>brand字段</w:t>
+              <w:t>货品名称（对应good表中的</w:t>
+            </w:r>
+            <w:r>
+              <w:rPr>
+                <w:rFonts w:hint="eastAsia"/>
+                <w:color w:val="000000"/>
+                <w:vertAlign w:val="baseline"/>
+                <w:lang w:val="en-US" w:eastAsia="zh-CN"/>
+              </w:rPr>
+              <w:t>gname</w:t>
             </w:r>
             <w:r>
               <w:rPr>
@@ -34319,7 +34466,7 @@
                 <w:caps/>
                 <w:lang w:val="en-US" w:eastAsia="zh-CN"/>
               </w:rPr>
-              <w:t>）</w:t>
+              <w:t>字段）</w:t>
             </w:r>
           </w:p>
         </w:tc>
@@ -34334,6 +34481,187 @@
             <w:insideH w:val="single" w:color="auto" w:sz="4" w:space="0"/>
             <w:insideV w:val="single" w:color="auto" w:sz="4" w:space="0"/>
           </w:tblBorders>
+          <w:tblLayout w:type="fixed"/>
+          <w:tblCellMar>
+            <w:top w:w="0" w:type="dxa"/>
+            <w:left w:w="108" w:type="dxa"/>
+            <w:bottom w:w="0" w:type="dxa"/>
+            <w:right w:w="108" w:type="dxa"/>
+          </w:tblCellMar>
+        </w:tblPrEx>
+        <w:tc>
+          <w:tcPr>
+            <w:tcW w:w="1704" w:type="dxa"/>
+            <w:tcBorders>
+              <w:top w:val="single" w:color="9BBB59" w:sz="8" w:space="0"/>
+              <w:left w:val="single" w:color="9BBB59" w:sz="8" w:space="0"/>
+              <w:bottom w:val="single" w:color="9BBB59" w:sz="8" w:space="0"/>
+              <w:right w:val="single" w:color="9BBB59" w:sz="8" w:space="0"/>
+            </w:tcBorders>
+            <w:shd w:val="clear" w:color="auto" w:fill="FFFFFF"/>
+          </w:tcPr>
+          <w:p>
+            <w:pPr>
+              <w:rPr>
+                <w:rFonts w:hint="eastAsia"/>
+                <w:color w:val="000000"/>
+                <w:vertAlign w:val="baseline"/>
+                <w:lang w:val="en-US" w:eastAsia="zh-CN"/>
+              </w:rPr>
+            </w:pPr>
+            <w:r>
+              <w:rPr>
+                <w:rFonts w:hint="eastAsia"/>
+                <w:color w:val="000000"/>
+                <w:vertAlign w:val="baseline"/>
+                <w:lang w:val="en-US" w:eastAsia="zh-CN"/>
+              </w:rPr>
+              <w:t>brand</w:t>
+            </w:r>
+          </w:p>
+        </w:tc>
+        <w:tc>
+          <w:tcPr>
+            <w:tcW w:w="1704" w:type="dxa"/>
+            <w:tcBorders>
+              <w:top w:val="single" w:color="9BBB59" w:sz="8" w:space="0"/>
+              <w:left w:val="single" w:color="9BBB59" w:sz="8" w:space="0"/>
+              <w:bottom w:val="single" w:color="9BBB59" w:sz="8" w:space="0"/>
+              <w:right w:val="single" w:color="9BBB59" w:sz="8" w:space="0"/>
+            </w:tcBorders>
+            <w:shd w:val="clear" w:color="auto" w:fill="FFFFFF"/>
+          </w:tcPr>
+          <w:p>
+            <w:pPr>
+              <w:rPr>
+                <w:rFonts w:hint="eastAsia" w:eastAsiaTheme="minorEastAsia"/>
+                <w:color w:val="000000"/>
+                <w:vertAlign w:val="baseline"/>
+                <w:lang w:val="en-US" w:eastAsia="zh-CN"/>
+              </w:rPr>
+            </w:pPr>
+            <w:r>
+              <w:rPr>
+                <w:rFonts w:hint="eastAsia"/>
+                <w:color w:val="000000"/>
+                <w:vertAlign w:val="baseline"/>
+                <w:lang w:val="en-US" w:eastAsia="zh-CN"/>
+              </w:rPr>
+              <w:t>varchar</w:t>
+            </w:r>
+          </w:p>
+        </w:tc>
+        <w:tc>
+          <w:tcPr>
+            <w:tcW w:w="1704" w:type="dxa"/>
+            <w:tcBorders>
+              <w:top w:val="single" w:color="9BBB59" w:sz="8" w:space="0"/>
+              <w:left w:val="single" w:color="9BBB59" w:sz="8" w:space="0"/>
+              <w:bottom w:val="single" w:color="9BBB59" w:sz="8" w:space="0"/>
+              <w:right w:val="single" w:color="9BBB59" w:sz="8" w:space="0"/>
+            </w:tcBorders>
+            <w:shd w:val="clear" w:color="auto" w:fill="FFFFFF"/>
+          </w:tcPr>
+          <w:p>
+            <w:pPr>
+              <w:rPr>
+                <w:rFonts w:hint="eastAsia"/>
+                <w:color w:val="000000"/>
+                <w:vertAlign w:val="baseline"/>
+                <w:lang w:val="en-US" w:eastAsia="zh-CN"/>
+              </w:rPr>
+            </w:pPr>
+            <w:r>
+              <w:rPr>
+                <w:rFonts w:hint="eastAsia"/>
+                <w:color w:val="000000"/>
+                <w:vertAlign w:val="baseline"/>
+                <w:lang w:val="en-US" w:eastAsia="zh-CN"/>
+              </w:rPr>
+              <w:t>256</w:t>
+            </w:r>
+          </w:p>
+        </w:tc>
+        <w:tc>
+          <w:tcPr>
+            <w:tcW w:w="1705" w:type="dxa"/>
+            <w:tcBorders>
+              <w:top w:val="single" w:color="9BBB59" w:sz="8" w:space="0"/>
+              <w:left w:val="single" w:color="9BBB59" w:sz="8" w:space="0"/>
+              <w:bottom w:val="single" w:color="9BBB59" w:sz="8" w:space="0"/>
+              <w:right w:val="single" w:color="9BBB59" w:sz="8" w:space="0"/>
+            </w:tcBorders>
+            <w:shd w:val="clear" w:color="auto" w:fill="FFFFFF"/>
+          </w:tcPr>
+          <w:p>
+            <w:pPr>
+              <w:rPr>
+                <w:rFonts w:hint="eastAsia"/>
+                <w:color w:val="000000"/>
+                <w:vertAlign w:val="baseline"/>
+                <w:lang w:val="en-US" w:eastAsia="zh-CN"/>
+              </w:rPr>
+            </w:pPr>
+            <w:r>
+              <w:rPr>
+                <w:rFonts w:hint="eastAsia"/>
+                <w:color w:val="000000"/>
+                <w:vertAlign w:val="baseline"/>
+                <w:lang w:val="en-US" w:eastAsia="zh-CN"/>
+              </w:rPr>
+              <w:t>否</w:t>
+            </w:r>
+          </w:p>
+        </w:tc>
+        <w:tc>
+          <w:tcPr>
+            <w:tcW w:w="1705" w:type="dxa"/>
+            <w:tcBorders>
+              <w:top w:val="single" w:color="9BBB59" w:sz="8" w:space="0"/>
+              <w:left w:val="single" w:color="9BBB59" w:sz="8" w:space="0"/>
+              <w:bottom w:val="single" w:color="9BBB59" w:sz="8" w:space="0"/>
+              <w:right w:val="single" w:color="9BBB59" w:sz="8" w:space="0"/>
+            </w:tcBorders>
+            <w:shd w:val="clear" w:color="auto" w:fill="FFFFFF"/>
+          </w:tcPr>
+          <w:p>
+            <w:pPr>
+              <w:rPr>
+                <w:rFonts w:hint="eastAsia"/>
+                <w:caps/>
+                <w:lang w:val="en-US" w:eastAsia="zh-CN"/>
+              </w:rPr>
+            </w:pPr>
+            <w:r>
+              <w:rPr>
+                <w:rFonts w:hint="eastAsia"/>
+                <w:caps/>
+                <w:lang w:val="en-US" w:eastAsia="zh-CN"/>
+              </w:rPr>
+              <w:t>品牌（对应good表中</w:t>
+            </w:r>
+            <w:r>
+              <w:rPr>
+                <w:rFonts w:hint="eastAsia"/>
+                <w:color w:val="000000"/>
+                <w:vertAlign w:val="baseline"/>
+                <w:lang w:val="en-US" w:eastAsia="zh-CN"/>
+              </w:rPr>
+              <w:t>brand字段</w:t>
+            </w:r>
+            <w:r>
+              <w:rPr>
+                <w:rFonts w:hint="eastAsia"/>
+                <w:caps/>
+                <w:lang w:val="en-US" w:eastAsia="zh-CN"/>
+              </w:rPr>
+              <w:t>）</w:t>
+            </w:r>
+          </w:p>
+        </w:tc>
+      </w:tr>
+      <w:tr>
+        <w:tblPrEx>
           <w:tblLayout w:type="fixed"/>
           <w:tblCellMar>
             <w:top w:w="0" w:type="dxa"/>
@@ -43818,14 +44146,6 @@
       </w:tr>
       <w:tr>
         <w:tblPrEx>
-          <w:tblBorders>
-            <w:top w:val="single" w:color="auto" w:sz="4" w:space="0"/>
-            <w:left w:val="single" w:color="auto" w:sz="4" w:space="0"/>
-            <w:bottom w:val="single" w:color="auto" w:sz="4" w:space="0"/>
-            <w:right w:val="single" w:color="auto" w:sz="4" w:space="0"/>
-            <w:insideH w:val="single" w:color="auto" w:sz="4" w:space="0"/>
-            <w:insideV w:val="single" w:color="auto" w:sz="4" w:space="0"/>
-          </w:tblBorders>
           <w:tblLayout w:type="fixed"/>
           <w:tblCellMar>
             <w:top w:w="0" w:type="dxa"/>

--- a/数据库设计2.docx
+++ b/数据库设计2.docx
@@ -2741,6 +2741,14 @@
       </w:tr>
       <w:tr>
         <w:tblPrEx>
+          <w:tblBorders>
+            <w:top w:val="single" w:color="auto" w:sz="4" w:space="0"/>
+            <w:left w:val="single" w:color="auto" w:sz="4" w:space="0"/>
+            <w:bottom w:val="single" w:color="auto" w:sz="4" w:space="0"/>
+            <w:right w:val="single" w:color="auto" w:sz="4" w:space="0"/>
+            <w:insideH w:val="single" w:color="auto" w:sz="4" w:space="0"/>
+            <w:insideV w:val="single" w:color="auto" w:sz="4" w:space="0"/>
+          </w:tblBorders>
           <w:tblLayout w:type="fixed"/>
           <w:tblCellMar>
             <w:top w:w="0" w:type="dxa"/>
@@ -13141,14 +13149,6 @@
       </w:tr>
       <w:tr>
         <w:tblPrEx>
-          <w:tblBorders>
-            <w:top w:val="single" w:color="auto" w:sz="4" w:space="0"/>
-            <w:left w:val="single" w:color="auto" w:sz="4" w:space="0"/>
-            <w:bottom w:val="single" w:color="auto" w:sz="4" w:space="0"/>
-            <w:right w:val="single" w:color="auto" w:sz="4" w:space="0"/>
-            <w:insideH w:val="single" w:color="auto" w:sz="4" w:space="0"/>
-            <w:insideV w:val="single" w:color="auto" w:sz="4" w:space="0"/>
-          </w:tblBorders>
           <w:tblLayout w:type="fixed"/>
           <w:tblCellMar>
             <w:top w:w="0" w:type="dxa"/>
@@ -16084,14 +16084,6 @@
       </w:tr>
       <w:tr>
         <w:tblPrEx>
-          <w:tblBorders>
-            <w:top w:val="single" w:color="auto" w:sz="4" w:space="0"/>
-            <w:left w:val="single" w:color="auto" w:sz="4" w:space="0"/>
-            <w:bottom w:val="single" w:color="auto" w:sz="4" w:space="0"/>
-            <w:right w:val="single" w:color="auto" w:sz="4" w:space="0"/>
-            <w:insideH w:val="single" w:color="auto" w:sz="4" w:space="0"/>
-            <w:insideV w:val="single" w:color="auto" w:sz="4" w:space="0"/>
-          </w:tblBorders>
           <w:tblLayout w:type="fixed"/>
           <w:tblCellMar>
             <w:top w:w="0" w:type="dxa"/>
@@ -17045,8 +17037,6 @@
               </w:rPr>
               <w:t>录入者</w:t>
             </w:r>
-            <w:bookmarkStart w:id="2" w:name="_GoBack"/>
-            <w:bookmarkEnd w:id="2"/>
           </w:p>
         </w:tc>
       </w:tr>
@@ -17113,12 +17103,6 @@
             <w:insideV w:val="single" w:color="auto" w:sz="4" w:space="0"/>
           </w:tblBorders>
           <w:tblLayout w:type="fixed"/>
-          <w:tblCellMar>
-            <w:top w:w="0" w:type="dxa"/>
-            <w:left w:w="108" w:type="dxa"/>
-            <w:bottom w:w="0" w:type="dxa"/>
-            <w:right w:w="108" w:type="dxa"/>
-          </w:tblCellMar>
         </w:tblPrEx>
         <w:tc>
           <w:tcPr>
@@ -21762,6 +21746,14 @@
       </w:tr>
       <w:tr>
         <w:tblPrEx>
+          <w:tblBorders>
+            <w:top w:val="single" w:color="auto" w:sz="4" w:space="0"/>
+            <w:left w:val="single" w:color="auto" w:sz="4" w:space="0"/>
+            <w:bottom w:val="single" w:color="auto" w:sz="4" w:space="0"/>
+            <w:right w:val="single" w:color="auto" w:sz="4" w:space="0"/>
+            <w:insideH w:val="single" w:color="auto" w:sz="4" w:space="0"/>
+            <w:insideV w:val="single" w:color="auto" w:sz="4" w:space="0"/>
+          </w:tblBorders>
           <w:tblLayout w:type="fixed"/>
           <w:tblCellMar>
             <w:top w:w="0" w:type="dxa"/>
@@ -33018,6 +33010,12 @@
             <w:insideV w:val="single" w:color="auto" w:sz="4" w:space="0"/>
           </w:tblBorders>
           <w:tblLayout w:type="fixed"/>
+          <w:tblCellMar>
+            <w:top w:w="0" w:type="dxa"/>
+            <w:left w:w="108" w:type="dxa"/>
+            <w:bottom w:w="0" w:type="dxa"/>
+            <w:right w:w="108" w:type="dxa"/>
+          </w:tblCellMar>
         </w:tblPrEx>
         <w:tc>
           <w:tcPr>
@@ -34662,6 +34660,14 @@
       </w:tr>
       <w:tr>
         <w:tblPrEx>
+          <w:tblBorders>
+            <w:top w:val="single" w:color="auto" w:sz="4" w:space="0"/>
+            <w:left w:val="single" w:color="auto" w:sz="4" w:space="0"/>
+            <w:bottom w:val="single" w:color="auto" w:sz="4" w:space="0"/>
+            <w:right w:val="single" w:color="auto" w:sz="4" w:space="0"/>
+            <w:insideH w:val="single" w:color="auto" w:sz="4" w:space="0"/>
+            <w:insideV w:val="single" w:color="auto" w:sz="4" w:space="0"/>
+          </w:tblBorders>
           <w:tblLayout w:type="fixed"/>
           <w:tblCellMar>
             <w:top w:w="0" w:type="dxa"/>
@@ -40245,14 +40251,6 @@
       </w:tr>
       <w:tr>
         <w:tblPrEx>
-          <w:tblBorders>
-            <w:top w:val="single" w:color="auto" w:sz="4" w:space="0"/>
-            <w:left w:val="single" w:color="auto" w:sz="4" w:space="0"/>
-            <w:bottom w:val="single" w:color="auto" w:sz="4" w:space="0"/>
-            <w:right w:val="single" w:color="auto" w:sz="4" w:space="0"/>
-            <w:insideH w:val="single" w:color="auto" w:sz="4" w:space="0"/>
-            <w:insideV w:val="single" w:color="auto" w:sz="4" w:space="0"/>
-          </w:tblBorders>
           <w:tblLayout w:type="fixed"/>
           <w:tblCellMar>
             <w:top w:w="0" w:type="dxa"/>
@@ -43939,7 +43937,7 @@
           <w:rFonts w:hint="eastAsia"/>
           <w:lang w:val="en-US" w:eastAsia="zh-CN"/>
         </w:rPr>
-        <w:t>操作日志表operation_log</w:t>
+        <w:t>操作日志表log_operation</w:t>
       </w:r>
     </w:p>
     <w:tbl>
@@ -44146,6 +44144,14 @@
       </w:tr>
       <w:tr>
         <w:tblPrEx>
+          <w:tblBorders>
+            <w:top w:val="single" w:color="auto" w:sz="4" w:space="0"/>
+            <w:left w:val="single" w:color="auto" w:sz="4" w:space="0"/>
+            <w:bottom w:val="single" w:color="auto" w:sz="4" w:space="0"/>
+            <w:right w:val="single" w:color="auto" w:sz="4" w:space="0"/>
+            <w:insideH w:val="single" w:color="auto" w:sz="4" w:space="0"/>
+            <w:insideV w:val="single" w:color="auto" w:sz="4" w:space="0"/>
+          </w:tblBorders>
           <w:tblLayout w:type="fixed"/>
           <w:tblCellMar>
             <w:top w:w="0" w:type="dxa"/>
@@ -44827,7 +44833,7 @@
           <w:rFonts w:hint="eastAsia"/>
           <w:lang w:val="en-US" w:eastAsia="zh-CN"/>
         </w:rPr>
-        <w:t>登录日志表login_log</w:t>
+        <w:t>登录日志表log_login</w:t>
       </w:r>
     </w:p>
     <w:tbl>
@@ -45540,6 +45546,211 @@
               </w:rPr>
               <w:t>登录的ip地址</w:t>
             </w:r>
+          </w:p>
+        </w:tc>
+      </w:tr>
+      <w:tr>
+        <w:tblPrEx>
+          <w:tblBorders>
+            <w:top w:val="single" w:color="auto" w:sz="4" w:space="0"/>
+            <w:left w:val="single" w:color="auto" w:sz="4" w:space="0"/>
+            <w:bottom w:val="single" w:color="auto" w:sz="4" w:space="0"/>
+            <w:right w:val="single" w:color="auto" w:sz="4" w:space="0"/>
+            <w:insideH w:val="single" w:color="auto" w:sz="4" w:space="0"/>
+            <w:insideV w:val="single" w:color="auto" w:sz="4" w:space="0"/>
+          </w:tblBorders>
+          <w:tblLayout w:type="fixed"/>
+          <w:tblCellMar>
+            <w:top w:w="0" w:type="dxa"/>
+            <w:left w:w="108" w:type="dxa"/>
+            <w:bottom w:w="0" w:type="dxa"/>
+            <w:right w:w="108" w:type="dxa"/>
+          </w:tblCellMar>
+        </w:tblPrEx>
+        <w:tc>
+          <w:tcPr>
+            <w:tcW w:w="1704" w:type="dxa"/>
+            <w:tcBorders>
+              <w:top w:val="single" w:color="9BBB59" w:sz="8" w:space="0"/>
+              <w:left w:val="single" w:color="9BBB59" w:sz="8" w:space="0"/>
+              <w:bottom w:val="single" w:color="9BBB59" w:sz="8" w:space="0"/>
+              <w:right w:val="single" w:color="9BBB59" w:sz="8" w:space="0"/>
+            </w:tcBorders>
+            <w:shd w:val="clear" w:color="auto" w:fill="D7E3BC"/>
+          </w:tcPr>
+          <w:p>
+            <w:pPr>
+              <w:rPr>
+                <w:rFonts w:hint="eastAsia"/>
+                <w:color w:val="000000"/>
+                <w:vertAlign w:val="baseline"/>
+                <w:lang w:val="en-US" w:eastAsia="zh-CN"/>
+              </w:rPr>
+            </w:pPr>
+            <w:r>
+              <w:rPr>
+                <w:rFonts w:hint="eastAsia"/>
+                <w:color w:val="000000"/>
+                <w:vertAlign w:val="baseline"/>
+                <w:lang w:val="en-US" w:eastAsia="zh-CN"/>
+              </w:rPr>
+              <w:t>result</w:t>
+            </w:r>
+          </w:p>
+        </w:tc>
+        <w:tc>
+          <w:tcPr>
+            <w:tcW w:w="1704" w:type="dxa"/>
+            <w:tcBorders>
+              <w:top w:val="single" w:color="9BBB59" w:sz="8" w:space="0"/>
+              <w:left w:val="single" w:color="9BBB59" w:sz="8" w:space="0"/>
+              <w:bottom w:val="single" w:color="9BBB59" w:sz="8" w:space="0"/>
+              <w:right w:val="single" w:color="9BBB59" w:sz="8" w:space="0"/>
+            </w:tcBorders>
+            <w:shd w:val="clear" w:color="auto" w:fill="D7E3BC"/>
+          </w:tcPr>
+          <w:p>
+            <w:pPr>
+              <w:rPr>
+                <w:rFonts w:hint="eastAsia"/>
+                <w:color w:val="000000"/>
+                <w:vertAlign w:val="baseline"/>
+                <w:lang w:val="en-US" w:eastAsia="zh-CN"/>
+              </w:rPr>
+            </w:pPr>
+            <w:r>
+              <w:rPr>
+                <w:rFonts w:hint="eastAsia"/>
+                <w:color w:val="000000"/>
+                <w:vertAlign w:val="baseline"/>
+                <w:lang w:val="en-US" w:eastAsia="zh-CN"/>
+              </w:rPr>
+              <w:t>tinyint</w:t>
+            </w:r>
+          </w:p>
+        </w:tc>
+        <w:tc>
+          <w:tcPr>
+            <w:tcW w:w="1704" w:type="dxa"/>
+            <w:tcBorders>
+              <w:top w:val="single" w:color="9BBB59" w:sz="8" w:space="0"/>
+              <w:left w:val="single" w:color="9BBB59" w:sz="8" w:space="0"/>
+              <w:bottom w:val="single" w:color="9BBB59" w:sz="8" w:space="0"/>
+              <w:right w:val="single" w:color="9BBB59" w:sz="8" w:space="0"/>
+            </w:tcBorders>
+            <w:shd w:val="clear" w:color="auto" w:fill="D7E3BC"/>
+          </w:tcPr>
+          <w:p>
+            <w:pPr>
+              <w:rPr>
+                <w:rFonts w:hint="eastAsia"/>
+                <w:color w:val="000000"/>
+                <w:vertAlign w:val="baseline"/>
+                <w:lang w:val="en-US" w:eastAsia="zh-CN"/>
+              </w:rPr>
+            </w:pPr>
+          </w:p>
+        </w:tc>
+        <w:tc>
+          <w:tcPr>
+            <w:tcW w:w="1705" w:type="dxa"/>
+            <w:tcBorders>
+              <w:top w:val="single" w:color="9BBB59" w:sz="8" w:space="0"/>
+              <w:left w:val="single" w:color="9BBB59" w:sz="8" w:space="0"/>
+              <w:bottom w:val="single" w:color="9BBB59" w:sz="8" w:space="0"/>
+              <w:right w:val="single" w:color="9BBB59" w:sz="8" w:space="0"/>
+            </w:tcBorders>
+            <w:shd w:val="clear" w:color="auto" w:fill="D7E3BC"/>
+          </w:tcPr>
+          <w:p>
+            <w:pPr>
+              <w:rPr>
+                <w:rFonts w:hint="eastAsia"/>
+                <w:color w:val="000000"/>
+                <w:vertAlign w:val="baseline"/>
+                <w:lang w:val="en-US" w:eastAsia="zh-CN"/>
+              </w:rPr>
+            </w:pPr>
+            <w:r>
+              <w:rPr>
+                <w:rFonts w:hint="eastAsia"/>
+                <w:color w:val="000000"/>
+                <w:vertAlign w:val="baseline"/>
+                <w:lang w:val="en-US" w:eastAsia="zh-CN"/>
+              </w:rPr>
+              <w:t>否</w:t>
+            </w:r>
+          </w:p>
+        </w:tc>
+        <w:tc>
+          <w:tcPr>
+            <w:tcW w:w="1705" w:type="dxa"/>
+            <w:tcBorders>
+              <w:top w:val="single" w:color="9BBB59" w:sz="8" w:space="0"/>
+              <w:left w:val="single" w:color="9BBB59" w:sz="8" w:space="0"/>
+              <w:bottom w:val="single" w:color="9BBB59" w:sz="8" w:space="0"/>
+              <w:right w:val="single" w:color="9BBB59" w:sz="8" w:space="0"/>
+            </w:tcBorders>
+            <w:shd w:val="clear" w:color="auto" w:fill="D7E3BC"/>
+          </w:tcPr>
+          <w:p>
+            <w:pPr>
+              <w:rPr>
+                <w:rFonts w:hint="eastAsia"/>
+                <w:color w:val="000000"/>
+                <w:vertAlign w:val="baseline"/>
+                <w:lang w:val="en-US" w:eastAsia="zh-CN"/>
+              </w:rPr>
+            </w:pPr>
+            <w:r>
+              <w:rPr>
+                <w:rFonts w:hint="eastAsia"/>
+                <w:color w:val="000000"/>
+                <w:vertAlign w:val="baseline"/>
+                <w:lang w:val="en-US" w:eastAsia="zh-CN"/>
+              </w:rPr>
+              <w:t>登录结果</w:t>
+            </w:r>
+          </w:p>
+          <w:p>
+            <w:pPr>
+              <w:rPr>
+                <w:rFonts w:hint="eastAsia"/>
+                <w:color w:val="000000"/>
+                <w:vertAlign w:val="baseline"/>
+                <w:lang w:val="en-US" w:eastAsia="zh-CN"/>
+              </w:rPr>
+            </w:pPr>
+            <w:r>
+              <w:rPr>
+                <w:rFonts w:hint="eastAsia"/>
+                <w:color w:val="000000"/>
+                <w:vertAlign w:val="baseline"/>
+                <w:lang w:val="en-US" w:eastAsia="zh-CN"/>
+              </w:rPr>
+              <w:t>1-成功（默认）</w:t>
+            </w:r>
+          </w:p>
+          <w:p>
+            <w:pPr>
+              <w:rPr>
+                <w:rFonts w:hint="eastAsia"/>
+                <w:color w:val="000000"/>
+                <w:vertAlign w:val="baseline"/>
+                <w:lang w:val="en-US" w:eastAsia="zh-CN"/>
+              </w:rPr>
+            </w:pPr>
+            <w:r>
+              <w:rPr>
+                <w:rFonts w:hint="eastAsia"/>
+                <w:color w:val="000000"/>
+                <w:vertAlign w:val="baseline"/>
+                <w:lang w:val="en-US" w:eastAsia="zh-CN"/>
+              </w:rPr>
+              <w:t>2-失败</w:t>
+            </w:r>
+            <w:bookmarkStart w:id="2" w:name="_GoBack"/>
+            <w:bookmarkEnd w:id="2"/>
           </w:p>
         </w:tc>
       </w:tr>

--- a/数据库设计2.docx
+++ b/数据库设计2.docx
@@ -13149,6 +13149,14 @@
       </w:tr>
       <w:tr>
         <w:tblPrEx>
+          <w:tblBorders>
+            <w:top w:val="single" w:color="auto" w:sz="4" w:space="0"/>
+            <w:left w:val="single" w:color="auto" w:sz="4" w:space="0"/>
+            <w:bottom w:val="single" w:color="auto" w:sz="4" w:space="0"/>
+            <w:right w:val="single" w:color="auto" w:sz="4" w:space="0"/>
+            <w:insideH w:val="single" w:color="auto" w:sz="4" w:space="0"/>
+            <w:insideV w:val="single" w:color="auto" w:sz="4" w:space="0"/>
+          </w:tblBorders>
           <w:tblLayout w:type="fixed"/>
           <w:tblCellMar>
             <w:top w:w="0" w:type="dxa"/>
@@ -16084,6 +16092,14 @@
       </w:tr>
       <w:tr>
         <w:tblPrEx>
+          <w:tblBorders>
+            <w:top w:val="single" w:color="auto" w:sz="4" w:space="0"/>
+            <w:left w:val="single" w:color="auto" w:sz="4" w:space="0"/>
+            <w:bottom w:val="single" w:color="auto" w:sz="4" w:space="0"/>
+            <w:right w:val="single" w:color="auto" w:sz="4" w:space="0"/>
+            <w:insideH w:val="single" w:color="auto" w:sz="4" w:space="0"/>
+            <w:insideV w:val="single" w:color="auto" w:sz="4" w:space="0"/>
+          </w:tblBorders>
           <w:tblLayout w:type="fixed"/>
           <w:tblCellMar>
             <w:top w:w="0" w:type="dxa"/>
@@ -17103,6 +17119,12 @@
             <w:insideV w:val="single" w:color="auto" w:sz="4" w:space="0"/>
           </w:tblBorders>
           <w:tblLayout w:type="fixed"/>
+          <w:tblCellMar>
+            <w:top w:w="0" w:type="dxa"/>
+            <w:left w:w="108" w:type="dxa"/>
+            <w:bottom w:w="0" w:type="dxa"/>
+            <w:right w:w="108" w:type="dxa"/>
+          </w:tblCellMar>
         </w:tblPrEx>
         <w:tc>
           <w:tcPr>
@@ -40251,6 +40273,14 @@
       </w:tr>
       <w:tr>
         <w:tblPrEx>
+          <w:tblBorders>
+            <w:top w:val="single" w:color="auto" w:sz="4" w:space="0"/>
+            <w:left w:val="single" w:color="auto" w:sz="4" w:space="0"/>
+            <w:bottom w:val="single" w:color="auto" w:sz="4" w:space="0"/>
+            <w:right w:val="single" w:color="auto" w:sz="4" w:space="0"/>
+            <w:insideH w:val="single" w:color="auto" w:sz="4" w:space="0"/>
+            <w:insideV w:val="single" w:color="auto" w:sz="4" w:space="0"/>
+          </w:tblBorders>
           <w:tblLayout w:type="fixed"/>
           <w:tblCellMar>
             <w:top w:w="0" w:type="dxa"/>
@@ -44524,7 +44554,7 @@
                 <w:vertAlign w:val="baseline"/>
                 <w:lang w:val="en-US" w:eastAsia="zh-CN"/>
               </w:rPr>
-              <w:t>content</w:t>
+              <w:t>method</w:t>
             </w:r>
           </w:p>
         </w:tc>
@@ -44617,6 +44647,345 @@
                 <w:vertAlign w:val="baseline"/>
                 <w:lang w:val="en-US" w:eastAsia="zh-CN"/>
               </w:rPr>
+              <w:t>是</w:t>
+            </w:r>
+          </w:p>
+        </w:tc>
+        <w:tc>
+          <w:tcPr>
+            <w:tcW w:w="1705" w:type="dxa"/>
+            <w:tcBorders>
+              <w:top w:val="single" w:color="9BBB59" w:sz="8" w:space="0"/>
+              <w:left w:val="single" w:color="9BBB59" w:sz="8" w:space="0"/>
+              <w:bottom w:val="single" w:color="9BBB59" w:sz="8" w:space="0"/>
+              <w:right w:val="single" w:color="9BBB59" w:sz="8" w:space="0"/>
+            </w:tcBorders>
+            <w:shd w:val="clear" w:color="auto" w:fill="D7E3BC"/>
+          </w:tcPr>
+          <w:p>
+            <w:pPr>
+              <w:rPr>
+                <w:rFonts w:hint="eastAsia"/>
+                <w:color w:val="000000"/>
+                <w:vertAlign w:val="baseline"/>
+                <w:lang w:val="en-US" w:eastAsia="zh-CN"/>
+              </w:rPr>
+            </w:pPr>
+            <w:r>
+              <w:rPr>
+                <w:rFonts w:hint="eastAsia"/>
+                <w:color w:val="000000"/>
+                <w:vertAlign w:val="baseline"/>
+                <w:lang w:val="en-US" w:eastAsia="zh-CN"/>
+              </w:rPr>
+              <w:t>用户操作的方法</w:t>
+            </w:r>
+          </w:p>
+        </w:tc>
+      </w:tr>
+      <w:tr>
+        <w:tblPrEx>
+          <w:tblBorders>
+            <w:top w:val="single" w:color="auto" w:sz="4" w:space="0"/>
+            <w:left w:val="single" w:color="auto" w:sz="4" w:space="0"/>
+            <w:bottom w:val="single" w:color="auto" w:sz="4" w:space="0"/>
+            <w:right w:val="single" w:color="auto" w:sz="4" w:space="0"/>
+            <w:insideH w:val="single" w:color="auto" w:sz="4" w:space="0"/>
+            <w:insideV w:val="single" w:color="auto" w:sz="4" w:space="0"/>
+          </w:tblBorders>
+          <w:tblLayout w:type="fixed"/>
+          <w:tblCellMar>
+            <w:top w:w="0" w:type="dxa"/>
+            <w:left w:w="108" w:type="dxa"/>
+            <w:bottom w:w="0" w:type="dxa"/>
+            <w:right w:w="108" w:type="dxa"/>
+          </w:tblCellMar>
+        </w:tblPrEx>
+        <w:tc>
+          <w:tcPr>
+            <w:tcW w:w="1704" w:type="dxa"/>
+            <w:tcBorders>
+              <w:top w:val="single" w:color="9BBB59" w:sz="8" w:space="0"/>
+              <w:left w:val="single" w:color="9BBB59" w:sz="8" w:space="0"/>
+              <w:bottom w:val="single" w:color="9BBB59" w:sz="8" w:space="0"/>
+              <w:right w:val="single" w:color="9BBB59" w:sz="8" w:space="0"/>
+            </w:tcBorders>
+            <w:shd w:val="clear" w:color="auto" w:fill="D7E3BC"/>
+          </w:tcPr>
+          <w:p>
+            <w:pPr>
+              <w:rPr>
+                <w:rFonts w:hint="eastAsia"/>
+                <w:color w:val="000000"/>
+                <w:vertAlign w:val="baseline"/>
+                <w:lang w:val="en-US" w:eastAsia="zh-CN"/>
+              </w:rPr>
+            </w:pPr>
+            <w:r>
+              <w:rPr>
+                <w:rFonts w:hint="eastAsia"/>
+                <w:color w:val="000000"/>
+                <w:vertAlign w:val="baseline"/>
+                <w:lang w:val="en-US" w:eastAsia="zh-CN"/>
+              </w:rPr>
+              <w:t>description</w:t>
+            </w:r>
+          </w:p>
+        </w:tc>
+        <w:tc>
+          <w:tcPr>
+            <w:tcW w:w="1704" w:type="dxa"/>
+            <w:tcBorders>
+              <w:top w:val="single" w:color="9BBB59" w:sz="8" w:space="0"/>
+              <w:left w:val="single" w:color="9BBB59" w:sz="8" w:space="0"/>
+              <w:bottom w:val="single" w:color="9BBB59" w:sz="8" w:space="0"/>
+              <w:right w:val="single" w:color="9BBB59" w:sz="8" w:space="0"/>
+            </w:tcBorders>
+            <w:shd w:val="clear" w:color="auto" w:fill="D7E3BC"/>
+          </w:tcPr>
+          <w:p>
+            <w:pPr>
+              <w:rPr>
+                <w:rFonts w:hint="eastAsia"/>
+                <w:color w:val="000000"/>
+                <w:vertAlign w:val="baseline"/>
+                <w:lang w:val="en-US" w:eastAsia="zh-CN"/>
+              </w:rPr>
+            </w:pPr>
+            <w:r>
+              <w:rPr>
+                <w:rFonts w:hint="eastAsia"/>
+                <w:color w:val="000000"/>
+                <w:vertAlign w:val="baseline"/>
+                <w:lang w:val="en-US" w:eastAsia="zh-CN"/>
+              </w:rPr>
+              <w:t>varchar</w:t>
+            </w:r>
+          </w:p>
+        </w:tc>
+        <w:tc>
+          <w:tcPr>
+            <w:tcW w:w="1704" w:type="dxa"/>
+            <w:tcBorders>
+              <w:top w:val="single" w:color="9BBB59" w:sz="8" w:space="0"/>
+              <w:left w:val="single" w:color="9BBB59" w:sz="8" w:space="0"/>
+              <w:bottom w:val="single" w:color="9BBB59" w:sz="8" w:space="0"/>
+              <w:right w:val="single" w:color="9BBB59" w:sz="8" w:space="0"/>
+            </w:tcBorders>
+            <w:shd w:val="clear" w:color="auto" w:fill="D7E3BC"/>
+          </w:tcPr>
+          <w:p>
+            <w:pPr>
+              <w:rPr>
+                <w:rFonts w:hint="eastAsia"/>
+                <w:color w:val="000000"/>
+                <w:vertAlign w:val="baseline"/>
+                <w:lang w:val="en-US" w:eastAsia="zh-CN"/>
+              </w:rPr>
+            </w:pPr>
+            <w:r>
+              <w:rPr>
+                <w:rFonts w:hint="eastAsia"/>
+                <w:color w:val="000000"/>
+                <w:vertAlign w:val="baseline"/>
+                <w:lang w:val="en-US" w:eastAsia="zh-CN"/>
+              </w:rPr>
+              <w:t>255</w:t>
+            </w:r>
+          </w:p>
+        </w:tc>
+        <w:tc>
+          <w:tcPr>
+            <w:tcW w:w="1705" w:type="dxa"/>
+            <w:tcBorders>
+              <w:top w:val="single" w:color="9BBB59" w:sz="8" w:space="0"/>
+              <w:left w:val="single" w:color="9BBB59" w:sz="8" w:space="0"/>
+              <w:bottom w:val="single" w:color="9BBB59" w:sz="8" w:space="0"/>
+              <w:right w:val="single" w:color="9BBB59" w:sz="8" w:space="0"/>
+            </w:tcBorders>
+            <w:shd w:val="clear" w:color="auto" w:fill="D7E3BC"/>
+          </w:tcPr>
+          <w:p>
+            <w:pPr>
+              <w:rPr>
+                <w:rFonts w:hint="eastAsia"/>
+                <w:color w:val="000000"/>
+                <w:vertAlign w:val="baseline"/>
+                <w:lang w:val="en-US" w:eastAsia="zh-CN"/>
+              </w:rPr>
+            </w:pPr>
+            <w:r>
+              <w:rPr>
+                <w:rFonts w:hint="eastAsia"/>
+                <w:color w:val="000000"/>
+                <w:vertAlign w:val="baseline"/>
+                <w:lang w:val="en-US" w:eastAsia="zh-CN"/>
+              </w:rPr>
+              <w:t>是</w:t>
+            </w:r>
+          </w:p>
+        </w:tc>
+        <w:tc>
+          <w:tcPr>
+            <w:tcW w:w="1705" w:type="dxa"/>
+            <w:tcBorders>
+              <w:top w:val="single" w:color="9BBB59" w:sz="8" w:space="0"/>
+              <w:left w:val="single" w:color="9BBB59" w:sz="8" w:space="0"/>
+              <w:bottom w:val="single" w:color="9BBB59" w:sz="8" w:space="0"/>
+              <w:right w:val="single" w:color="9BBB59" w:sz="8" w:space="0"/>
+            </w:tcBorders>
+            <w:shd w:val="clear" w:color="auto" w:fill="D7E3BC"/>
+          </w:tcPr>
+          <w:p>
+            <w:pPr>
+              <w:rPr>
+                <w:rFonts w:hint="eastAsia"/>
+                <w:color w:val="000000"/>
+                <w:vertAlign w:val="baseline"/>
+                <w:lang w:val="en-US" w:eastAsia="zh-CN"/>
+              </w:rPr>
+            </w:pPr>
+            <w:r>
+              <w:rPr>
+                <w:rFonts w:hint="eastAsia"/>
+                <w:color w:val="000000"/>
+                <w:vertAlign w:val="baseline"/>
+                <w:lang w:val="en-US" w:eastAsia="zh-CN"/>
+              </w:rPr>
+              <w:t>方法描述</w:t>
+            </w:r>
+          </w:p>
+        </w:tc>
+      </w:tr>
+      <w:tr>
+        <w:tblPrEx>
+          <w:tblBorders>
+            <w:top w:val="single" w:color="auto" w:sz="4" w:space="0"/>
+            <w:left w:val="single" w:color="auto" w:sz="4" w:space="0"/>
+            <w:bottom w:val="single" w:color="auto" w:sz="4" w:space="0"/>
+            <w:right w:val="single" w:color="auto" w:sz="4" w:space="0"/>
+            <w:insideH w:val="single" w:color="auto" w:sz="4" w:space="0"/>
+            <w:insideV w:val="single" w:color="auto" w:sz="4" w:space="0"/>
+          </w:tblBorders>
+          <w:tblLayout w:type="fixed"/>
+          <w:tblCellMar>
+            <w:top w:w="0" w:type="dxa"/>
+            <w:left w:w="108" w:type="dxa"/>
+            <w:bottom w:w="0" w:type="dxa"/>
+            <w:right w:w="108" w:type="dxa"/>
+          </w:tblCellMar>
+        </w:tblPrEx>
+        <w:tc>
+          <w:tcPr>
+            <w:tcW w:w="1704" w:type="dxa"/>
+            <w:tcBorders>
+              <w:top w:val="single" w:color="9BBB59" w:sz="8" w:space="0"/>
+              <w:left w:val="single" w:color="9BBB59" w:sz="8" w:space="0"/>
+              <w:bottom w:val="single" w:color="9BBB59" w:sz="8" w:space="0"/>
+              <w:right w:val="single" w:color="9BBB59" w:sz="8" w:space="0"/>
+            </w:tcBorders>
+            <w:shd w:val="clear" w:color="auto" w:fill="D7E3BC"/>
+          </w:tcPr>
+          <w:p>
+            <w:pPr>
+              <w:rPr>
+                <w:rFonts w:hint="eastAsia"/>
+                <w:color w:val="000000"/>
+                <w:vertAlign w:val="baseline"/>
+                <w:lang w:val="en-US" w:eastAsia="zh-CN"/>
+              </w:rPr>
+            </w:pPr>
+            <w:r>
+              <w:rPr>
+                <w:rFonts w:hint="eastAsia"/>
+                <w:color w:val="000000"/>
+                <w:vertAlign w:val="baseline"/>
+                <w:lang w:val="en-US" w:eastAsia="zh-CN"/>
+              </w:rPr>
+              <w:t>type</w:t>
+            </w:r>
+          </w:p>
+        </w:tc>
+        <w:tc>
+          <w:tcPr>
+            <w:tcW w:w="1704" w:type="dxa"/>
+            <w:tcBorders>
+              <w:top w:val="single" w:color="9BBB59" w:sz="8" w:space="0"/>
+              <w:left w:val="single" w:color="9BBB59" w:sz="8" w:space="0"/>
+              <w:bottom w:val="single" w:color="9BBB59" w:sz="8" w:space="0"/>
+              <w:right w:val="single" w:color="9BBB59" w:sz="8" w:space="0"/>
+            </w:tcBorders>
+            <w:shd w:val="clear" w:color="auto" w:fill="D7E3BC"/>
+          </w:tcPr>
+          <w:p>
+            <w:pPr>
+              <w:rPr>
+                <w:rFonts w:hint="eastAsia"/>
+                <w:color w:val="000000"/>
+                <w:vertAlign w:val="baseline"/>
+                <w:lang w:val="en-US" w:eastAsia="zh-CN"/>
+              </w:rPr>
+            </w:pPr>
+            <w:r>
+              <w:rPr>
+                <w:rFonts w:hint="eastAsia"/>
+                <w:color w:val="000000"/>
+                <w:vertAlign w:val="baseline"/>
+                <w:lang w:val="en-US" w:eastAsia="zh-CN"/>
+              </w:rPr>
+              <w:t>tinyint</w:t>
+            </w:r>
+          </w:p>
+        </w:tc>
+        <w:tc>
+          <w:tcPr>
+            <w:tcW w:w="1704" w:type="dxa"/>
+            <w:tcBorders>
+              <w:top w:val="single" w:color="9BBB59" w:sz="8" w:space="0"/>
+              <w:left w:val="single" w:color="9BBB59" w:sz="8" w:space="0"/>
+              <w:bottom w:val="single" w:color="9BBB59" w:sz="8" w:space="0"/>
+              <w:right w:val="single" w:color="9BBB59" w:sz="8" w:space="0"/>
+            </w:tcBorders>
+            <w:shd w:val="clear" w:color="auto" w:fill="D7E3BC"/>
+          </w:tcPr>
+          <w:p>
+            <w:pPr>
+              <w:rPr>
+                <w:rFonts w:hint="eastAsia"/>
+                <w:color w:val="000000"/>
+                <w:vertAlign w:val="baseline"/>
+                <w:lang w:val="en-US" w:eastAsia="zh-CN"/>
+              </w:rPr>
+            </w:pPr>
+          </w:p>
+        </w:tc>
+        <w:tc>
+          <w:tcPr>
+            <w:tcW w:w="1705" w:type="dxa"/>
+            <w:tcBorders>
+              <w:top w:val="single" w:color="9BBB59" w:sz="8" w:space="0"/>
+              <w:left w:val="single" w:color="9BBB59" w:sz="8" w:space="0"/>
+              <w:bottom w:val="single" w:color="9BBB59" w:sz="8" w:space="0"/>
+              <w:right w:val="single" w:color="9BBB59" w:sz="8" w:space="0"/>
+            </w:tcBorders>
+            <w:shd w:val="clear" w:color="auto" w:fill="D7E3BC"/>
+          </w:tcPr>
+          <w:p>
+            <w:pPr>
+              <w:rPr>
+                <w:rFonts w:hint="eastAsia"/>
+                <w:color w:val="000000"/>
+                <w:vertAlign w:val="baseline"/>
+                <w:lang w:val="en-US" w:eastAsia="zh-CN"/>
+              </w:rPr>
+            </w:pPr>
+            <w:r>
+              <w:rPr>
+                <w:rFonts w:hint="eastAsia"/>
+                <w:color w:val="000000"/>
+                <w:vertAlign w:val="baseline"/>
+                <w:lang w:val="en-US" w:eastAsia="zh-CN"/>
+              </w:rPr>
               <w:t>否</w:t>
             </w:r>
           </w:p>
@@ -44648,7 +45017,586 @@
                 <w:vertAlign w:val="baseline"/>
                 <w:lang w:val="en-US" w:eastAsia="zh-CN"/>
               </w:rPr>
-              <w:t>日志内容</w:t>
+              <w:t>类型</w:t>
+            </w:r>
+          </w:p>
+          <w:p>
+            <w:pPr>
+              <w:rPr>
+                <w:rFonts w:hint="eastAsia"/>
+                <w:color w:val="000000"/>
+                <w:vertAlign w:val="baseline"/>
+                <w:lang w:val="en-US" w:eastAsia="zh-CN"/>
+              </w:rPr>
+            </w:pPr>
+            <w:r>
+              <w:rPr>
+                <w:rFonts w:hint="eastAsia"/>
+                <w:color w:val="000000"/>
+                <w:vertAlign w:val="baseline"/>
+                <w:lang w:val="en-US" w:eastAsia="zh-CN"/>
+              </w:rPr>
+              <w:t>0-新增（默认）</w:t>
+            </w:r>
+          </w:p>
+          <w:p>
+            <w:pPr>
+              <w:rPr>
+                <w:rFonts w:hint="eastAsia"/>
+                <w:color w:val="000000"/>
+                <w:vertAlign w:val="baseline"/>
+                <w:lang w:val="en-US" w:eastAsia="zh-CN"/>
+              </w:rPr>
+            </w:pPr>
+            <w:r>
+              <w:rPr>
+                <w:rFonts w:hint="eastAsia"/>
+                <w:color w:val="000000"/>
+                <w:vertAlign w:val="baseline"/>
+                <w:lang w:val="en-US" w:eastAsia="zh-CN"/>
+              </w:rPr>
+              <w:t>1-用户操作日志</w:t>
+            </w:r>
+          </w:p>
+          <w:p>
+            <w:pPr>
+              <w:rPr>
+                <w:rFonts w:hint="eastAsia"/>
+                <w:color w:val="000000"/>
+                <w:vertAlign w:val="baseline"/>
+                <w:lang w:val="en-US" w:eastAsia="zh-CN"/>
+              </w:rPr>
+            </w:pPr>
+            <w:r>
+              <w:rPr>
+                <w:rFonts w:hint="eastAsia"/>
+                <w:color w:val="000000"/>
+                <w:vertAlign w:val="baseline"/>
+                <w:lang w:val="en-US" w:eastAsia="zh-CN"/>
+              </w:rPr>
+              <w:t>2-异常记录日志</w:t>
+            </w:r>
+          </w:p>
+        </w:tc>
+      </w:tr>
+      <w:tr>
+        <w:tblPrEx>
+          <w:tblBorders>
+            <w:top w:val="single" w:color="auto" w:sz="4" w:space="0"/>
+            <w:left w:val="single" w:color="auto" w:sz="4" w:space="0"/>
+            <w:bottom w:val="single" w:color="auto" w:sz="4" w:space="0"/>
+            <w:right w:val="single" w:color="auto" w:sz="4" w:space="0"/>
+            <w:insideH w:val="single" w:color="auto" w:sz="4" w:space="0"/>
+            <w:insideV w:val="single" w:color="auto" w:sz="4" w:space="0"/>
+          </w:tblBorders>
+          <w:tblLayout w:type="fixed"/>
+          <w:tblCellMar>
+            <w:top w:w="0" w:type="dxa"/>
+            <w:left w:w="108" w:type="dxa"/>
+            <w:bottom w:w="0" w:type="dxa"/>
+            <w:right w:w="108" w:type="dxa"/>
+          </w:tblCellMar>
+        </w:tblPrEx>
+        <w:tc>
+          <w:tcPr>
+            <w:tcW w:w="1704" w:type="dxa"/>
+            <w:tcBorders>
+              <w:top w:val="single" w:color="9BBB59" w:sz="8" w:space="0"/>
+              <w:left w:val="single" w:color="9BBB59" w:sz="8" w:space="0"/>
+              <w:bottom w:val="single" w:color="9BBB59" w:sz="8" w:space="0"/>
+              <w:right w:val="single" w:color="9BBB59" w:sz="8" w:space="0"/>
+            </w:tcBorders>
+            <w:shd w:val="clear" w:color="auto" w:fill="D7E3BC"/>
+          </w:tcPr>
+          <w:p>
+            <w:pPr>
+              <w:rPr>
+                <w:rFonts w:hint="eastAsia"/>
+                <w:color w:val="000000"/>
+                <w:vertAlign w:val="baseline"/>
+                <w:lang w:val="en-US" w:eastAsia="zh-CN"/>
+              </w:rPr>
+            </w:pPr>
+            <w:r>
+              <w:rPr>
+                <w:rFonts w:hint="eastAsia"/>
+                <w:color w:val="000000"/>
+                <w:vertAlign w:val="baseline"/>
+                <w:lang w:val="en-US" w:eastAsia="zh-CN"/>
+              </w:rPr>
+              <w:t>ecode</w:t>
+            </w:r>
+          </w:p>
+        </w:tc>
+        <w:tc>
+          <w:tcPr>
+            <w:tcW w:w="1704" w:type="dxa"/>
+            <w:tcBorders>
+              <w:top w:val="single" w:color="9BBB59" w:sz="8" w:space="0"/>
+              <w:left w:val="single" w:color="9BBB59" w:sz="8" w:space="0"/>
+              <w:bottom w:val="single" w:color="9BBB59" w:sz="8" w:space="0"/>
+              <w:right w:val="single" w:color="9BBB59" w:sz="8" w:space="0"/>
+            </w:tcBorders>
+            <w:shd w:val="clear" w:color="auto" w:fill="D7E3BC"/>
+          </w:tcPr>
+          <w:p>
+            <w:pPr>
+              <w:rPr>
+                <w:rFonts w:hint="eastAsia"/>
+                <w:color w:val="000000"/>
+                <w:vertAlign w:val="baseline"/>
+                <w:lang w:val="en-US" w:eastAsia="zh-CN"/>
+              </w:rPr>
+            </w:pPr>
+            <w:r>
+              <w:rPr>
+                <w:rFonts w:hint="eastAsia"/>
+                <w:color w:val="000000"/>
+                <w:vertAlign w:val="baseline"/>
+                <w:lang w:val="en-US" w:eastAsia="zh-CN"/>
+              </w:rPr>
+              <w:t>varchar</w:t>
+            </w:r>
+          </w:p>
+        </w:tc>
+        <w:tc>
+          <w:tcPr>
+            <w:tcW w:w="1704" w:type="dxa"/>
+            <w:tcBorders>
+              <w:top w:val="single" w:color="9BBB59" w:sz="8" w:space="0"/>
+              <w:left w:val="single" w:color="9BBB59" w:sz="8" w:space="0"/>
+              <w:bottom w:val="single" w:color="9BBB59" w:sz="8" w:space="0"/>
+              <w:right w:val="single" w:color="9BBB59" w:sz="8" w:space="0"/>
+            </w:tcBorders>
+            <w:shd w:val="clear" w:color="auto" w:fill="D7E3BC"/>
+          </w:tcPr>
+          <w:p>
+            <w:pPr>
+              <w:rPr>
+                <w:rFonts w:hint="eastAsia"/>
+                <w:color w:val="000000"/>
+                <w:vertAlign w:val="baseline"/>
+                <w:lang w:val="en-US" w:eastAsia="zh-CN"/>
+              </w:rPr>
+            </w:pPr>
+            <w:r>
+              <w:rPr>
+                <w:rFonts w:hint="eastAsia"/>
+                <w:color w:val="000000"/>
+                <w:vertAlign w:val="baseline"/>
+                <w:lang w:val="en-US" w:eastAsia="zh-CN"/>
+              </w:rPr>
+              <w:t>255</w:t>
+            </w:r>
+          </w:p>
+        </w:tc>
+        <w:tc>
+          <w:tcPr>
+            <w:tcW w:w="1705" w:type="dxa"/>
+            <w:tcBorders>
+              <w:top w:val="single" w:color="9BBB59" w:sz="8" w:space="0"/>
+              <w:left w:val="single" w:color="9BBB59" w:sz="8" w:space="0"/>
+              <w:bottom w:val="single" w:color="9BBB59" w:sz="8" w:space="0"/>
+              <w:right w:val="single" w:color="9BBB59" w:sz="8" w:space="0"/>
+            </w:tcBorders>
+            <w:shd w:val="clear" w:color="auto" w:fill="D7E3BC"/>
+          </w:tcPr>
+          <w:p>
+            <w:pPr>
+              <w:rPr>
+                <w:rFonts w:hint="eastAsia"/>
+                <w:color w:val="000000"/>
+                <w:vertAlign w:val="baseline"/>
+                <w:lang w:val="en-US" w:eastAsia="zh-CN"/>
+              </w:rPr>
+            </w:pPr>
+            <w:r>
+              <w:rPr>
+                <w:rFonts w:hint="eastAsia"/>
+                <w:color w:val="000000"/>
+                <w:vertAlign w:val="baseline"/>
+                <w:lang w:val="en-US" w:eastAsia="zh-CN"/>
+              </w:rPr>
+              <w:t>是</w:t>
+            </w:r>
+          </w:p>
+        </w:tc>
+        <w:tc>
+          <w:tcPr>
+            <w:tcW w:w="1705" w:type="dxa"/>
+            <w:tcBorders>
+              <w:top w:val="single" w:color="9BBB59" w:sz="8" w:space="0"/>
+              <w:left w:val="single" w:color="9BBB59" w:sz="8" w:space="0"/>
+              <w:bottom w:val="single" w:color="9BBB59" w:sz="8" w:space="0"/>
+              <w:right w:val="single" w:color="9BBB59" w:sz="8" w:space="0"/>
+            </w:tcBorders>
+            <w:shd w:val="clear" w:color="auto" w:fill="D7E3BC"/>
+          </w:tcPr>
+          <w:p>
+            <w:pPr>
+              <w:rPr>
+                <w:rFonts w:hint="eastAsia"/>
+                <w:color w:val="000000"/>
+                <w:vertAlign w:val="baseline"/>
+                <w:lang w:val="en-US" w:eastAsia="zh-CN"/>
+              </w:rPr>
+            </w:pPr>
+            <w:r>
+              <w:rPr>
+                <w:rFonts w:hint="eastAsia"/>
+                <w:color w:val="000000"/>
+                <w:vertAlign w:val="baseline"/>
+                <w:lang w:val="en-US" w:eastAsia="zh-CN"/>
+              </w:rPr>
+              <w:t>异常代码</w:t>
+            </w:r>
+          </w:p>
+        </w:tc>
+      </w:tr>
+      <w:tr>
+        <w:tblPrEx>
+          <w:tblBorders>
+            <w:top w:val="single" w:color="auto" w:sz="4" w:space="0"/>
+            <w:left w:val="single" w:color="auto" w:sz="4" w:space="0"/>
+            <w:bottom w:val="single" w:color="auto" w:sz="4" w:space="0"/>
+            <w:right w:val="single" w:color="auto" w:sz="4" w:space="0"/>
+            <w:insideH w:val="single" w:color="auto" w:sz="4" w:space="0"/>
+            <w:insideV w:val="single" w:color="auto" w:sz="4" w:space="0"/>
+          </w:tblBorders>
+          <w:tblLayout w:type="fixed"/>
+          <w:tblCellMar>
+            <w:top w:w="0" w:type="dxa"/>
+            <w:left w:w="108" w:type="dxa"/>
+            <w:bottom w:w="0" w:type="dxa"/>
+            <w:right w:w="108" w:type="dxa"/>
+          </w:tblCellMar>
+        </w:tblPrEx>
+        <w:tc>
+          <w:tcPr>
+            <w:tcW w:w="1704" w:type="dxa"/>
+            <w:tcBorders>
+              <w:top w:val="single" w:color="9BBB59" w:sz="8" w:space="0"/>
+              <w:left w:val="single" w:color="9BBB59" w:sz="8" w:space="0"/>
+              <w:bottom w:val="single" w:color="9BBB59" w:sz="8" w:space="0"/>
+              <w:right w:val="single" w:color="9BBB59" w:sz="8" w:space="0"/>
+            </w:tcBorders>
+            <w:shd w:val="clear" w:color="auto" w:fill="D7E3BC"/>
+          </w:tcPr>
+          <w:p>
+            <w:pPr>
+              <w:rPr>
+                <w:rFonts w:hint="eastAsia"/>
+                <w:color w:val="000000"/>
+                <w:vertAlign w:val="baseline"/>
+                <w:lang w:val="en-US" w:eastAsia="zh-CN"/>
+              </w:rPr>
+            </w:pPr>
+            <w:r>
+              <w:rPr>
+                <w:rFonts w:hint="eastAsia"/>
+                <w:color w:val="000000"/>
+                <w:vertAlign w:val="baseline"/>
+                <w:lang w:val="en-US" w:eastAsia="zh-CN"/>
+              </w:rPr>
+              <w:t>detail</w:t>
+            </w:r>
+          </w:p>
+        </w:tc>
+        <w:tc>
+          <w:tcPr>
+            <w:tcW w:w="1704" w:type="dxa"/>
+            <w:tcBorders>
+              <w:top w:val="single" w:color="9BBB59" w:sz="8" w:space="0"/>
+              <w:left w:val="single" w:color="9BBB59" w:sz="8" w:space="0"/>
+              <w:bottom w:val="single" w:color="9BBB59" w:sz="8" w:space="0"/>
+              <w:right w:val="single" w:color="9BBB59" w:sz="8" w:space="0"/>
+            </w:tcBorders>
+            <w:shd w:val="clear" w:color="auto" w:fill="D7E3BC"/>
+          </w:tcPr>
+          <w:p>
+            <w:pPr>
+              <w:rPr>
+                <w:rFonts w:hint="eastAsia"/>
+                <w:color w:val="000000"/>
+                <w:vertAlign w:val="baseline"/>
+                <w:lang w:val="en-US" w:eastAsia="zh-CN"/>
+              </w:rPr>
+            </w:pPr>
+            <w:r>
+              <w:rPr>
+                <w:rFonts w:hint="eastAsia"/>
+                <w:color w:val="000000"/>
+                <w:vertAlign w:val="baseline"/>
+                <w:lang w:val="en-US" w:eastAsia="zh-CN"/>
+              </w:rPr>
+              <w:t>varchar</w:t>
+            </w:r>
+          </w:p>
+        </w:tc>
+        <w:tc>
+          <w:tcPr>
+            <w:tcW w:w="1704" w:type="dxa"/>
+            <w:tcBorders>
+              <w:top w:val="single" w:color="9BBB59" w:sz="8" w:space="0"/>
+              <w:left w:val="single" w:color="9BBB59" w:sz="8" w:space="0"/>
+              <w:bottom w:val="single" w:color="9BBB59" w:sz="8" w:space="0"/>
+              <w:right w:val="single" w:color="9BBB59" w:sz="8" w:space="0"/>
+            </w:tcBorders>
+            <w:shd w:val="clear" w:color="auto" w:fill="D7E3BC"/>
+          </w:tcPr>
+          <w:p>
+            <w:pPr>
+              <w:rPr>
+                <w:rFonts w:hint="eastAsia"/>
+                <w:color w:val="000000"/>
+                <w:vertAlign w:val="baseline"/>
+                <w:lang w:val="en-US" w:eastAsia="zh-CN"/>
+              </w:rPr>
+            </w:pPr>
+            <w:r>
+              <w:rPr>
+                <w:rFonts w:hint="eastAsia"/>
+                <w:color w:val="000000"/>
+                <w:vertAlign w:val="baseline"/>
+                <w:lang w:val="en-US" w:eastAsia="zh-CN"/>
+              </w:rPr>
+              <w:t>255</w:t>
+            </w:r>
+          </w:p>
+        </w:tc>
+        <w:tc>
+          <w:tcPr>
+            <w:tcW w:w="1705" w:type="dxa"/>
+            <w:tcBorders>
+              <w:top w:val="single" w:color="9BBB59" w:sz="8" w:space="0"/>
+              <w:left w:val="single" w:color="9BBB59" w:sz="8" w:space="0"/>
+              <w:bottom w:val="single" w:color="9BBB59" w:sz="8" w:space="0"/>
+              <w:right w:val="single" w:color="9BBB59" w:sz="8" w:space="0"/>
+            </w:tcBorders>
+            <w:shd w:val="clear" w:color="auto" w:fill="D7E3BC"/>
+          </w:tcPr>
+          <w:p>
+            <w:pPr>
+              <w:rPr>
+                <w:rFonts w:hint="eastAsia"/>
+                <w:color w:val="000000"/>
+                <w:vertAlign w:val="baseline"/>
+                <w:lang w:val="en-US" w:eastAsia="zh-CN"/>
+              </w:rPr>
+            </w:pPr>
+            <w:r>
+              <w:rPr>
+                <w:rFonts w:hint="eastAsia"/>
+                <w:color w:val="000000"/>
+                <w:vertAlign w:val="baseline"/>
+                <w:lang w:val="en-US" w:eastAsia="zh-CN"/>
+              </w:rPr>
+              <w:t>是</w:t>
+            </w:r>
+          </w:p>
+        </w:tc>
+        <w:tc>
+          <w:tcPr>
+            <w:tcW w:w="1705" w:type="dxa"/>
+            <w:tcBorders>
+              <w:top w:val="single" w:color="9BBB59" w:sz="8" w:space="0"/>
+              <w:left w:val="single" w:color="9BBB59" w:sz="8" w:space="0"/>
+              <w:bottom w:val="single" w:color="9BBB59" w:sz="8" w:space="0"/>
+              <w:right w:val="single" w:color="9BBB59" w:sz="8" w:space="0"/>
+            </w:tcBorders>
+            <w:shd w:val="clear" w:color="auto" w:fill="D7E3BC"/>
+          </w:tcPr>
+          <w:p>
+            <w:pPr>
+              <w:rPr>
+                <w:rFonts w:hint="eastAsia"/>
+                <w:color w:val="000000"/>
+                <w:vertAlign w:val="baseline"/>
+                <w:lang w:val="en-US" w:eastAsia="zh-CN"/>
+              </w:rPr>
+            </w:pPr>
+            <w:r>
+              <w:rPr>
+                <w:rFonts w:hint="eastAsia"/>
+                <w:color w:val="000000"/>
+                <w:vertAlign w:val="baseline"/>
+                <w:lang w:val="en-US" w:eastAsia="zh-CN"/>
+              </w:rPr>
+              <w:t>异常详情</w:t>
+            </w:r>
+          </w:p>
+        </w:tc>
+      </w:tr>
+      <w:tr>
+        <w:tblPrEx>
+          <w:tblBorders>
+            <w:top w:val="single" w:color="auto" w:sz="4" w:space="0"/>
+            <w:left w:val="single" w:color="auto" w:sz="4" w:space="0"/>
+            <w:bottom w:val="single" w:color="auto" w:sz="4" w:space="0"/>
+            <w:right w:val="single" w:color="auto" w:sz="4" w:space="0"/>
+            <w:insideH w:val="single" w:color="auto" w:sz="4" w:space="0"/>
+            <w:insideV w:val="single" w:color="auto" w:sz="4" w:space="0"/>
+          </w:tblBorders>
+          <w:tblLayout w:type="fixed"/>
+          <w:tblCellMar>
+            <w:top w:w="0" w:type="dxa"/>
+            <w:left w:w="108" w:type="dxa"/>
+            <w:bottom w:w="0" w:type="dxa"/>
+            <w:right w:w="108" w:type="dxa"/>
+          </w:tblCellMar>
+        </w:tblPrEx>
+        <w:tc>
+          <w:tcPr>
+            <w:tcW w:w="1704" w:type="dxa"/>
+            <w:tcBorders>
+              <w:top w:val="single" w:color="9BBB59" w:sz="8" w:space="0"/>
+              <w:left w:val="single" w:color="9BBB59" w:sz="8" w:space="0"/>
+              <w:bottom w:val="single" w:color="9BBB59" w:sz="8" w:space="0"/>
+              <w:right w:val="single" w:color="9BBB59" w:sz="8" w:space="0"/>
+            </w:tcBorders>
+            <w:shd w:val="clear" w:color="auto" w:fill="D7E3BC"/>
+          </w:tcPr>
+          <w:p>
+            <w:pPr>
+              <w:rPr>
+                <w:rFonts w:hint="eastAsia"/>
+                <w:color w:val="000000"/>
+                <w:vertAlign w:val="baseline"/>
+                <w:lang w:val="en-US" w:eastAsia="zh-CN"/>
+              </w:rPr>
+            </w:pPr>
+            <w:r>
+              <w:rPr>
+                <w:rFonts w:hint="eastAsia"/>
+                <w:color w:val="000000"/>
+                <w:vertAlign w:val="baseline"/>
+                <w:lang w:val="en-US" w:eastAsia="zh-CN"/>
+              </w:rPr>
+              <w:t>params</w:t>
+            </w:r>
+          </w:p>
+        </w:tc>
+        <w:tc>
+          <w:tcPr>
+            <w:tcW w:w="1704" w:type="dxa"/>
+            <w:tcBorders>
+              <w:top w:val="single" w:color="9BBB59" w:sz="8" w:space="0"/>
+              <w:left w:val="single" w:color="9BBB59" w:sz="8" w:space="0"/>
+              <w:bottom w:val="single" w:color="9BBB59" w:sz="8" w:space="0"/>
+              <w:right w:val="single" w:color="9BBB59" w:sz="8" w:space="0"/>
+            </w:tcBorders>
+            <w:shd w:val="clear" w:color="auto" w:fill="D7E3BC"/>
+          </w:tcPr>
+          <w:p>
+            <w:pPr>
+              <w:rPr>
+                <w:rFonts w:hint="eastAsia"/>
+                <w:color w:val="000000"/>
+                <w:vertAlign w:val="baseline"/>
+                <w:lang w:val="en-US" w:eastAsia="zh-CN"/>
+              </w:rPr>
+            </w:pPr>
+            <w:r>
+              <w:rPr>
+                <w:rFonts w:hint="eastAsia"/>
+                <w:color w:val="000000"/>
+                <w:vertAlign w:val="baseline"/>
+                <w:lang w:val="en-US" w:eastAsia="zh-CN"/>
+              </w:rPr>
+              <w:t>varchar</w:t>
+            </w:r>
+          </w:p>
+        </w:tc>
+        <w:tc>
+          <w:tcPr>
+            <w:tcW w:w="1704" w:type="dxa"/>
+            <w:tcBorders>
+              <w:top w:val="single" w:color="9BBB59" w:sz="8" w:space="0"/>
+              <w:left w:val="single" w:color="9BBB59" w:sz="8" w:space="0"/>
+              <w:bottom w:val="single" w:color="9BBB59" w:sz="8" w:space="0"/>
+              <w:right w:val="single" w:color="9BBB59" w:sz="8" w:space="0"/>
+            </w:tcBorders>
+            <w:shd w:val="clear" w:color="auto" w:fill="D7E3BC"/>
+          </w:tcPr>
+          <w:p>
+            <w:pPr>
+              <w:rPr>
+                <w:rFonts w:hint="eastAsia"/>
+                <w:color w:val="000000"/>
+                <w:vertAlign w:val="baseline"/>
+                <w:lang w:val="en-US" w:eastAsia="zh-CN"/>
+              </w:rPr>
+            </w:pPr>
+            <w:r>
+              <w:rPr>
+                <w:rFonts w:hint="eastAsia"/>
+                <w:color w:val="000000"/>
+                <w:vertAlign w:val="baseline"/>
+                <w:lang w:val="en-US" w:eastAsia="zh-CN"/>
+              </w:rPr>
+              <w:t>255</w:t>
+            </w:r>
+          </w:p>
+        </w:tc>
+        <w:tc>
+          <w:tcPr>
+            <w:tcW w:w="1705" w:type="dxa"/>
+            <w:tcBorders>
+              <w:top w:val="single" w:color="9BBB59" w:sz="8" w:space="0"/>
+              <w:left w:val="single" w:color="9BBB59" w:sz="8" w:space="0"/>
+              <w:bottom w:val="single" w:color="9BBB59" w:sz="8" w:space="0"/>
+              <w:right w:val="single" w:color="9BBB59" w:sz="8" w:space="0"/>
+            </w:tcBorders>
+            <w:shd w:val="clear" w:color="auto" w:fill="D7E3BC"/>
+          </w:tcPr>
+          <w:p>
+            <w:pPr>
+              <w:rPr>
+                <w:rFonts w:hint="eastAsia"/>
+                <w:color w:val="000000"/>
+                <w:vertAlign w:val="baseline"/>
+                <w:lang w:val="en-US" w:eastAsia="zh-CN"/>
+              </w:rPr>
+            </w:pPr>
+            <w:r>
+              <w:rPr>
+                <w:rFonts w:hint="eastAsia"/>
+                <w:color w:val="000000"/>
+                <w:vertAlign w:val="baseline"/>
+                <w:lang w:val="en-US" w:eastAsia="zh-CN"/>
+              </w:rPr>
+              <w:t>是</w:t>
+            </w:r>
+          </w:p>
+        </w:tc>
+        <w:tc>
+          <w:tcPr>
+            <w:tcW w:w="1705" w:type="dxa"/>
+            <w:tcBorders>
+              <w:top w:val="single" w:color="9BBB59" w:sz="8" w:space="0"/>
+              <w:left w:val="single" w:color="9BBB59" w:sz="8" w:space="0"/>
+              <w:bottom w:val="single" w:color="9BBB59" w:sz="8" w:space="0"/>
+              <w:right w:val="single" w:color="9BBB59" w:sz="8" w:space="0"/>
+            </w:tcBorders>
+            <w:shd w:val="clear" w:color="auto" w:fill="D7E3BC"/>
+          </w:tcPr>
+          <w:p>
+            <w:pPr>
+              <w:rPr>
+                <w:rFonts w:hint="eastAsia"/>
+                <w:color w:val="000000"/>
+                <w:vertAlign w:val="baseline"/>
+                <w:lang w:val="en-US" w:eastAsia="zh-CN"/>
+              </w:rPr>
+            </w:pPr>
+            <w:r>
+              <w:rPr>
+                <w:rFonts w:hint="eastAsia"/>
+                <w:color w:val="000000"/>
+                <w:vertAlign w:val="baseline"/>
+                <w:lang w:val="en-US" w:eastAsia="zh-CN"/>
+              </w:rPr>
+              <w:t>参数</w:t>
             </w:r>
           </w:p>
         </w:tc>
@@ -45749,8 +46697,6 @@
               </w:rPr>
               <w:t>2-失败</w:t>
             </w:r>
-            <w:bookmarkStart w:id="2" w:name="_GoBack"/>
-            <w:bookmarkEnd w:id="2"/>
           </w:p>
         </w:tc>
       </w:tr>

--- a/数据库设计2.docx
+++ b/数据库设计2.docx
@@ -16261,14 +16261,6 @@
       </w:tr>
       <w:tr>
         <w:tblPrEx>
-          <w:tblBorders>
-            <w:top w:val="single" w:color="auto" w:sz="4" w:space="0"/>
-            <w:left w:val="single" w:color="auto" w:sz="4" w:space="0"/>
-            <w:bottom w:val="single" w:color="auto" w:sz="4" w:space="0"/>
-            <w:right w:val="single" w:color="auto" w:sz="4" w:space="0"/>
-            <w:insideH w:val="single" w:color="auto" w:sz="4" w:space="0"/>
-            <w:insideV w:val="single" w:color="auto" w:sz="4" w:space="0"/>
-          </w:tblBorders>
           <w:tblLayout w:type="fixed"/>
           <w:tblCellMar>
             <w:top w:w="0" w:type="dxa"/>
@@ -23303,38 +23295,38 @@
                 <w:vertAlign w:val="baseline"/>
                 <w:lang w:val="en-US" w:eastAsia="zh-CN"/>
               </w:rPr>
-              <w:t>待定</w:t>
-            </w:r>
-          </w:p>
-        </w:tc>
-        <w:tc>
-          <w:tcPr>
-            <w:tcW w:w="1704" w:type="dxa"/>
-            <w:tcBorders>
-              <w:top w:val="single" w:color="9BBB59" w:sz="8" w:space="0"/>
-              <w:left w:val="single" w:color="9BBB59" w:sz="8" w:space="0"/>
-              <w:bottom w:val="single" w:color="9BBB59" w:sz="8" w:space="0"/>
-              <w:right w:val="single" w:color="9BBB59" w:sz="8" w:space="0"/>
-            </w:tcBorders>
-            <w:shd w:val="clear" w:color="auto" w:fill="D7E3BC"/>
-          </w:tcPr>
-          <w:p>
-            <w:pPr>
-              <w:rPr>
-                <w:rFonts w:hint="eastAsia"/>
-                <w:color w:val="000000"/>
-                <w:vertAlign w:val="baseline"/>
-                <w:lang w:val="en-US" w:eastAsia="zh-CN"/>
-              </w:rPr>
-            </w:pPr>
-            <w:r>
-              <w:rPr>
-                <w:rFonts w:hint="eastAsia"/>
-                <w:color w:val="000000"/>
-                <w:vertAlign w:val="baseline"/>
-                <w:lang w:val="en-US" w:eastAsia="zh-CN"/>
-              </w:rPr>
-              <w:t>待定</w:t>
+              <w:t>varchar</w:t>
+            </w:r>
+          </w:p>
+        </w:tc>
+        <w:tc>
+          <w:tcPr>
+            <w:tcW w:w="1704" w:type="dxa"/>
+            <w:tcBorders>
+              <w:top w:val="single" w:color="9BBB59" w:sz="8" w:space="0"/>
+              <w:left w:val="single" w:color="9BBB59" w:sz="8" w:space="0"/>
+              <w:bottom w:val="single" w:color="9BBB59" w:sz="8" w:space="0"/>
+              <w:right w:val="single" w:color="9BBB59" w:sz="8" w:space="0"/>
+            </w:tcBorders>
+            <w:shd w:val="clear" w:color="auto" w:fill="D7E3BC"/>
+          </w:tcPr>
+          <w:p>
+            <w:pPr>
+              <w:rPr>
+                <w:rFonts w:hint="eastAsia"/>
+                <w:color w:val="000000"/>
+                <w:vertAlign w:val="baseline"/>
+                <w:lang w:val="en-US" w:eastAsia="zh-CN"/>
+              </w:rPr>
+            </w:pPr>
+            <w:r>
+              <w:rPr>
+                <w:rFonts w:hint="eastAsia"/>
+                <w:color w:val="000000"/>
+                <w:vertAlign w:val="baseline"/>
+                <w:lang w:val="en-US" w:eastAsia="zh-CN"/>
+              </w:rPr>
+              <w:t>255</w:t>
             </w:r>
           </w:p>
         </w:tc>
@@ -24763,30 +24755,41 @@
                 <w:vertAlign w:val="baseline"/>
                 <w:lang w:val="en-US" w:eastAsia="zh-CN"/>
               </w:rPr>
-              <w:t>参考币种码表</w:t>
-            </w:r>
-          </w:p>
-        </w:tc>
-        <w:tc>
-          <w:tcPr>
-            <w:tcW w:w="1704" w:type="dxa"/>
-            <w:tcBorders>
-              <w:top w:val="single" w:color="9BBB59" w:sz="8" w:space="0"/>
-              <w:left w:val="single" w:color="9BBB59" w:sz="8" w:space="0"/>
-              <w:bottom w:val="single" w:color="9BBB59" w:sz="8" w:space="0"/>
-              <w:right w:val="single" w:color="9BBB59" w:sz="8" w:space="0"/>
-            </w:tcBorders>
-            <w:shd w:val="clear" w:color="auto" w:fill="D7E3BC"/>
-          </w:tcPr>
-          <w:p>
-            <w:pPr>
-              <w:rPr>
-                <w:rFonts w:hint="eastAsia"/>
-                <w:color w:val="000000"/>
-                <w:vertAlign w:val="baseline"/>
-                <w:lang w:val="en-US" w:eastAsia="zh-CN"/>
-              </w:rPr>
-            </w:pPr>
+              <w:t>varchar</w:t>
+            </w:r>
+          </w:p>
+        </w:tc>
+        <w:tc>
+          <w:tcPr>
+            <w:tcW w:w="1704" w:type="dxa"/>
+            <w:tcBorders>
+              <w:top w:val="single" w:color="9BBB59" w:sz="8" w:space="0"/>
+              <w:left w:val="single" w:color="9BBB59" w:sz="8" w:space="0"/>
+              <w:bottom w:val="single" w:color="9BBB59" w:sz="8" w:space="0"/>
+              <w:right w:val="single" w:color="9BBB59" w:sz="8" w:space="0"/>
+            </w:tcBorders>
+            <w:shd w:val="clear" w:color="auto" w:fill="D7E3BC"/>
+          </w:tcPr>
+          <w:p>
+            <w:pPr>
+              <w:rPr>
+                <w:rFonts w:hint="eastAsia"/>
+                <w:color w:val="000000"/>
+                <w:vertAlign w:val="baseline"/>
+                <w:lang w:val="en-US" w:eastAsia="zh-CN"/>
+              </w:rPr>
+            </w:pPr>
+            <w:r>
+              <w:rPr>
+                <w:rFonts w:hint="eastAsia"/>
+                <w:color w:val="000000"/>
+                <w:vertAlign w:val="baseline"/>
+                <w:lang w:val="en-US" w:eastAsia="zh-CN"/>
+              </w:rPr>
+              <w:t>255</w:t>
+            </w:r>
+            <w:bookmarkStart w:id="2" w:name="_GoBack"/>
+            <w:bookmarkEnd w:id="2"/>
           </w:p>
         </w:tc>
         <w:tc>
@@ -25054,7 +25057,7 @@
                 <w:vertAlign w:val="baseline"/>
                 <w:lang w:val="en-US" w:eastAsia="zh-CN"/>
               </w:rPr>
-              <w:t>drtimestamp</w:t>
+              <w:t>drDate</w:t>
             </w:r>
           </w:p>
         </w:tc>
@@ -30848,14 +30851,6 @@
       </w:tr>
       <w:tr>
         <w:tblPrEx>
-          <w:tblBorders>
-            <w:top w:val="single" w:color="auto" w:sz="4" w:space="0"/>
-            <w:left w:val="single" w:color="auto" w:sz="4" w:space="0"/>
-            <w:bottom w:val="single" w:color="auto" w:sz="4" w:space="0"/>
-            <w:right w:val="single" w:color="auto" w:sz="4" w:space="0"/>
-            <w:insideH w:val="single" w:color="auto" w:sz="4" w:space="0"/>
-            <w:insideV w:val="single" w:color="auto" w:sz="4" w:space="0"/>
-          </w:tblBorders>
           <w:tblLayout w:type="fixed"/>
           <w:tblCellMar>
             <w:top w:w="0" w:type="dxa"/>
@@ -31099,14 +31094,6 @@
       </w:tr>
       <w:tr>
         <w:tblPrEx>
-          <w:tblBorders>
-            <w:top w:val="single" w:color="auto" w:sz="4" w:space="0"/>
-            <w:left w:val="single" w:color="auto" w:sz="4" w:space="0"/>
-            <w:bottom w:val="single" w:color="auto" w:sz="4" w:space="0"/>
-            <w:right w:val="single" w:color="auto" w:sz="4" w:space="0"/>
-            <w:insideH w:val="single" w:color="auto" w:sz="4" w:space="0"/>
-            <w:insideV w:val="single" w:color="auto" w:sz="4" w:space="0"/>
-          </w:tblBorders>
           <w:tblLayout w:type="fixed"/>
           <w:tblCellMar>
             <w:top w:w="0" w:type="dxa"/>

--- a/数据库设计2.docx
+++ b/数据库设计2.docx
@@ -60,12 +60,6 @@
             <w:insideV w:val="single" w:color="auto" w:sz="4" w:space="0"/>
           </w:tblBorders>
           <w:tblLayout w:type="fixed"/>
-          <w:tblCellMar>
-            <w:top w:w="0" w:type="dxa"/>
-            <w:left w:w="108" w:type="dxa"/>
-            <w:bottom w:w="0" w:type="dxa"/>
-            <w:right w:w="108" w:type="dxa"/>
-          </w:tblCellMar>
         </w:tblPrEx>
         <w:tc>
           <w:tcPr>
@@ -16261,6 +16255,14 @@
       </w:tr>
       <w:tr>
         <w:tblPrEx>
+          <w:tblBorders>
+            <w:top w:val="single" w:color="auto" w:sz="4" w:space="0"/>
+            <w:left w:val="single" w:color="auto" w:sz="4" w:space="0"/>
+            <w:bottom w:val="single" w:color="auto" w:sz="4" w:space="0"/>
+            <w:right w:val="single" w:color="auto" w:sz="4" w:space="0"/>
+            <w:insideH w:val="single" w:color="auto" w:sz="4" w:space="0"/>
+            <w:insideV w:val="single" w:color="auto" w:sz="4" w:space="0"/>
+          </w:tblBorders>
           <w:tblLayout w:type="fixed"/>
           <w:tblCellMar>
             <w:top w:w="0" w:type="dxa"/>
@@ -24788,8 +24790,6 @@
               </w:rPr>
               <w:t>255</w:t>
             </w:r>
-            <w:bookmarkStart w:id="2" w:name="_GoBack"/>
-            <w:bookmarkEnd w:id="2"/>
           </w:p>
         </w:tc>
         <w:tc>
@@ -26004,7 +26004,7 @@
                 <w:vertAlign w:val="baseline"/>
                 <w:lang w:val="en-US" w:eastAsia="zh-CN"/>
               </w:rPr>
-              <w:t>shippernTel</w:t>
+              <w:t>shipperTel</w:t>
             </w:r>
           </w:p>
         </w:tc>
@@ -26352,7 +26352,7 @@
                 <w:vertAlign w:val="baseline"/>
                 <w:lang w:val="en-US" w:eastAsia="zh-CN"/>
               </w:rPr>
-              <w:t>logisttimestamp</w:t>
+              <w:t>logistDate</w:t>
             </w:r>
           </w:p>
         </w:tc>
@@ -27644,7 +27644,7 @@
                 <w:rFonts w:hint="eastAsia" w:eastAsia="宋体"/>
                 <w:lang w:val="en-US" w:eastAsia="zh-CN"/>
               </w:rPr>
-              <w:t>出去进口操作类型</w:t>
+              <w:t>出区进口操作类型</w:t>
             </w:r>
           </w:p>
           <w:p>
@@ -27663,8 +27663,7 @@
           <w:p>
             <w:pPr>
               <w:rPr>
-                <w:rFonts w:hint="eastAsia" w:eastAsia="宋体"/>
-                <w:lang w:val="en-US" w:eastAsia="zh-CN"/>
+                <w:rFonts w:hint="eastAsia"/>
               </w:rPr>
             </w:pPr>
             <w:r>
@@ -27681,6 +27680,21 @@
                 <w:rFonts w:hint="eastAsia"/>
               </w:rPr>
               <w:t>变更</w:t>
+            </w:r>
+          </w:p>
+          <w:p>
+            <w:pPr>
+              <w:rPr>
+                <w:rFonts w:hint="eastAsia" w:eastAsiaTheme="minorEastAsia"/>
+                <w:lang w:val="en-US" w:eastAsia="zh-CN"/>
+              </w:rPr>
+            </w:pPr>
+            <w:r>
+              <w:rPr>
+                <w:rFonts w:hint="eastAsia"/>
+                <w:lang w:val="en-US" w:eastAsia="zh-CN"/>
+              </w:rPr>
+              <w:t>默认新增</w:t>
             </w:r>
           </w:p>
         </w:tc>
@@ -27730,7 +27744,7 @@
                 <w:vertAlign w:val="baseline"/>
                 <w:lang w:val="en-US" w:eastAsia="zh-CN"/>
               </w:rPr>
-              <w:t>storetimestamp</w:t>
+              <w:t>applyDate</w:t>
             </w:r>
           </w:p>
         </w:tc>
@@ -27841,7 +27855,7 @@
                 <w:rFonts w:hint="eastAsia" w:eastAsia="宋体"/>
                 <w:lang w:val="en-US" w:eastAsia="zh-CN"/>
               </w:rPr>
-              <w:t>申请日期</w:t>
+              <w:t>申请日期(出区入口原字段名称为storeDate,与下文存储日期冲突，故改)</w:t>
             </w:r>
           </w:p>
           <w:p>
@@ -27906,45 +27920,47 @@
                 <w:lang w:val="en-US" w:eastAsia="zh-CN"/>
               </w:rPr>
             </w:pPr>
-            <w:r>
-              <w:rPr>
-                <w:rFonts w:hint="eastAsia" w:eastAsia="宋体"/>
-                <w:color w:val="000000"/>
-                <w:vertAlign w:val="baseline"/>
-                <w:lang w:val="en-US" w:eastAsia="zh-CN"/>
-              </w:rPr>
-              <w:t>fCode</w:t>
-            </w:r>
-          </w:p>
-        </w:tc>
-        <w:tc>
-          <w:tcPr>
-            <w:tcW w:w="1704" w:type="dxa"/>
-            <w:tcBorders>
-              <w:top w:val="single" w:color="9BBB59" w:sz="8" w:space="0"/>
-              <w:left w:val="single" w:color="9BBB59" w:sz="8" w:space="0"/>
-              <w:bottom w:val="single" w:color="9BBB59" w:sz="8" w:space="0"/>
-              <w:right w:val="single" w:color="9BBB59" w:sz="8" w:space="0"/>
-            </w:tcBorders>
-            <w:shd w:val="clear" w:color="auto" w:fill="D7E3BC"/>
-          </w:tcPr>
-          <w:p>
-            <w:pPr>
-              <w:rPr>
-                <w:rFonts w:hint="eastAsia" w:eastAsia="宋体"/>
-                <w:color w:val="000000"/>
-                <w:vertAlign w:val="baseline"/>
-                <w:lang w:val="en-US" w:eastAsia="zh-CN"/>
-              </w:rPr>
-            </w:pPr>
-            <w:r>
-              <w:rPr>
-                <w:rFonts w:hint="eastAsia" w:eastAsia="宋体"/>
-                <w:color w:val="000000"/>
-                <w:vertAlign w:val="baseline"/>
-                <w:lang w:val="en-US" w:eastAsia="zh-CN"/>
-              </w:rPr>
-              <w:t>参考币种码表</w:t>
+            <w:bookmarkStart w:id="2" w:name="_GoBack"/>
+            <w:bookmarkEnd w:id="2"/>
+            <w:r>
+              <w:rPr>
+                <w:rFonts w:hint="eastAsia"/>
+                <w:color w:val="000000"/>
+                <w:vertAlign w:val="baseline"/>
+                <w:lang w:val="en-US" w:eastAsia="zh-CN"/>
+              </w:rPr>
+              <w:t>foreignTradeId</w:t>
+            </w:r>
+          </w:p>
+        </w:tc>
+        <w:tc>
+          <w:tcPr>
+            <w:tcW w:w="1704" w:type="dxa"/>
+            <w:tcBorders>
+              <w:top w:val="single" w:color="9BBB59" w:sz="8" w:space="0"/>
+              <w:left w:val="single" w:color="9BBB59" w:sz="8" w:space="0"/>
+              <w:bottom w:val="single" w:color="9BBB59" w:sz="8" w:space="0"/>
+              <w:right w:val="single" w:color="9BBB59" w:sz="8" w:space="0"/>
+            </w:tcBorders>
+            <w:shd w:val="clear" w:color="auto" w:fill="D7E3BC"/>
+          </w:tcPr>
+          <w:p>
+            <w:pPr>
+              <w:rPr>
+                <w:rFonts w:hint="eastAsia" w:eastAsia="宋体"/>
+                <w:color w:val="000000"/>
+                <w:vertAlign w:val="baseline"/>
+                <w:lang w:val="en-US" w:eastAsia="zh-CN"/>
+              </w:rPr>
+            </w:pPr>
+            <w:r>
+              <w:rPr>
+                <w:rFonts w:hint="eastAsia" w:eastAsia="宋体"/>
+                <w:color w:val="000000"/>
+                <w:vertAlign w:val="baseline"/>
+                <w:lang w:val="en-US" w:eastAsia="zh-CN"/>
+              </w:rPr>
+              <w:t>int</w:t>
             </w:r>
           </w:p>
         </w:tc>
@@ -28024,7 +28040,7 @@
                 <w:rFonts w:hint="eastAsia" w:eastAsia="宋体"/>
                 <w:lang w:val="en-US" w:eastAsia="zh-CN"/>
               </w:rPr>
-              <w:t>币种</w:t>
+              <w:t>外贸综合服务企业id</w:t>
             </w:r>
           </w:p>
         </w:tc>
@@ -28061,74 +28077,83 @@
           <w:p>
             <w:pPr>
               <w:rPr>
-                <w:rFonts w:hint="eastAsia" w:eastAsia="宋体"/>
-                <w:color w:val="000000"/>
-                <w:vertAlign w:val="baseline"/>
-                <w:lang w:val="en-US" w:eastAsia="zh-CN"/>
-              </w:rPr>
-            </w:pPr>
-            <w:r>
-              <w:rPr>
-                <w:rFonts w:hint="eastAsia"/>
-                <w:color w:val="000000"/>
-                <w:vertAlign w:val="baseline"/>
-                <w:lang w:val="en-US" w:eastAsia="zh-CN"/>
-              </w:rPr>
-              <w:t>foreignTradeId</w:t>
-            </w:r>
-          </w:p>
-        </w:tc>
-        <w:tc>
-          <w:tcPr>
-            <w:tcW w:w="1704" w:type="dxa"/>
-            <w:tcBorders>
-              <w:top w:val="single" w:color="9BBB59" w:sz="8" w:space="0"/>
-              <w:left w:val="single" w:color="9BBB59" w:sz="8" w:space="0"/>
-              <w:bottom w:val="single" w:color="9BBB59" w:sz="8" w:space="0"/>
-              <w:right w:val="single" w:color="9BBB59" w:sz="8" w:space="0"/>
-            </w:tcBorders>
-            <w:shd w:val="clear" w:color="auto" w:fill="D7E3BC"/>
-          </w:tcPr>
-          <w:p>
-            <w:pPr>
-              <w:rPr>
-                <w:rFonts w:hint="eastAsia" w:eastAsia="宋体"/>
-                <w:color w:val="000000"/>
-                <w:vertAlign w:val="baseline"/>
-                <w:lang w:val="en-US" w:eastAsia="zh-CN"/>
-              </w:rPr>
-            </w:pPr>
-            <w:r>
-              <w:rPr>
-                <w:rFonts w:hint="eastAsia" w:eastAsia="宋体"/>
-                <w:color w:val="000000"/>
-                <w:vertAlign w:val="baseline"/>
-                <w:lang w:val="en-US" w:eastAsia="zh-CN"/>
-              </w:rPr>
-              <w:t>int</w:t>
-            </w:r>
-          </w:p>
-        </w:tc>
-        <w:tc>
-          <w:tcPr>
-            <w:tcW w:w="1704" w:type="dxa"/>
-            <w:tcBorders>
-              <w:top w:val="single" w:color="9BBB59" w:sz="8" w:space="0"/>
-              <w:left w:val="single" w:color="9BBB59" w:sz="8" w:space="0"/>
-              <w:bottom w:val="single" w:color="9BBB59" w:sz="8" w:space="0"/>
-              <w:right w:val="single" w:color="9BBB59" w:sz="8" w:space="0"/>
-            </w:tcBorders>
-            <w:shd w:val="clear" w:color="auto" w:fill="D7E3BC"/>
-          </w:tcPr>
-          <w:p>
-            <w:pPr>
-              <w:rPr>
-                <w:rFonts w:hint="eastAsia" w:eastAsia="宋体"/>
-                <w:color w:val="000000"/>
-                <w:vertAlign w:val="baseline"/>
-                <w:lang w:val="en-US" w:eastAsia="zh-CN"/>
-              </w:rPr>
-            </w:pPr>
+                <w:rFonts w:hint="eastAsia"/>
+                <w:color w:val="000000"/>
+                <w:vertAlign w:val="baseline"/>
+                <w:lang w:val="en-US" w:eastAsia="zh-CN"/>
+              </w:rPr>
+            </w:pPr>
+            <w:r>
+              <w:rPr>
+                <w:rFonts w:hint="eastAsia"/>
+                <w:color w:val="000000"/>
+                <w:vertAlign w:val="baseline"/>
+                <w:lang w:val="en-US" w:eastAsia="zh-CN"/>
+              </w:rPr>
+              <w:t>exportInboundNo</w:t>
+            </w:r>
+          </w:p>
+        </w:tc>
+        <w:tc>
+          <w:tcPr>
+            <w:tcW w:w="1704" w:type="dxa"/>
+            <w:tcBorders>
+              <w:top w:val="single" w:color="9BBB59" w:sz="8" w:space="0"/>
+              <w:left w:val="single" w:color="9BBB59" w:sz="8" w:space="0"/>
+              <w:bottom w:val="single" w:color="9BBB59" w:sz="8" w:space="0"/>
+              <w:right w:val="single" w:color="9BBB59" w:sz="8" w:space="0"/>
+            </w:tcBorders>
+            <w:shd w:val="clear" w:color="auto" w:fill="D7E3BC"/>
+          </w:tcPr>
+          <w:p>
+            <w:pPr>
+              <w:rPr>
+                <w:rFonts w:hint="eastAsia" w:eastAsia="宋体"/>
+                <w:color w:val="000000"/>
+                <w:vertAlign w:val="baseline"/>
+                <w:lang w:val="en-US" w:eastAsia="zh-CN"/>
+              </w:rPr>
+            </w:pPr>
+            <w:r>
+              <w:rPr>
+                <w:rFonts w:hint="eastAsia" w:eastAsia="宋体"/>
+                <w:color w:val="000000"/>
+                <w:vertAlign w:val="baseline"/>
+                <w:lang w:val="en-US" w:eastAsia="zh-CN"/>
+              </w:rPr>
+              <w:t>varchar</w:t>
+            </w:r>
+          </w:p>
+        </w:tc>
+        <w:tc>
+          <w:tcPr>
+            <w:tcW w:w="1704" w:type="dxa"/>
+            <w:tcBorders>
+              <w:top w:val="single" w:color="9BBB59" w:sz="8" w:space="0"/>
+              <w:left w:val="single" w:color="9BBB59" w:sz="8" w:space="0"/>
+              <w:bottom w:val="single" w:color="9BBB59" w:sz="8" w:space="0"/>
+              <w:right w:val="single" w:color="9BBB59" w:sz="8" w:space="0"/>
+            </w:tcBorders>
+            <w:shd w:val="clear" w:color="auto" w:fill="D7E3BC"/>
+          </w:tcPr>
+          <w:p>
+            <w:pPr>
+              <w:rPr>
+                <w:rFonts w:hint="eastAsia" w:eastAsia="宋体"/>
+                <w:color w:val="000000"/>
+                <w:vertAlign w:val="baseline"/>
+                <w:lang w:val="en-US" w:eastAsia="zh-CN"/>
+              </w:rPr>
+            </w:pPr>
+            <w:r>
+              <w:rPr>
+                <w:rFonts w:hint="eastAsia" w:eastAsia="宋体"/>
+                <w:color w:val="000000"/>
+                <w:vertAlign w:val="baseline"/>
+                <w:lang w:val="en-US" w:eastAsia="zh-CN"/>
+              </w:rPr>
+              <w:t>50</w:t>
+            </w:r>
           </w:p>
         </w:tc>
         <w:tc>
@@ -28185,7 +28210,7 @@
                 <w:rFonts w:hint="eastAsia" w:eastAsia="宋体"/>
                 <w:lang w:val="en-US" w:eastAsia="zh-CN"/>
               </w:rPr>
-              <w:t>外贸综合服务企业id</w:t>
+              <w:t>icip平台唯一标识</w:t>
             </w:r>
           </w:p>
         </w:tc>
@@ -28222,83 +28247,74 @@
           <w:p>
             <w:pPr>
               <w:rPr>
-                <w:rFonts w:hint="eastAsia"/>
-                <w:color w:val="000000"/>
-                <w:vertAlign w:val="baseline"/>
-                <w:lang w:val="en-US" w:eastAsia="zh-CN"/>
-              </w:rPr>
-            </w:pPr>
-            <w:r>
-              <w:rPr>
-                <w:rFonts w:hint="eastAsia"/>
-                <w:color w:val="000000"/>
-                <w:vertAlign w:val="baseline"/>
-                <w:lang w:val="en-US" w:eastAsia="zh-CN"/>
-              </w:rPr>
-              <w:t>exportInboundNo</w:t>
-            </w:r>
-          </w:p>
-        </w:tc>
-        <w:tc>
-          <w:tcPr>
-            <w:tcW w:w="1704" w:type="dxa"/>
-            <w:tcBorders>
-              <w:top w:val="single" w:color="9BBB59" w:sz="8" w:space="0"/>
-              <w:left w:val="single" w:color="9BBB59" w:sz="8" w:space="0"/>
-              <w:bottom w:val="single" w:color="9BBB59" w:sz="8" w:space="0"/>
-              <w:right w:val="single" w:color="9BBB59" w:sz="8" w:space="0"/>
-            </w:tcBorders>
-            <w:shd w:val="clear" w:color="auto" w:fill="D7E3BC"/>
-          </w:tcPr>
-          <w:p>
-            <w:pPr>
-              <w:rPr>
-                <w:rFonts w:hint="eastAsia" w:eastAsia="宋体"/>
-                <w:color w:val="000000"/>
-                <w:vertAlign w:val="baseline"/>
-                <w:lang w:val="en-US" w:eastAsia="zh-CN"/>
-              </w:rPr>
-            </w:pPr>
-            <w:r>
-              <w:rPr>
-                <w:rFonts w:hint="eastAsia" w:eastAsia="宋体"/>
-                <w:color w:val="000000"/>
-                <w:vertAlign w:val="baseline"/>
-                <w:lang w:val="en-US" w:eastAsia="zh-CN"/>
-              </w:rPr>
-              <w:t>varchar</w:t>
-            </w:r>
-          </w:p>
-        </w:tc>
-        <w:tc>
-          <w:tcPr>
-            <w:tcW w:w="1704" w:type="dxa"/>
-            <w:tcBorders>
-              <w:top w:val="single" w:color="9BBB59" w:sz="8" w:space="0"/>
-              <w:left w:val="single" w:color="9BBB59" w:sz="8" w:space="0"/>
-              <w:bottom w:val="single" w:color="9BBB59" w:sz="8" w:space="0"/>
-              <w:right w:val="single" w:color="9BBB59" w:sz="8" w:space="0"/>
-            </w:tcBorders>
-            <w:shd w:val="clear" w:color="auto" w:fill="D7E3BC"/>
-          </w:tcPr>
-          <w:p>
-            <w:pPr>
-              <w:rPr>
-                <w:rFonts w:hint="eastAsia" w:eastAsia="宋体"/>
-                <w:color w:val="000000"/>
-                <w:vertAlign w:val="baseline"/>
-                <w:lang w:val="en-US" w:eastAsia="zh-CN"/>
-              </w:rPr>
-            </w:pPr>
-            <w:r>
-              <w:rPr>
-                <w:rFonts w:hint="eastAsia" w:eastAsia="宋体"/>
-                <w:color w:val="000000"/>
-                <w:vertAlign w:val="baseline"/>
-                <w:lang w:val="en-US" w:eastAsia="zh-CN"/>
-              </w:rPr>
-              <w:t>50</w:t>
-            </w:r>
+                <w:rFonts w:hint="eastAsia" w:eastAsia="宋体"/>
+                <w:color w:val="000000"/>
+                <w:vertAlign w:val="baseline"/>
+                <w:lang w:val="en-US" w:eastAsia="zh-CN"/>
+              </w:rPr>
+            </w:pPr>
+            <w:r>
+              <w:rPr>
+                <w:rFonts w:hint="eastAsia" w:eastAsia="宋体"/>
+                <w:color w:val="000000"/>
+                <w:vertAlign w:val="baseline"/>
+                <w:lang w:val="en-US" w:eastAsia="zh-CN"/>
+              </w:rPr>
+              <w:t>outzoneMsgStatus</w:t>
+            </w:r>
+          </w:p>
+        </w:tc>
+        <w:tc>
+          <w:tcPr>
+            <w:tcW w:w="1704" w:type="dxa"/>
+            <w:tcBorders>
+              <w:top w:val="single" w:color="9BBB59" w:sz="8" w:space="0"/>
+              <w:left w:val="single" w:color="9BBB59" w:sz="8" w:space="0"/>
+              <w:bottom w:val="single" w:color="9BBB59" w:sz="8" w:space="0"/>
+              <w:right w:val="single" w:color="9BBB59" w:sz="8" w:space="0"/>
+            </w:tcBorders>
+            <w:shd w:val="clear" w:color="auto" w:fill="D7E3BC"/>
+          </w:tcPr>
+          <w:p>
+            <w:pPr>
+              <w:rPr>
+                <w:rFonts w:hint="eastAsia" w:eastAsia="宋体"/>
+                <w:color w:val="000000"/>
+                <w:vertAlign w:val="baseline"/>
+                <w:lang w:val="en-US" w:eastAsia="zh-CN"/>
+              </w:rPr>
+            </w:pPr>
+            <w:r>
+              <w:rPr>
+                <w:rFonts w:hint="eastAsia" w:eastAsia="宋体"/>
+                <w:color w:val="000000"/>
+                <w:vertAlign w:val="baseline"/>
+                <w:lang w:val="en-US" w:eastAsia="zh-CN"/>
+              </w:rPr>
+              <w:t>tinyint</w:t>
+            </w:r>
+          </w:p>
+        </w:tc>
+        <w:tc>
+          <w:tcPr>
+            <w:tcW w:w="1704" w:type="dxa"/>
+            <w:tcBorders>
+              <w:top w:val="single" w:color="9BBB59" w:sz="8" w:space="0"/>
+              <w:left w:val="single" w:color="9BBB59" w:sz="8" w:space="0"/>
+              <w:bottom w:val="single" w:color="9BBB59" w:sz="8" w:space="0"/>
+              <w:right w:val="single" w:color="9BBB59" w:sz="8" w:space="0"/>
+            </w:tcBorders>
+            <w:shd w:val="clear" w:color="auto" w:fill="D7E3BC"/>
+          </w:tcPr>
+          <w:p>
+            <w:pPr>
+              <w:rPr>
+                <w:rFonts w:hint="eastAsia" w:eastAsia="宋体"/>
+                <w:color w:val="000000"/>
+                <w:vertAlign w:val="baseline"/>
+                <w:lang w:val="en-US" w:eastAsia="zh-CN"/>
+              </w:rPr>
+            </w:pPr>
           </w:p>
         </w:tc>
         <w:tc>
@@ -28355,7 +28371,112 @@
                 <w:rFonts w:hint="eastAsia" w:eastAsia="宋体"/>
                 <w:lang w:val="en-US" w:eastAsia="zh-CN"/>
               </w:rPr>
-              <w:t>icip平台唯一标识</w:t>
+              <w:t>出区进口报文状态</w:t>
+            </w:r>
+          </w:p>
+          <w:p>
+            <w:pPr>
+              <w:rPr>
+                <w:rFonts w:hint="eastAsia" w:eastAsia="宋体"/>
+                <w:lang w:val="en-US" w:eastAsia="zh-CN"/>
+              </w:rPr>
+            </w:pPr>
+            <w:r>
+              <w:rPr>
+                <w:rFonts w:hint="eastAsia" w:eastAsia="宋体"/>
+                <w:lang w:val="en-US" w:eastAsia="zh-CN"/>
+              </w:rPr>
+              <w:t>0-默认值（新增保存）</w:t>
+            </w:r>
+          </w:p>
+          <w:p>
+            <w:pPr>
+              <w:rPr>
+                <w:rFonts w:hint="eastAsia" w:eastAsia="宋体"/>
+                <w:lang w:val="en-US" w:eastAsia="zh-CN"/>
+              </w:rPr>
+            </w:pPr>
+            <w:r>
+              <w:rPr>
+                <w:rFonts w:hint="eastAsia" w:eastAsia="宋体"/>
+                <w:lang w:val="en-US" w:eastAsia="zh-CN"/>
+              </w:rPr>
+              <w:t>1-请求发送状态</w:t>
+            </w:r>
+          </w:p>
+          <w:p>
+            <w:pPr>
+              <w:rPr>
+                <w:rFonts w:hint="eastAsia" w:eastAsia="宋体"/>
+                <w:lang w:val="en-US" w:eastAsia="zh-CN"/>
+              </w:rPr>
+            </w:pPr>
+            <w:r>
+              <w:rPr>
+                <w:rFonts w:hint="eastAsia" w:eastAsia="宋体"/>
+                <w:lang w:val="en-US" w:eastAsia="zh-CN"/>
+              </w:rPr>
+              <w:t>2-接收成功，正在审核</w:t>
+            </w:r>
+          </w:p>
+          <w:p>
+            <w:pPr>
+              <w:rPr>
+                <w:rFonts w:hint="eastAsia" w:eastAsia="宋体"/>
+                <w:lang w:val="en-US" w:eastAsia="zh-CN"/>
+              </w:rPr>
+            </w:pPr>
+            <w:r>
+              <w:rPr>
+                <w:rFonts w:hint="eastAsia" w:eastAsia="宋体"/>
+                <w:lang w:val="en-US" w:eastAsia="zh-CN"/>
+              </w:rPr>
+              <w:t>3-接受失败</w:t>
+            </w:r>
+          </w:p>
+          <w:p>
+            <w:pPr>
+              <w:rPr>
+                <w:rFonts w:hint="eastAsia" w:eastAsia="宋体"/>
+                <w:lang w:val="en-US" w:eastAsia="zh-CN"/>
+              </w:rPr>
+            </w:pPr>
+            <w:r>
+              <w:rPr>
+                <w:rFonts w:hint="eastAsia" w:eastAsia="宋体"/>
+                <w:lang w:val="en-US" w:eastAsia="zh-CN"/>
+              </w:rPr>
+              <w:t>4-审核成功</w:t>
+            </w:r>
+          </w:p>
+          <w:p>
+            <w:pPr>
+              <w:rPr>
+                <w:rFonts w:hint="eastAsia" w:eastAsia="宋体"/>
+                <w:lang w:val="en-US" w:eastAsia="zh-CN"/>
+              </w:rPr>
+            </w:pPr>
+            <w:r>
+              <w:rPr>
+                <w:rFonts w:hint="eastAsia" w:eastAsia="宋体"/>
+                <w:lang w:val="en-US" w:eastAsia="zh-CN"/>
+              </w:rPr>
+              <w:t>5-审核查验</w:t>
+            </w:r>
+          </w:p>
+          <w:p>
+            <w:pPr>
+              <w:rPr>
+                <w:rFonts w:hint="eastAsia" w:eastAsia="宋体"/>
+                <w:lang w:val="en-US" w:eastAsia="zh-CN"/>
+              </w:rPr>
+            </w:pPr>
+            <w:r>
+              <w:rPr>
+                <w:rFonts w:hint="eastAsia" w:eastAsia="宋体"/>
+                <w:lang w:val="en-US" w:eastAsia="zh-CN"/>
+              </w:rPr>
+              <w:t>6-审核失败</w:t>
             </w:r>
           </w:p>
         </w:tc>
@@ -28405,273 +28526,7 @@
                 <w:vertAlign w:val="baseline"/>
                 <w:lang w:val="en-US" w:eastAsia="zh-CN"/>
               </w:rPr>
-              <w:t>outzoneMsgStatus</w:t>
-            </w:r>
-          </w:p>
-        </w:tc>
-        <w:tc>
-          <w:tcPr>
-            <w:tcW w:w="1704" w:type="dxa"/>
-            <w:tcBorders>
-              <w:top w:val="single" w:color="9BBB59" w:sz="8" w:space="0"/>
-              <w:left w:val="single" w:color="9BBB59" w:sz="8" w:space="0"/>
-              <w:bottom w:val="single" w:color="9BBB59" w:sz="8" w:space="0"/>
-              <w:right w:val="single" w:color="9BBB59" w:sz="8" w:space="0"/>
-            </w:tcBorders>
-            <w:shd w:val="clear" w:color="auto" w:fill="D7E3BC"/>
-          </w:tcPr>
-          <w:p>
-            <w:pPr>
-              <w:rPr>
-                <w:rFonts w:hint="eastAsia" w:eastAsia="宋体"/>
-                <w:color w:val="000000"/>
-                <w:vertAlign w:val="baseline"/>
-                <w:lang w:val="en-US" w:eastAsia="zh-CN"/>
-              </w:rPr>
-            </w:pPr>
-            <w:r>
-              <w:rPr>
-                <w:rFonts w:hint="eastAsia" w:eastAsia="宋体"/>
-                <w:color w:val="000000"/>
-                <w:vertAlign w:val="baseline"/>
-                <w:lang w:val="en-US" w:eastAsia="zh-CN"/>
-              </w:rPr>
-              <w:t>tinyint</w:t>
-            </w:r>
-          </w:p>
-        </w:tc>
-        <w:tc>
-          <w:tcPr>
-            <w:tcW w:w="1704" w:type="dxa"/>
-            <w:tcBorders>
-              <w:top w:val="single" w:color="9BBB59" w:sz="8" w:space="0"/>
-              <w:left w:val="single" w:color="9BBB59" w:sz="8" w:space="0"/>
-              <w:bottom w:val="single" w:color="9BBB59" w:sz="8" w:space="0"/>
-              <w:right w:val="single" w:color="9BBB59" w:sz="8" w:space="0"/>
-            </w:tcBorders>
-            <w:shd w:val="clear" w:color="auto" w:fill="D7E3BC"/>
-          </w:tcPr>
-          <w:p>
-            <w:pPr>
-              <w:rPr>
-                <w:rFonts w:hint="eastAsia" w:eastAsia="宋体"/>
-                <w:color w:val="000000"/>
-                <w:vertAlign w:val="baseline"/>
-                <w:lang w:val="en-US" w:eastAsia="zh-CN"/>
-              </w:rPr>
-            </w:pPr>
-          </w:p>
-        </w:tc>
-        <w:tc>
-          <w:tcPr>
-            <w:tcW w:w="1705" w:type="dxa"/>
-            <w:tcBorders>
-              <w:top w:val="single" w:color="9BBB59" w:sz="8" w:space="0"/>
-              <w:left w:val="single" w:color="9BBB59" w:sz="8" w:space="0"/>
-              <w:bottom w:val="single" w:color="9BBB59" w:sz="8" w:space="0"/>
-              <w:right w:val="single" w:color="9BBB59" w:sz="8" w:space="0"/>
-            </w:tcBorders>
-            <w:shd w:val="clear" w:color="auto" w:fill="D7E3BC"/>
-          </w:tcPr>
-          <w:p>
-            <w:pPr>
-              <w:rPr>
-                <w:rFonts w:hint="eastAsia" w:eastAsia="宋体"/>
-                <w:color w:val="000000"/>
-                <w:vertAlign w:val="baseline"/>
-                <w:lang w:val="en-US" w:eastAsia="zh-CN"/>
-              </w:rPr>
-            </w:pPr>
-            <w:r>
-              <w:rPr>
-                <w:rFonts w:hint="eastAsia" w:eastAsia="宋体"/>
-                <w:color w:val="000000"/>
-                <w:vertAlign w:val="baseline"/>
-                <w:lang w:val="en-US" w:eastAsia="zh-CN"/>
-              </w:rPr>
-              <w:t>是</w:t>
-            </w:r>
-          </w:p>
-        </w:tc>
-        <w:tc>
-          <w:tcPr>
-            <w:tcW w:w="1705" w:type="dxa"/>
-            <w:tcBorders>
-              <w:top w:val="single" w:color="9BBB59" w:sz="8" w:space="0"/>
-              <w:left w:val="single" w:color="9BBB59" w:sz="8" w:space="0"/>
-              <w:bottom w:val="single" w:color="9BBB59" w:sz="8" w:space="0"/>
-              <w:right w:val="single" w:color="9BBB59" w:sz="8" w:space="0"/>
-            </w:tcBorders>
-            <w:shd w:val="clear" w:color="auto" w:fill="D7E3BC"/>
-          </w:tcPr>
-          <w:p>
-            <w:pPr>
-              <w:rPr>
-                <w:rFonts w:hint="eastAsia" w:eastAsia="宋体"/>
-                <w:lang w:val="en-US" w:eastAsia="zh-CN"/>
-              </w:rPr>
-            </w:pPr>
-            <w:r>
-              <w:rPr>
-                <w:rFonts w:hint="eastAsia" w:eastAsia="宋体"/>
-                <w:lang w:val="en-US" w:eastAsia="zh-CN"/>
-              </w:rPr>
-              <w:t>出去进口报文状态</w:t>
-            </w:r>
-          </w:p>
-          <w:p>
-            <w:pPr>
-              <w:rPr>
-                <w:rFonts w:hint="eastAsia" w:eastAsia="宋体"/>
-                <w:lang w:val="en-US" w:eastAsia="zh-CN"/>
-              </w:rPr>
-            </w:pPr>
-            <w:r>
-              <w:rPr>
-                <w:rFonts w:hint="eastAsia" w:eastAsia="宋体"/>
-                <w:lang w:val="en-US" w:eastAsia="zh-CN"/>
-              </w:rPr>
-              <w:t>0-默认值（新增保存）</w:t>
-            </w:r>
-          </w:p>
-          <w:p>
-            <w:pPr>
-              <w:rPr>
-                <w:rFonts w:hint="eastAsia" w:eastAsia="宋体"/>
-                <w:lang w:val="en-US" w:eastAsia="zh-CN"/>
-              </w:rPr>
-            </w:pPr>
-            <w:r>
-              <w:rPr>
-                <w:rFonts w:hint="eastAsia" w:eastAsia="宋体"/>
-                <w:lang w:val="en-US" w:eastAsia="zh-CN"/>
-              </w:rPr>
-              <w:t>1-请求发送状态</w:t>
-            </w:r>
-          </w:p>
-          <w:p>
-            <w:pPr>
-              <w:rPr>
-                <w:rFonts w:hint="eastAsia" w:eastAsia="宋体"/>
-                <w:lang w:val="en-US" w:eastAsia="zh-CN"/>
-              </w:rPr>
-            </w:pPr>
-            <w:r>
-              <w:rPr>
-                <w:rFonts w:hint="eastAsia" w:eastAsia="宋体"/>
-                <w:lang w:val="en-US" w:eastAsia="zh-CN"/>
-              </w:rPr>
-              <w:t>2-接收成功，正在审核</w:t>
-            </w:r>
-          </w:p>
-          <w:p>
-            <w:pPr>
-              <w:rPr>
-                <w:rFonts w:hint="eastAsia" w:eastAsia="宋体"/>
-                <w:lang w:val="en-US" w:eastAsia="zh-CN"/>
-              </w:rPr>
-            </w:pPr>
-            <w:r>
-              <w:rPr>
-                <w:rFonts w:hint="eastAsia" w:eastAsia="宋体"/>
-                <w:lang w:val="en-US" w:eastAsia="zh-CN"/>
-              </w:rPr>
-              <w:t>3-接受失败</w:t>
-            </w:r>
-          </w:p>
-          <w:p>
-            <w:pPr>
-              <w:rPr>
-                <w:rFonts w:hint="eastAsia" w:eastAsia="宋体"/>
-                <w:lang w:val="en-US" w:eastAsia="zh-CN"/>
-              </w:rPr>
-            </w:pPr>
-            <w:r>
-              <w:rPr>
-                <w:rFonts w:hint="eastAsia" w:eastAsia="宋体"/>
-                <w:lang w:val="en-US" w:eastAsia="zh-CN"/>
-              </w:rPr>
-              <w:t>4-审核成功</w:t>
-            </w:r>
-          </w:p>
-          <w:p>
-            <w:pPr>
-              <w:rPr>
-                <w:rFonts w:hint="eastAsia" w:eastAsia="宋体"/>
-                <w:lang w:val="en-US" w:eastAsia="zh-CN"/>
-              </w:rPr>
-            </w:pPr>
-            <w:r>
-              <w:rPr>
-                <w:rFonts w:hint="eastAsia" w:eastAsia="宋体"/>
-                <w:lang w:val="en-US" w:eastAsia="zh-CN"/>
-              </w:rPr>
-              <w:t>5-审核查验</w:t>
-            </w:r>
-          </w:p>
-          <w:p>
-            <w:pPr>
-              <w:rPr>
-                <w:rFonts w:hint="eastAsia" w:eastAsia="宋体"/>
-                <w:lang w:val="en-US" w:eastAsia="zh-CN"/>
-              </w:rPr>
-            </w:pPr>
-            <w:r>
-              <w:rPr>
-                <w:rFonts w:hint="eastAsia" w:eastAsia="宋体"/>
-                <w:lang w:val="en-US" w:eastAsia="zh-CN"/>
-              </w:rPr>
-              <w:t>6-审核失败</w:t>
-            </w:r>
-          </w:p>
-        </w:tc>
-      </w:tr>
-      <w:tr>
-        <w:tblPrEx>
-          <w:tblBorders>
-            <w:top w:val="single" w:color="auto" w:sz="4" w:space="0"/>
-            <w:left w:val="single" w:color="auto" w:sz="4" w:space="0"/>
-            <w:bottom w:val="single" w:color="auto" w:sz="4" w:space="0"/>
-            <w:right w:val="single" w:color="auto" w:sz="4" w:space="0"/>
-            <w:insideH w:val="single" w:color="auto" w:sz="4" w:space="0"/>
-            <w:insideV w:val="single" w:color="auto" w:sz="4" w:space="0"/>
-          </w:tblBorders>
-          <w:tblLayout w:type="fixed"/>
-          <w:tblCellMar>
-            <w:top w:w="0" w:type="dxa"/>
-            <w:left w:w="108" w:type="dxa"/>
-            <w:bottom w:w="0" w:type="dxa"/>
-            <w:right w:w="108" w:type="dxa"/>
-          </w:tblCellMar>
-        </w:tblPrEx>
-        <w:tc>
-          <w:tcPr>
-            <w:tcW w:w="1704" w:type="dxa"/>
-            <w:tcBorders>
-              <w:top w:val="single" w:color="9BBB59" w:sz="8" w:space="0"/>
-              <w:left w:val="single" w:color="9BBB59" w:sz="8" w:space="0"/>
-              <w:bottom w:val="single" w:color="9BBB59" w:sz="8" w:space="0"/>
-              <w:right w:val="single" w:color="9BBB59" w:sz="8" w:space="0"/>
-            </w:tcBorders>
-            <w:shd w:val="clear" w:color="auto" w:fill="D7E3BC"/>
-          </w:tcPr>
-          <w:p>
-            <w:pPr>
-              <w:rPr>
-                <w:rFonts w:hint="eastAsia" w:eastAsia="宋体"/>
-                <w:color w:val="000000"/>
-                <w:vertAlign w:val="baseline"/>
-                <w:lang w:val="en-US" w:eastAsia="zh-CN"/>
-              </w:rPr>
-            </w:pPr>
-            <w:r>
-              <w:rPr>
-                <w:rFonts w:hint="eastAsia" w:eastAsia="宋体"/>
-                <w:color w:val="000000"/>
-                <w:vertAlign w:val="baseline"/>
-                <w:lang w:val="en-US" w:eastAsia="zh-CN"/>
-              </w:rPr>
-              <w:t>outZoneMsgDesc</w:t>
+              <w:t>outzoneMsgDesc</w:t>
             </w:r>
           </w:p>
         </w:tc>
@@ -29256,61 +29111,70 @@
                 <w:vertAlign w:val="baseline"/>
                 <w:lang w:val="en-US" w:eastAsia="zh-CN"/>
               </w:rPr>
-              <w:t>logisticsId</w:t>
-            </w:r>
-          </w:p>
-        </w:tc>
-        <w:tc>
-          <w:tcPr>
-            <w:tcW w:w="1704" w:type="dxa"/>
-            <w:tcBorders>
-              <w:top w:val="single" w:color="9BBB59" w:sz="8" w:space="0"/>
-              <w:left w:val="single" w:color="9BBB59" w:sz="8" w:space="0"/>
-              <w:bottom w:val="single" w:color="9BBB59" w:sz="8" w:space="0"/>
-              <w:right w:val="single" w:color="9BBB59" w:sz="8" w:space="0"/>
-            </w:tcBorders>
-            <w:shd w:val="clear" w:color="auto" w:fill="D7E3BC"/>
-          </w:tcPr>
-          <w:p>
-            <w:pPr>
-              <w:rPr>
-                <w:rFonts w:hint="eastAsia" w:eastAsia="宋体"/>
-                <w:color w:val="000000"/>
-                <w:vertAlign w:val="baseline"/>
-                <w:lang w:val="en-US" w:eastAsia="zh-CN"/>
-              </w:rPr>
-            </w:pPr>
-            <w:r>
-              <w:rPr>
-                <w:rFonts w:hint="eastAsia" w:eastAsia="宋体"/>
-                <w:color w:val="000000"/>
-                <w:vertAlign w:val="baseline"/>
-                <w:lang w:val="en-US" w:eastAsia="zh-CN"/>
-              </w:rPr>
-              <w:t>int</w:t>
-            </w:r>
-          </w:p>
-        </w:tc>
-        <w:tc>
-          <w:tcPr>
-            <w:tcW w:w="1704" w:type="dxa"/>
-            <w:tcBorders>
-              <w:top w:val="single" w:color="9BBB59" w:sz="8" w:space="0"/>
-              <w:left w:val="single" w:color="9BBB59" w:sz="8" w:space="0"/>
-              <w:bottom w:val="single" w:color="9BBB59" w:sz="8" w:space="0"/>
-              <w:right w:val="single" w:color="9BBB59" w:sz="8" w:space="0"/>
-            </w:tcBorders>
-            <w:shd w:val="clear" w:color="auto" w:fill="D7E3BC"/>
-          </w:tcPr>
-          <w:p>
-            <w:pPr>
-              <w:rPr>
-                <w:rFonts w:hint="eastAsia" w:eastAsia="宋体"/>
-                <w:color w:val="000000"/>
-                <w:vertAlign w:val="baseline"/>
-                <w:lang w:val="en-US" w:eastAsia="zh-CN"/>
-              </w:rPr>
-            </w:pPr>
+              <w:t>plateNumber</w:t>
+            </w:r>
+          </w:p>
+        </w:tc>
+        <w:tc>
+          <w:tcPr>
+            <w:tcW w:w="1704" w:type="dxa"/>
+            <w:tcBorders>
+              <w:top w:val="single" w:color="9BBB59" w:sz="8" w:space="0"/>
+              <w:left w:val="single" w:color="9BBB59" w:sz="8" w:space="0"/>
+              <w:bottom w:val="single" w:color="9BBB59" w:sz="8" w:space="0"/>
+              <w:right w:val="single" w:color="9BBB59" w:sz="8" w:space="0"/>
+            </w:tcBorders>
+            <w:shd w:val="clear" w:color="auto" w:fill="D7E3BC"/>
+          </w:tcPr>
+          <w:p>
+            <w:pPr>
+              <w:rPr>
+                <w:rFonts w:hint="eastAsia" w:eastAsia="宋体"/>
+                <w:color w:val="000000"/>
+                <w:vertAlign w:val="baseline"/>
+                <w:lang w:val="en-US" w:eastAsia="zh-CN"/>
+              </w:rPr>
+            </w:pPr>
+            <w:r>
+              <w:rPr>
+                <w:rFonts w:hint="eastAsia" w:eastAsia="宋体"/>
+                <w:color w:val="000000"/>
+                <w:vertAlign w:val="baseline"/>
+                <w:lang w:val="en-US" w:eastAsia="zh-CN"/>
+              </w:rPr>
+              <w:t>varchar</w:t>
+            </w:r>
+          </w:p>
+        </w:tc>
+        <w:tc>
+          <w:tcPr>
+            <w:tcW w:w="1704" w:type="dxa"/>
+            <w:tcBorders>
+              <w:top w:val="single" w:color="9BBB59" w:sz="8" w:space="0"/>
+              <w:left w:val="single" w:color="9BBB59" w:sz="8" w:space="0"/>
+              <w:bottom w:val="single" w:color="9BBB59" w:sz="8" w:space="0"/>
+              <w:right w:val="single" w:color="9BBB59" w:sz="8" w:space="0"/>
+            </w:tcBorders>
+            <w:shd w:val="clear" w:color="auto" w:fill="D7E3BC"/>
+          </w:tcPr>
+          <w:p>
+            <w:pPr>
+              <w:rPr>
+                <w:rFonts w:hint="eastAsia" w:eastAsia="宋体"/>
+                <w:color w:val="000000"/>
+                <w:vertAlign w:val="baseline"/>
+                <w:lang w:val="en-US" w:eastAsia="zh-CN"/>
+              </w:rPr>
+            </w:pPr>
+            <w:r>
+              <w:rPr>
+                <w:rFonts w:hint="eastAsia" w:eastAsia="宋体"/>
+                <w:color w:val="000000"/>
+                <w:vertAlign w:val="baseline"/>
+                <w:lang w:val="en-US" w:eastAsia="zh-CN"/>
+              </w:rPr>
+              <w:t>10</w:t>
+            </w:r>
           </w:p>
         </w:tc>
         <w:tc>
@@ -29371,7 +29235,7 @@
                 <w:vertAlign w:val="baseline"/>
                 <w:lang w:val="en-US" w:eastAsia="zh-CN"/>
               </w:rPr>
-              <w:t>物流企业id</w:t>
+              <w:t>车牌号</w:t>
             </w:r>
           </w:p>
         </w:tc>
@@ -29421,69 +29285,69 @@
                 <w:vertAlign w:val="baseline"/>
                 <w:lang w:val="en-US" w:eastAsia="zh-CN"/>
               </w:rPr>
-              <w:t>plateNumber</w:t>
-            </w:r>
-          </w:p>
-        </w:tc>
-        <w:tc>
-          <w:tcPr>
-            <w:tcW w:w="1704" w:type="dxa"/>
-            <w:tcBorders>
-              <w:top w:val="single" w:color="9BBB59" w:sz="8" w:space="0"/>
-              <w:left w:val="single" w:color="9BBB59" w:sz="8" w:space="0"/>
-              <w:bottom w:val="single" w:color="9BBB59" w:sz="8" w:space="0"/>
-              <w:right w:val="single" w:color="9BBB59" w:sz="8" w:space="0"/>
-            </w:tcBorders>
-            <w:shd w:val="clear" w:color="auto" w:fill="D7E3BC"/>
-          </w:tcPr>
-          <w:p>
-            <w:pPr>
-              <w:rPr>
-                <w:rFonts w:hint="eastAsia" w:eastAsia="宋体"/>
-                <w:color w:val="000000"/>
-                <w:vertAlign w:val="baseline"/>
-                <w:lang w:val="en-US" w:eastAsia="zh-CN"/>
-              </w:rPr>
-            </w:pPr>
-            <w:r>
-              <w:rPr>
-                <w:rFonts w:hint="eastAsia" w:eastAsia="宋体"/>
-                <w:color w:val="000000"/>
-                <w:vertAlign w:val="baseline"/>
-                <w:lang w:val="en-US" w:eastAsia="zh-CN"/>
-              </w:rPr>
-              <w:t>varchar</w:t>
-            </w:r>
-          </w:p>
-        </w:tc>
-        <w:tc>
-          <w:tcPr>
-            <w:tcW w:w="1704" w:type="dxa"/>
-            <w:tcBorders>
-              <w:top w:val="single" w:color="9BBB59" w:sz="8" w:space="0"/>
-              <w:left w:val="single" w:color="9BBB59" w:sz="8" w:space="0"/>
-              <w:bottom w:val="single" w:color="9BBB59" w:sz="8" w:space="0"/>
-              <w:right w:val="single" w:color="9BBB59" w:sz="8" w:space="0"/>
-            </w:tcBorders>
-            <w:shd w:val="clear" w:color="auto" w:fill="D7E3BC"/>
-          </w:tcPr>
-          <w:p>
-            <w:pPr>
-              <w:rPr>
-                <w:rFonts w:hint="eastAsia" w:eastAsia="宋体"/>
-                <w:color w:val="000000"/>
-                <w:vertAlign w:val="baseline"/>
-                <w:lang w:val="en-US" w:eastAsia="zh-CN"/>
-              </w:rPr>
-            </w:pPr>
-            <w:r>
-              <w:rPr>
-                <w:rFonts w:hint="eastAsia" w:eastAsia="宋体"/>
-                <w:color w:val="000000"/>
-                <w:vertAlign w:val="baseline"/>
-                <w:lang w:val="en-US" w:eastAsia="zh-CN"/>
-              </w:rPr>
-              <w:t>10</w:t>
+              <w:t>qty</w:t>
+            </w:r>
+          </w:p>
+        </w:tc>
+        <w:tc>
+          <w:tcPr>
+            <w:tcW w:w="1704" w:type="dxa"/>
+            <w:tcBorders>
+              <w:top w:val="single" w:color="9BBB59" w:sz="8" w:space="0"/>
+              <w:left w:val="single" w:color="9BBB59" w:sz="8" w:space="0"/>
+              <w:bottom w:val="single" w:color="9BBB59" w:sz="8" w:space="0"/>
+              <w:right w:val="single" w:color="9BBB59" w:sz="8" w:space="0"/>
+            </w:tcBorders>
+            <w:shd w:val="clear" w:color="auto" w:fill="D7E3BC"/>
+          </w:tcPr>
+          <w:p>
+            <w:pPr>
+              <w:rPr>
+                <w:rFonts w:hint="eastAsia" w:eastAsia="宋体"/>
+                <w:color w:val="000000"/>
+                <w:vertAlign w:val="baseline"/>
+                <w:lang w:val="en-US" w:eastAsia="zh-CN"/>
+              </w:rPr>
+            </w:pPr>
+            <w:r>
+              <w:rPr>
+                <w:rFonts w:hint="eastAsia" w:eastAsia="宋体"/>
+                <w:color w:val="000000"/>
+                <w:vertAlign w:val="baseline"/>
+                <w:lang w:val="en-US" w:eastAsia="zh-CN"/>
+              </w:rPr>
+              <w:t>decimal</w:t>
+            </w:r>
+          </w:p>
+        </w:tc>
+        <w:tc>
+          <w:tcPr>
+            <w:tcW w:w="1704" w:type="dxa"/>
+            <w:tcBorders>
+              <w:top w:val="single" w:color="9BBB59" w:sz="8" w:space="0"/>
+              <w:left w:val="single" w:color="9BBB59" w:sz="8" w:space="0"/>
+              <w:bottom w:val="single" w:color="9BBB59" w:sz="8" w:space="0"/>
+              <w:right w:val="single" w:color="9BBB59" w:sz="8" w:space="0"/>
+            </w:tcBorders>
+            <w:shd w:val="clear" w:color="auto" w:fill="D7E3BC"/>
+          </w:tcPr>
+          <w:p>
+            <w:pPr>
+              <w:rPr>
+                <w:rFonts w:hint="eastAsia" w:eastAsia="宋体"/>
+                <w:color w:val="000000"/>
+                <w:vertAlign w:val="baseline"/>
+                <w:lang w:val="en-US" w:eastAsia="zh-CN"/>
+              </w:rPr>
+            </w:pPr>
+            <w:r>
+              <w:rPr>
+                <w:rFonts w:hint="eastAsia" w:eastAsia="宋体"/>
+                <w:color w:val="000000"/>
+                <w:vertAlign w:val="baseline"/>
+                <w:lang w:val="en-US" w:eastAsia="zh-CN"/>
+              </w:rPr>
+              <w:t>文档模糊</w:t>
             </w:r>
           </w:p>
         </w:tc>
@@ -29545,7 +29409,7 @@
                 <w:vertAlign w:val="baseline"/>
                 <w:lang w:val="en-US" w:eastAsia="zh-CN"/>
               </w:rPr>
-              <w:t>车牌号</w:t>
+              <w:t>总件数</w:t>
             </w:r>
           </w:p>
         </w:tc>
@@ -29595,70 +29459,61 @@
                 <w:vertAlign w:val="baseline"/>
                 <w:lang w:val="en-US" w:eastAsia="zh-CN"/>
               </w:rPr>
-              <w:t>qty</w:t>
-            </w:r>
-          </w:p>
-        </w:tc>
-        <w:tc>
-          <w:tcPr>
-            <w:tcW w:w="1704" w:type="dxa"/>
-            <w:tcBorders>
-              <w:top w:val="single" w:color="9BBB59" w:sz="8" w:space="0"/>
-              <w:left w:val="single" w:color="9BBB59" w:sz="8" w:space="0"/>
-              <w:bottom w:val="single" w:color="9BBB59" w:sz="8" w:space="0"/>
-              <w:right w:val="single" w:color="9BBB59" w:sz="8" w:space="0"/>
-            </w:tcBorders>
-            <w:shd w:val="clear" w:color="auto" w:fill="D7E3BC"/>
-          </w:tcPr>
-          <w:p>
-            <w:pPr>
-              <w:rPr>
-                <w:rFonts w:hint="eastAsia" w:eastAsia="宋体"/>
-                <w:color w:val="000000"/>
-                <w:vertAlign w:val="baseline"/>
-                <w:lang w:val="en-US" w:eastAsia="zh-CN"/>
-              </w:rPr>
-            </w:pPr>
-            <w:r>
-              <w:rPr>
-                <w:rFonts w:hint="eastAsia" w:eastAsia="宋体"/>
-                <w:color w:val="000000"/>
-                <w:vertAlign w:val="baseline"/>
-                <w:lang w:val="en-US" w:eastAsia="zh-CN"/>
-              </w:rPr>
-              <w:t>decimal</w:t>
-            </w:r>
-          </w:p>
-        </w:tc>
-        <w:tc>
-          <w:tcPr>
-            <w:tcW w:w="1704" w:type="dxa"/>
-            <w:tcBorders>
-              <w:top w:val="single" w:color="9BBB59" w:sz="8" w:space="0"/>
-              <w:left w:val="single" w:color="9BBB59" w:sz="8" w:space="0"/>
-              <w:bottom w:val="single" w:color="9BBB59" w:sz="8" w:space="0"/>
-              <w:right w:val="single" w:color="9BBB59" w:sz="8" w:space="0"/>
-            </w:tcBorders>
-            <w:shd w:val="clear" w:color="auto" w:fill="D7E3BC"/>
-          </w:tcPr>
-          <w:p>
-            <w:pPr>
-              <w:rPr>
-                <w:rFonts w:hint="eastAsia" w:eastAsia="宋体"/>
-                <w:color w:val="000000"/>
-                <w:vertAlign w:val="baseline"/>
-                <w:lang w:val="en-US" w:eastAsia="zh-CN"/>
-              </w:rPr>
-            </w:pPr>
-            <w:r>
-              <w:rPr>
-                <w:rFonts w:hint="eastAsia" w:eastAsia="宋体"/>
-                <w:color w:val="000000"/>
-                <w:vertAlign w:val="baseline"/>
-                <w:lang w:val="en-US" w:eastAsia="zh-CN"/>
-              </w:rPr>
-              <w:t>文档模糊</w:t>
-            </w:r>
+              <w:t>loadDate</w:t>
+            </w:r>
+          </w:p>
+        </w:tc>
+        <w:tc>
+          <w:tcPr>
+            <w:tcW w:w="1704" w:type="dxa"/>
+            <w:tcBorders>
+              <w:top w:val="single" w:color="9BBB59" w:sz="8" w:space="0"/>
+              <w:left w:val="single" w:color="9BBB59" w:sz="8" w:space="0"/>
+              <w:bottom w:val="single" w:color="9BBB59" w:sz="8" w:space="0"/>
+              <w:right w:val="single" w:color="9BBB59" w:sz="8" w:space="0"/>
+            </w:tcBorders>
+            <w:shd w:val="clear" w:color="auto" w:fill="D7E3BC"/>
+          </w:tcPr>
+          <w:p>
+            <w:pPr>
+              <w:rPr>
+                <w:rFonts w:hint="eastAsia" w:eastAsia="宋体"/>
+                <w:color w:val="000000"/>
+                <w:vertAlign w:val="baseline"/>
+                <w:lang w:val="en-US" w:eastAsia="zh-CN"/>
+              </w:rPr>
+            </w:pPr>
+            <w:r>
+              <w:rPr>
+                <w:rFonts w:hint="eastAsia" w:eastAsia="宋体"/>
+                <w:color w:val="000000"/>
+                <w:vertAlign w:val="baseline"/>
+                <w:lang w:val="en-US" w:eastAsia="zh-CN"/>
+              </w:rPr>
+              <w:t>timestamp</w:t>
+            </w:r>
+          </w:p>
+        </w:tc>
+        <w:tc>
+          <w:tcPr>
+            <w:tcW w:w="1704" w:type="dxa"/>
+            <w:tcBorders>
+              <w:top w:val="single" w:color="9BBB59" w:sz="8" w:space="0"/>
+              <w:left w:val="single" w:color="9BBB59" w:sz="8" w:space="0"/>
+              <w:bottom w:val="single" w:color="9BBB59" w:sz="8" w:space="0"/>
+              <w:right w:val="single" w:color="9BBB59" w:sz="8" w:space="0"/>
+            </w:tcBorders>
+            <w:shd w:val="clear" w:color="auto" w:fill="D7E3BC"/>
+          </w:tcPr>
+          <w:p>
+            <w:pPr>
+              <w:rPr>
+                <w:rFonts w:hint="eastAsia" w:eastAsia="宋体"/>
+                <w:color w:val="000000"/>
+                <w:vertAlign w:val="baseline"/>
+                <w:lang w:val="en-US" w:eastAsia="zh-CN"/>
+              </w:rPr>
+            </w:pPr>
           </w:p>
         </w:tc>
         <w:tc>
@@ -29719,7 +29574,26 @@
                 <w:vertAlign w:val="baseline"/>
                 <w:lang w:val="en-US" w:eastAsia="zh-CN"/>
               </w:rPr>
-              <w:t>总件数</w:t>
+              <w:t>装载日期</w:t>
+            </w:r>
+          </w:p>
+          <w:p>
+            <w:pPr>
+              <w:rPr>
+                <w:rFonts w:hint="eastAsia" w:eastAsia="宋体"/>
+                <w:color w:val="000000"/>
+                <w:vertAlign w:val="baseline"/>
+                <w:lang w:val="en-US" w:eastAsia="zh-CN"/>
+              </w:rPr>
+            </w:pPr>
+            <w:r>
+              <w:rPr>
+                <w:rFonts w:hint="eastAsia" w:eastAsia="宋体"/>
+                <w:color w:val="000000"/>
+                <w:vertAlign w:val="baseline"/>
+                <w:lang w:val="en-US" w:eastAsia="zh-CN"/>
+              </w:rPr>
+              <w:t>格式：YYYYMMDDHHMISS</w:t>
             </w:r>
           </w:p>
         </w:tc>
@@ -29769,7 +29643,7 @@
                 <w:vertAlign w:val="baseline"/>
                 <w:lang w:val="en-US" w:eastAsia="zh-CN"/>
               </w:rPr>
-              <w:t>loadtimestamp</w:t>
+              <w:t>inputDate</w:t>
             </w:r>
           </w:p>
         </w:tc>
@@ -29884,26 +29758,26 @@
                 <w:vertAlign w:val="baseline"/>
                 <w:lang w:val="en-US" w:eastAsia="zh-CN"/>
               </w:rPr>
-              <w:t>装载日期</w:t>
-            </w:r>
-          </w:p>
-          <w:p>
-            <w:pPr>
-              <w:rPr>
-                <w:rFonts w:hint="eastAsia" w:eastAsia="宋体"/>
-                <w:color w:val="000000"/>
-                <w:vertAlign w:val="baseline"/>
-                <w:lang w:val="en-US" w:eastAsia="zh-CN"/>
-              </w:rPr>
-            </w:pPr>
-            <w:r>
-              <w:rPr>
-                <w:rFonts w:hint="eastAsia" w:eastAsia="宋体"/>
-                <w:color w:val="000000"/>
-                <w:vertAlign w:val="baseline"/>
-                <w:lang w:val="en-US" w:eastAsia="zh-CN"/>
-              </w:rPr>
-              <w:t>格式：YYYYMMDDHHMISS</w:t>
+              <w:t>录入日期</w:t>
+            </w:r>
+          </w:p>
+          <w:p>
+            <w:pPr>
+              <w:rPr>
+                <w:rFonts w:hint="eastAsia" w:eastAsia="宋体"/>
+                <w:color w:val="000000"/>
+                <w:vertAlign w:val="baseline"/>
+                <w:lang w:val="en-US" w:eastAsia="zh-CN"/>
+              </w:rPr>
+            </w:pPr>
+            <w:r>
+              <w:rPr>
+                <w:rFonts w:hint="eastAsia" w:eastAsia="宋体"/>
+                <w:color w:val="000000"/>
+                <w:vertAlign w:val="baseline"/>
+                <w:lang w:val="en-US" w:eastAsia="zh-CN"/>
+              </w:rPr>
+              <w:t>YYYYMMDDHHMISS</w:t>
             </w:r>
           </w:p>
         </w:tc>
@@ -29953,61 +29827,70 @@
                 <w:vertAlign w:val="baseline"/>
                 <w:lang w:val="en-US" w:eastAsia="zh-CN"/>
               </w:rPr>
-              <w:t>inputtimestamp</w:t>
-            </w:r>
-          </w:p>
-        </w:tc>
-        <w:tc>
-          <w:tcPr>
-            <w:tcW w:w="1704" w:type="dxa"/>
-            <w:tcBorders>
-              <w:top w:val="single" w:color="9BBB59" w:sz="8" w:space="0"/>
-              <w:left w:val="single" w:color="9BBB59" w:sz="8" w:space="0"/>
-              <w:bottom w:val="single" w:color="9BBB59" w:sz="8" w:space="0"/>
-              <w:right w:val="single" w:color="9BBB59" w:sz="8" w:space="0"/>
-            </w:tcBorders>
-            <w:shd w:val="clear" w:color="auto" w:fill="D7E3BC"/>
-          </w:tcPr>
-          <w:p>
-            <w:pPr>
-              <w:rPr>
-                <w:rFonts w:hint="eastAsia" w:eastAsia="宋体"/>
-                <w:color w:val="000000"/>
-                <w:vertAlign w:val="baseline"/>
-                <w:lang w:val="en-US" w:eastAsia="zh-CN"/>
-              </w:rPr>
-            </w:pPr>
-            <w:r>
-              <w:rPr>
-                <w:rFonts w:hint="eastAsia" w:eastAsia="宋体"/>
-                <w:color w:val="000000"/>
-                <w:vertAlign w:val="baseline"/>
-                <w:lang w:val="en-US" w:eastAsia="zh-CN"/>
-              </w:rPr>
-              <w:t>timestamp</w:t>
-            </w:r>
-          </w:p>
-        </w:tc>
-        <w:tc>
-          <w:tcPr>
-            <w:tcW w:w="1704" w:type="dxa"/>
-            <w:tcBorders>
-              <w:top w:val="single" w:color="9BBB59" w:sz="8" w:space="0"/>
-              <w:left w:val="single" w:color="9BBB59" w:sz="8" w:space="0"/>
-              <w:bottom w:val="single" w:color="9BBB59" w:sz="8" w:space="0"/>
-              <w:right w:val="single" w:color="9BBB59" w:sz="8" w:space="0"/>
-            </w:tcBorders>
-            <w:shd w:val="clear" w:color="auto" w:fill="D7E3BC"/>
-          </w:tcPr>
-          <w:p>
-            <w:pPr>
-              <w:rPr>
-                <w:rFonts w:hint="eastAsia" w:eastAsia="宋体"/>
-                <w:color w:val="000000"/>
-                <w:vertAlign w:val="baseline"/>
-                <w:lang w:val="en-US" w:eastAsia="zh-CN"/>
-              </w:rPr>
-            </w:pPr>
+              <w:t>loadOperType</w:t>
+            </w:r>
+          </w:p>
+        </w:tc>
+        <w:tc>
+          <w:tcPr>
+            <w:tcW w:w="1704" w:type="dxa"/>
+            <w:tcBorders>
+              <w:top w:val="single" w:color="9BBB59" w:sz="8" w:space="0"/>
+              <w:left w:val="single" w:color="9BBB59" w:sz="8" w:space="0"/>
+              <w:bottom w:val="single" w:color="9BBB59" w:sz="8" w:space="0"/>
+              <w:right w:val="single" w:color="9BBB59" w:sz="8" w:space="0"/>
+            </w:tcBorders>
+            <w:shd w:val="clear" w:color="auto" w:fill="D7E3BC"/>
+          </w:tcPr>
+          <w:p>
+            <w:pPr>
+              <w:rPr>
+                <w:rFonts w:hint="eastAsia" w:eastAsia="宋体"/>
+                <w:color w:val="000000"/>
+                <w:vertAlign w:val="baseline"/>
+                <w:lang w:val="en-US" w:eastAsia="zh-CN"/>
+              </w:rPr>
+            </w:pPr>
+            <w:r>
+              <w:rPr>
+                <w:rFonts w:hint="eastAsia" w:eastAsia="宋体"/>
+                <w:color w:val="000000"/>
+                <w:vertAlign w:val="baseline"/>
+                <w:lang w:val="en-US" w:eastAsia="zh-CN"/>
+              </w:rPr>
+              <w:t>varchar</w:t>
+            </w:r>
+          </w:p>
+        </w:tc>
+        <w:tc>
+          <w:tcPr>
+            <w:tcW w:w="1704" w:type="dxa"/>
+            <w:tcBorders>
+              <w:top w:val="single" w:color="9BBB59" w:sz="8" w:space="0"/>
+              <w:left w:val="single" w:color="9BBB59" w:sz="8" w:space="0"/>
+              <w:bottom w:val="single" w:color="9BBB59" w:sz="8" w:space="0"/>
+              <w:right w:val="single" w:color="9BBB59" w:sz="8" w:space="0"/>
+            </w:tcBorders>
+            <w:shd w:val="clear" w:color="auto" w:fill="D7E3BC"/>
+          </w:tcPr>
+          <w:p>
+            <w:pPr>
+              <w:rPr>
+                <w:rFonts w:hint="eastAsia" w:eastAsia="宋体"/>
+                <w:color w:val="000000"/>
+                <w:vertAlign w:val="baseline"/>
+                <w:lang w:val="en-US" w:eastAsia="zh-CN"/>
+              </w:rPr>
+            </w:pPr>
+            <w:r>
+              <w:rPr>
+                <w:rFonts w:hint="eastAsia" w:eastAsia="宋体"/>
+                <w:color w:val="000000"/>
+                <w:vertAlign w:val="baseline"/>
+                <w:lang w:val="en-US" w:eastAsia="zh-CN"/>
+              </w:rPr>
+              <w:t>10</w:t>
+            </w:r>
           </w:p>
         </w:tc>
         <w:tc>
@@ -30068,26 +29951,80 @@
                 <w:vertAlign w:val="baseline"/>
                 <w:lang w:val="en-US" w:eastAsia="zh-CN"/>
               </w:rPr>
-              <w:t>录入日期</w:t>
-            </w:r>
-          </w:p>
-          <w:p>
-            <w:pPr>
-              <w:rPr>
-                <w:rFonts w:hint="eastAsia" w:eastAsia="宋体"/>
-                <w:color w:val="000000"/>
-                <w:vertAlign w:val="baseline"/>
-                <w:lang w:val="en-US" w:eastAsia="zh-CN"/>
-              </w:rPr>
-            </w:pPr>
-            <w:r>
-              <w:rPr>
-                <w:rFonts w:hint="eastAsia" w:eastAsia="宋体"/>
-                <w:color w:val="000000"/>
-                <w:vertAlign w:val="baseline"/>
-                <w:lang w:val="en-US" w:eastAsia="zh-CN"/>
-              </w:rPr>
-              <w:t>YYYYMMDDHHMISS</w:t>
+              <w:t>装载信息操作方式</w:t>
+            </w:r>
+          </w:p>
+          <w:p>
+            <w:pPr>
+              <w:rPr>
+                <w:rFonts w:hint="eastAsia"/>
+              </w:rPr>
+            </w:pPr>
+            <w:r>
+              <w:t>A-</w:t>
+            </w:r>
+            <w:r>
+              <w:rPr>
+                <w:rFonts w:hint="eastAsia"/>
+              </w:rPr>
+              <w:t>新增；</w:t>
+            </w:r>
+          </w:p>
+          <w:p>
+            <w:pPr>
+              <w:rPr>
+                <w:rFonts w:hint="eastAsia"/>
+              </w:rPr>
+            </w:pPr>
+            <w:r>
+              <w:t>M-</w:t>
+            </w:r>
+            <w:r>
+              <w:rPr>
+                <w:rFonts w:hint="eastAsia"/>
+              </w:rPr>
+              <w:t>修改；</w:t>
+            </w:r>
+          </w:p>
+          <w:p>
+            <w:pPr>
+              <w:rPr>
+                <w:rFonts w:hint="eastAsia"/>
+              </w:rPr>
+            </w:pPr>
+            <w:r>
+              <w:t>D-</w:t>
+            </w:r>
+            <w:r>
+              <w:rPr>
+                <w:rFonts w:hint="eastAsia"/>
+              </w:rPr>
+              <w:t>取消；</w:t>
+            </w:r>
+          </w:p>
+          <w:p>
+            <w:pPr>
+              <w:rPr>
+                <w:rFonts w:hint="eastAsia" w:eastAsia="宋体"/>
+                <w:color w:val="000000"/>
+                <w:vertAlign w:val="baseline"/>
+                <w:lang w:val="en-US" w:eastAsia="zh-CN"/>
+              </w:rPr>
+            </w:pPr>
+            <w:r>
+              <w:rPr>
+                <w:rFonts w:hint="eastAsia"/>
+              </w:rPr>
+              <w:t>（默认为新增），最大</w:t>
+            </w:r>
+            <w:r>
+              <w:t>10</w:t>
+            </w:r>
+            <w:r>
+              <w:rPr>
+                <w:rFonts w:hint="eastAsia"/>
+              </w:rPr>
+              <w:t>字符</w:t>
             </w:r>
           </w:p>
         </w:tc>
@@ -30137,7 +30074,7 @@
                 <w:vertAlign w:val="baseline"/>
                 <w:lang w:val="en-US" w:eastAsia="zh-CN"/>
               </w:rPr>
-              <w:t>loadOperType</w:t>
+              <w:t>loadNotes</w:t>
             </w:r>
           </w:p>
         </w:tc>
@@ -30199,7 +30136,7 @@
                 <w:vertAlign w:val="baseline"/>
                 <w:lang w:val="en-US" w:eastAsia="zh-CN"/>
               </w:rPr>
-              <w:t>10</w:t>
+              <w:t>500</w:t>
             </w:r>
           </w:p>
         </w:tc>
@@ -30249,92 +30186,15 @@
             <w:pPr>
               <w:rPr>
                 <w:rFonts w:hint="eastAsia" w:eastAsia="宋体"/>
-                <w:color w:val="000000"/>
-                <w:vertAlign w:val="baseline"/>
-                <w:lang w:val="en-US" w:eastAsia="zh-CN"/>
-              </w:rPr>
-            </w:pPr>
-            <w:r>
-              <w:rPr>
-                <w:rFonts w:hint="eastAsia" w:eastAsia="宋体"/>
-                <w:color w:val="000000"/>
-                <w:vertAlign w:val="baseline"/>
-                <w:lang w:val="en-US" w:eastAsia="zh-CN"/>
-              </w:rPr>
-              <w:t>装载信息操作方式</w:t>
-            </w:r>
-          </w:p>
-          <w:p>
-            <w:pPr>
-              <w:rPr>
-                <w:rFonts w:hint="eastAsia"/>
-              </w:rPr>
-            </w:pPr>
-            <w:r>
-              <w:t>A-</w:t>
-            </w:r>
-            <w:r>
-              <w:rPr>
-                <w:rFonts w:hint="eastAsia"/>
-              </w:rPr>
-              <w:t>新增；</w:t>
-            </w:r>
-          </w:p>
-          <w:p>
-            <w:pPr>
-              <w:rPr>
-                <w:rFonts w:hint="eastAsia"/>
-              </w:rPr>
-            </w:pPr>
-            <w:r>
-              <w:t>M-</w:t>
-            </w:r>
-            <w:r>
-              <w:rPr>
-                <w:rFonts w:hint="eastAsia"/>
-              </w:rPr>
-              <w:t>修改；</w:t>
-            </w:r>
-          </w:p>
-          <w:p>
-            <w:pPr>
-              <w:rPr>
-                <w:rFonts w:hint="eastAsia"/>
-              </w:rPr>
-            </w:pPr>
-            <w:r>
-              <w:t>D-</w:t>
-            </w:r>
-            <w:r>
-              <w:rPr>
-                <w:rFonts w:hint="eastAsia"/>
-              </w:rPr>
-              <w:t>取消；</w:t>
-            </w:r>
-          </w:p>
-          <w:p>
-            <w:pPr>
-              <w:rPr>
-                <w:rFonts w:hint="eastAsia" w:eastAsia="宋体"/>
-                <w:color w:val="000000"/>
-                <w:vertAlign w:val="baseline"/>
-                <w:lang w:val="en-US" w:eastAsia="zh-CN"/>
-              </w:rPr>
-            </w:pPr>
-            <w:r>
-              <w:rPr>
-                <w:rFonts w:hint="eastAsia"/>
-              </w:rPr>
-              <w:t>（默认为新增），最大</w:t>
-            </w:r>
-            <w:r>
-              <w:t>10</w:t>
-            </w:r>
-            <w:r>
-              <w:rPr>
-                <w:rFonts w:hint="eastAsia"/>
-              </w:rPr>
-              <w:t>字符</w:t>
+                <w:lang w:val="en-US" w:eastAsia="zh-CN"/>
+              </w:rPr>
+            </w:pPr>
+            <w:r>
+              <w:rPr>
+                <w:rFonts w:hint="eastAsia" w:eastAsia="宋体"/>
+                <w:lang w:val="en-US" w:eastAsia="zh-CN"/>
+              </w:rPr>
+              <w:t>装载单备注</w:t>
             </w:r>
           </w:p>
         </w:tc>
@@ -30384,7 +30244,7 @@
                 <w:vertAlign w:val="baseline"/>
                 <w:lang w:val="en-US" w:eastAsia="zh-CN"/>
               </w:rPr>
-              <w:t>loadNotes</w:t>
+              <w:t>seq</w:t>
             </w:r>
           </w:p>
         </w:tc>
@@ -30446,7 +30306,7 @@
                 <w:vertAlign w:val="baseline"/>
                 <w:lang w:val="en-US" w:eastAsia="zh-CN"/>
               </w:rPr>
-              <w:t>500</w:t>
+              <w:t>6</w:t>
             </w:r>
           </w:p>
         </w:tc>
@@ -30504,7 +30364,7 @@
                 <w:rFonts w:hint="eastAsia" w:eastAsia="宋体"/>
                 <w:lang w:val="en-US" w:eastAsia="zh-CN"/>
               </w:rPr>
-              <w:t>装载单备注</w:t>
+              <w:t>流水号</w:t>
             </w:r>
           </w:p>
         </w:tc>
@@ -30554,7 +30414,7 @@
                 <w:vertAlign w:val="baseline"/>
                 <w:lang w:val="en-US" w:eastAsia="zh-CN"/>
               </w:rPr>
-              <w:t>seq</w:t>
+              <w:t>loadDetailNotes</w:t>
             </w:r>
           </w:p>
         </w:tc>
@@ -30616,7 +30476,7 @@
                 <w:vertAlign w:val="baseline"/>
                 <w:lang w:val="en-US" w:eastAsia="zh-CN"/>
               </w:rPr>
-              <w:t>6</w:t>
+              <w:t>500</w:t>
             </w:r>
           </w:p>
         </w:tc>
@@ -30674,7 +30534,7 @@
                 <w:rFonts w:hint="eastAsia" w:eastAsia="宋体"/>
                 <w:lang w:val="en-US" w:eastAsia="zh-CN"/>
               </w:rPr>
-              <w:t>流水号</w:t>
+              <w:t>装载单明细业务备注</w:t>
             </w:r>
           </w:p>
         </w:tc>
@@ -30724,70 +30584,61 @@
                 <w:vertAlign w:val="baseline"/>
                 <w:lang w:val="en-US" w:eastAsia="zh-CN"/>
               </w:rPr>
-              <w:t>loadDetaiNotes</w:t>
-            </w:r>
-          </w:p>
-        </w:tc>
-        <w:tc>
-          <w:tcPr>
-            <w:tcW w:w="1704" w:type="dxa"/>
-            <w:tcBorders>
-              <w:top w:val="single" w:color="9BBB59" w:sz="8" w:space="0"/>
-              <w:left w:val="single" w:color="9BBB59" w:sz="8" w:space="0"/>
-              <w:bottom w:val="single" w:color="9BBB59" w:sz="8" w:space="0"/>
-              <w:right w:val="single" w:color="9BBB59" w:sz="8" w:space="0"/>
-            </w:tcBorders>
-            <w:shd w:val="clear" w:color="auto" w:fill="D7E3BC"/>
-          </w:tcPr>
-          <w:p>
-            <w:pPr>
-              <w:rPr>
-                <w:rFonts w:hint="eastAsia" w:eastAsia="宋体"/>
-                <w:color w:val="000000"/>
-                <w:vertAlign w:val="baseline"/>
-                <w:lang w:val="en-US" w:eastAsia="zh-CN"/>
-              </w:rPr>
-            </w:pPr>
-            <w:r>
-              <w:rPr>
-                <w:rFonts w:hint="eastAsia" w:eastAsia="宋体"/>
-                <w:color w:val="000000"/>
-                <w:vertAlign w:val="baseline"/>
-                <w:lang w:val="en-US" w:eastAsia="zh-CN"/>
-              </w:rPr>
-              <w:t>varchar</w:t>
-            </w:r>
-          </w:p>
-        </w:tc>
-        <w:tc>
-          <w:tcPr>
-            <w:tcW w:w="1704" w:type="dxa"/>
-            <w:tcBorders>
-              <w:top w:val="single" w:color="9BBB59" w:sz="8" w:space="0"/>
-              <w:left w:val="single" w:color="9BBB59" w:sz="8" w:space="0"/>
-              <w:bottom w:val="single" w:color="9BBB59" w:sz="8" w:space="0"/>
-              <w:right w:val="single" w:color="9BBB59" w:sz="8" w:space="0"/>
-            </w:tcBorders>
-            <w:shd w:val="clear" w:color="auto" w:fill="D7E3BC"/>
-          </w:tcPr>
-          <w:p>
-            <w:pPr>
-              <w:rPr>
-                <w:rFonts w:hint="eastAsia" w:eastAsia="宋体"/>
-                <w:color w:val="000000"/>
-                <w:vertAlign w:val="baseline"/>
-                <w:lang w:val="en-US" w:eastAsia="zh-CN"/>
-              </w:rPr>
-            </w:pPr>
-            <w:r>
-              <w:rPr>
-                <w:rFonts w:hint="eastAsia" w:eastAsia="宋体"/>
-                <w:color w:val="000000"/>
-                <w:vertAlign w:val="baseline"/>
-                <w:lang w:val="en-US" w:eastAsia="zh-CN"/>
-              </w:rPr>
-              <w:t>500</w:t>
-            </w:r>
+              <w:t>loadMsgStatus</w:t>
+            </w:r>
+          </w:p>
+        </w:tc>
+        <w:tc>
+          <w:tcPr>
+            <w:tcW w:w="1704" w:type="dxa"/>
+            <w:tcBorders>
+              <w:top w:val="single" w:color="9BBB59" w:sz="8" w:space="0"/>
+              <w:left w:val="single" w:color="9BBB59" w:sz="8" w:space="0"/>
+              <w:bottom w:val="single" w:color="9BBB59" w:sz="8" w:space="0"/>
+              <w:right w:val="single" w:color="9BBB59" w:sz="8" w:space="0"/>
+            </w:tcBorders>
+            <w:shd w:val="clear" w:color="auto" w:fill="D7E3BC"/>
+          </w:tcPr>
+          <w:p>
+            <w:pPr>
+              <w:rPr>
+                <w:rFonts w:hint="eastAsia" w:eastAsia="宋体"/>
+                <w:color w:val="000000"/>
+                <w:vertAlign w:val="baseline"/>
+                <w:lang w:val="en-US" w:eastAsia="zh-CN"/>
+              </w:rPr>
+            </w:pPr>
+            <w:r>
+              <w:rPr>
+                <w:rFonts w:hint="eastAsia" w:eastAsia="宋体"/>
+                <w:color w:val="000000"/>
+                <w:vertAlign w:val="baseline"/>
+                <w:lang w:val="en-US" w:eastAsia="zh-CN"/>
+              </w:rPr>
+              <w:t>tinyint</w:t>
+            </w:r>
+          </w:p>
+        </w:tc>
+        <w:tc>
+          <w:tcPr>
+            <w:tcW w:w="1704" w:type="dxa"/>
+            <w:tcBorders>
+              <w:top w:val="single" w:color="9BBB59" w:sz="8" w:space="0"/>
+              <w:left w:val="single" w:color="9BBB59" w:sz="8" w:space="0"/>
+              <w:bottom w:val="single" w:color="9BBB59" w:sz="8" w:space="0"/>
+              <w:right w:val="single" w:color="9BBB59" w:sz="8" w:space="0"/>
+            </w:tcBorders>
+            <w:shd w:val="clear" w:color="auto" w:fill="D7E3BC"/>
+          </w:tcPr>
+          <w:p>
+            <w:pPr>
+              <w:rPr>
+                <w:rFonts w:hint="eastAsia" w:eastAsia="宋体"/>
+                <w:color w:val="000000"/>
+                <w:vertAlign w:val="baseline"/>
+                <w:lang w:val="en-US" w:eastAsia="zh-CN"/>
+              </w:rPr>
+            </w:pPr>
           </w:p>
         </w:tc>
         <w:tc>
@@ -30844,160 +30695,7 @@
                 <w:rFonts w:hint="eastAsia" w:eastAsia="宋体"/>
                 <w:lang w:val="en-US" w:eastAsia="zh-CN"/>
               </w:rPr>
-              <w:t>装载单明细业务备注</w:t>
-            </w:r>
-          </w:p>
-        </w:tc>
-      </w:tr>
-      <w:tr>
-        <w:tblPrEx>
-          <w:tblLayout w:type="fixed"/>
-          <w:tblCellMar>
-            <w:top w:w="0" w:type="dxa"/>
-            <w:left w:w="108" w:type="dxa"/>
-            <w:bottom w:w="0" w:type="dxa"/>
-            <w:right w:w="108" w:type="dxa"/>
-          </w:tblCellMar>
-        </w:tblPrEx>
-        <w:tc>
-          <w:tcPr>
-            <w:tcW w:w="1704" w:type="dxa"/>
-            <w:tcBorders>
-              <w:top w:val="single" w:color="9BBB59" w:sz="8" w:space="0"/>
-              <w:left w:val="single" w:color="9BBB59" w:sz="8" w:space="0"/>
-              <w:bottom w:val="single" w:color="9BBB59" w:sz="8" w:space="0"/>
-              <w:right w:val="single" w:color="9BBB59" w:sz="8" w:space="0"/>
-            </w:tcBorders>
-            <w:shd w:val="clear" w:color="auto" w:fill="D7E3BC"/>
-          </w:tcPr>
-          <w:p>
-            <w:pPr>
-              <w:rPr>
-                <w:rFonts w:hint="eastAsia" w:eastAsia="宋体"/>
-                <w:color w:val="000000"/>
-                <w:vertAlign w:val="baseline"/>
-                <w:lang w:val="en-US" w:eastAsia="zh-CN"/>
-              </w:rPr>
-            </w:pPr>
-            <w:r>
-              <w:rPr>
-                <w:rFonts w:hint="eastAsia" w:eastAsia="宋体"/>
-                <w:color w:val="000000"/>
-                <w:vertAlign w:val="baseline"/>
-                <w:lang w:val="en-US" w:eastAsia="zh-CN"/>
-              </w:rPr>
-              <w:t>loadMsgStatus</w:t>
-            </w:r>
-          </w:p>
-        </w:tc>
-        <w:tc>
-          <w:tcPr>
-            <w:tcW w:w="1704" w:type="dxa"/>
-            <w:tcBorders>
-              <w:top w:val="single" w:color="9BBB59" w:sz="8" w:space="0"/>
-              <w:left w:val="single" w:color="9BBB59" w:sz="8" w:space="0"/>
-              <w:bottom w:val="single" w:color="9BBB59" w:sz="8" w:space="0"/>
-              <w:right w:val="single" w:color="9BBB59" w:sz="8" w:space="0"/>
-            </w:tcBorders>
-            <w:shd w:val="clear" w:color="auto" w:fill="D7E3BC"/>
-          </w:tcPr>
-          <w:p>
-            <w:pPr>
-              <w:rPr>
-                <w:rFonts w:hint="eastAsia" w:eastAsia="宋体"/>
-                <w:color w:val="000000"/>
-                <w:vertAlign w:val="baseline"/>
-                <w:lang w:val="en-US" w:eastAsia="zh-CN"/>
-              </w:rPr>
-            </w:pPr>
-            <w:r>
-              <w:rPr>
-                <w:rFonts w:hint="eastAsia" w:eastAsia="宋体"/>
-                <w:color w:val="000000"/>
-                <w:vertAlign w:val="baseline"/>
-                <w:lang w:val="en-US" w:eastAsia="zh-CN"/>
-              </w:rPr>
-              <w:t>tinyint</w:t>
-            </w:r>
-          </w:p>
-        </w:tc>
-        <w:tc>
-          <w:tcPr>
-            <w:tcW w:w="1704" w:type="dxa"/>
-            <w:tcBorders>
-              <w:top w:val="single" w:color="9BBB59" w:sz="8" w:space="0"/>
-              <w:left w:val="single" w:color="9BBB59" w:sz="8" w:space="0"/>
-              <w:bottom w:val="single" w:color="9BBB59" w:sz="8" w:space="0"/>
-              <w:right w:val="single" w:color="9BBB59" w:sz="8" w:space="0"/>
-            </w:tcBorders>
-            <w:shd w:val="clear" w:color="auto" w:fill="D7E3BC"/>
-          </w:tcPr>
-          <w:p>
-            <w:pPr>
-              <w:rPr>
-                <w:rFonts w:hint="eastAsia" w:eastAsia="宋体"/>
-                <w:color w:val="000000"/>
-                <w:vertAlign w:val="baseline"/>
-                <w:lang w:val="en-US" w:eastAsia="zh-CN"/>
-              </w:rPr>
-            </w:pPr>
-          </w:p>
-        </w:tc>
-        <w:tc>
-          <w:tcPr>
-            <w:tcW w:w="1705" w:type="dxa"/>
-            <w:tcBorders>
-              <w:top w:val="single" w:color="9BBB59" w:sz="8" w:space="0"/>
-              <w:left w:val="single" w:color="9BBB59" w:sz="8" w:space="0"/>
-              <w:bottom w:val="single" w:color="9BBB59" w:sz="8" w:space="0"/>
-              <w:right w:val="single" w:color="9BBB59" w:sz="8" w:space="0"/>
-            </w:tcBorders>
-            <w:shd w:val="clear" w:color="auto" w:fill="D7E3BC"/>
-          </w:tcPr>
-          <w:p>
-            <w:pPr>
-              <w:rPr>
-                <w:rFonts w:hint="eastAsia" w:eastAsia="宋体"/>
-                <w:color w:val="000000"/>
-                <w:vertAlign w:val="baseline"/>
-                <w:lang w:val="en-US" w:eastAsia="zh-CN"/>
-              </w:rPr>
-            </w:pPr>
-            <w:r>
-              <w:rPr>
-                <w:rFonts w:hint="eastAsia" w:eastAsia="宋体"/>
-                <w:color w:val="000000"/>
-                <w:vertAlign w:val="baseline"/>
-                <w:lang w:val="en-US" w:eastAsia="zh-CN"/>
-              </w:rPr>
-              <w:t>是</w:t>
-            </w:r>
-          </w:p>
-        </w:tc>
-        <w:tc>
-          <w:tcPr>
-            <w:tcW w:w="1705" w:type="dxa"/>
-            <w:tcBorders>
-              <w:top w:val="single" w:color="9BBB59" w:sz="8" w:space="0"/>
-              <w:left w:val="single" w:color="9BBB59" w:sz="8" w:space="0"/>
-              <w:bottom w:val="single" w:color="9BBB59" w:sz="8" w:space="0"/>
-              <w:right w:val="single" w:color="9BBB59" w:sz="8" w:space="0"/>
-            </w:tcBorders>
-            <w:shd w:val="clear" w:color="auto" w:fill="D7E3BC"/>
-          </w:tcPr>
-          <w:p>
-            <w:pPr>
-              <w:rPr>
-                <w:rFonts w:hint="eastAsia" w:eastAsia="宋体"/>
-                <w:lang w:val="en-US" w:eastAsia="zh-CN"/>
-              </w:rPr>
-            </w:pPr>
-            <w:r>
-              <w:rPr>
-                <w:rFonts w:hint="eastAsia" w:eastAsia="宋体"/>
-                <w:lang w:val="en-US" w:eastAsia="zh-CN"/>
-              </w:rPr>
-              <w:t>装载清单报文装填</w:t>
+              <w:t>装载清单报文状态</w:t>
             </w:r>
           </w:p>
           <w:p>
@@ -31088,168 +30786,6 @@
                 <w:lang w:val="en-US" w:eastAsia="zh-CN"/>
               </w:rPr>
               <w:t>5-审核驳回</w:t>
-            </w:r>
-          </w:p>
-        </w:tc>
-      </w:tr>
-      <w:tr>
-        <w:tblPrEx>
-          <w:tblLayout w:type="fixed"/>
-          <w:tblCellMar>
-            <w:top w:w="0" w:type="dxa"/>
-            <w:left w:w="108" w:type="dxa"/>
-            <w:bottom w:w="0" w:type="dxa"/>
-            <w:right w:w="108" w:type="dxa"/>
-          </w:tblCellMar>
-        </w:tblPrEx>
-        <w:tc>
-          <w:tcPr>
-            <w:tcW w:w="1704" w:type="dxa"/>
-            <w:tcBorders>
-              <w:top w:val="single" w:color="9BBB59" w:sz="8" w:space="0"/>
-              <w:left w:val="single" w:color="9BBB59" w:sz="8" w:space="0"/>
-              <w:bottom w:val="single" w:color="9BBB59" w:sz="8" w:space="0"/>
-              <w:right w:val="single" w:color="9BBB59" w:sz="8" w:space="0"/>
-            </w:tcBorders>
-            <w:shd w:val="clear" w:color="auto" w:fill="D7E3BC"/>
-          </w:tcPr>
-          <w:p>
-            <w:pPr>
-              <w:rPr>
-                <w:rFonts w:hint="eastAsia" w:eastAsia="宋体"/>
-                <w:color w:val="000000"/>
-                <w:vertAlign w:val="baseline"/>
-                <w:lang w:val="en-US" w:eastAsia="zh-CN"/>
-              </w:rPr>
-            </w:pPr>
-            <w:r>
-              <w:rPr>
-                <w:rFonts w:hint="eastAsia" w:eastAsia="宋体"/>
-                <w:color w:val="000000"/>
-                <w:vertAlign w:val="baseline"/>
-                <w:lang w:val="en-US" w:eastAsia="zh-CN"/>
-              </w:rPr>
-              <w:t>loadMsgDesc</w:t>
-            </w:r>
-          </w:p>
-        </w:tc>
-        <w:tc>
-          <w:tcPr>
-            <w:tcW w:w="1704" w:type="dxa"/>
-            <w:tcBorders>
-              <w:top w:val="single" w:color="9BBB59" w:sz="8" w:space="0"/>
-              <w:left w:val="single" w:color="9BBB59" w:sz="8" w:space="0"/>
-              <w:bottom w:val="single" w:color="9BBB59" w:sz="8" w:space="0"/>
-              <w:right w:val="single" w:color="9BBB59" w:sz="8" w:space="0"/>
-            </w:tcBorders>
-            <w:shd w:val="clear" w:color="auto" w:fill="D7E3BC"/>
-          </w:tcPr>
-          <w:p>
-            <w:pPr>
-              <w:rPr>
-                <w:rFonts w:hint="eastAsia" w:eastAsia="宋体"/>
-                <w:color w:val="000000"/>
-                <w:vertAlign w:val="baseline"/>
-                <w:lang w:val="en-US" w:eastAsia="zh-CN"/>
-              </w:rPr>
-            </w:pPr>
-            <w:r>
-              <w:rPr>
-                <w:rFonts w:hint="eastAsia" w:eastAsia="宋体"/>
-                <w:color w:val="000000"/>
-                <w:vertAlign w:val="baseline"/>
-                <w:lang w:val="en-US" w:eastAsia="zh-CN"/>
-              </w:rPr>
-              <w:t>varchar</w:t>
-            </w:r>
-          </w:p>
-        </w:tc>
-        <w:tc>
-          <w:tcPr>
-            <w:tcW w:w="1704" w:type="dxa"/>
-            <w:tcBorders>
-              <w:top w:val="single" w:color="9BBB59" w:sz="8" w:space="0"/>
-              <w:left w:val="single" w:color="9BBB59" w:sz="8" w:space="0"/>
-              <w:bottom w:val="single" w:color="9BBB59" w:sz="8" w:space="0"/>
-              <w:right w:val="single" w:color="9BBB59" w:sz="8" w:space="0"/>
-            </w:tcBorders>
-            <w:shd w:val="clear" w:color="auto" w:fill="D7E3BC"/>
-          </w:tcPr>
-          <w:p>
-            <w:pPr>
-              <w:rPr>
-                <w:rFonts w:hint="eastAsia" w:eastAsia="宋体"/>
-                <w:color w:val="000000"/>
-                <w:vertAlign w:val="baseline"/>
-                <w:lang w:val="en-US" w:eastAsia="zh-CN"/>
-              </w:rPr>
-            </w:pPr>
-            <w:r>
-              <w:rPr>
-                <w:rFonts w:hint="eastAsia" w:eastAsia="宋体"/>
-                <w:color w:val="000000"/>
-                <w:vertAlign w:val="baseline"/>
-                <w:lang w:val="en-US" w:eastAsia="zh-CN"/>
-              </w:rPr>
-              <w:t>256</w:t>
-            </w:r>
-          </w:p>
-        </w:tc>
-        <w:tc>
-          <w:tcPr>
-            <w:tcW w:w="1705" w:type="dxa"/>
-            <w:tcBorders>
-              <w:top w:val="single" w:color="9BBB59" w:sz="8" w:space="0"/>
-              <w:left w:val="single" w:color="9BBB59" w:sz="8" w:space="0"/>
-              <w:bottom w:val="single" w:color="9BBB59" w:sz="8" w:space="0"/>
-              <w:right w:val="single" w:color="9BBB59" w:sz="8" w:space="0"/>
-            </w:tcBorders>
-            <w:shd w:val="clear" w:color="auto" w:fill="D7E3BC"/>
-          </w:tcPr>
-          <w:p>
-            <w:pPr>
-              <w:rPr>
-                <w:rFonts w:hint="eastAsia" w:eastAsia="宋体"/>
-                <w:color w:val="000000"/>
-                <w:vertAlign w:val="baseline"/>
-                <w:lang w:val="en-US" w:eastAsia="zh-CN"/>
-              </w:rPr>
-            </w:pPr>
-            <w:r>
-              <w:rPr>
-                <w:rFonts w:hint="eastAsia" w:eastAsia="宋体"/>
-                <w:color w:val="000000"/>
-                <w:vertAlign w:val="baseline"/>
-                <w:lang w:val="en-US" w:eastAsia="zh-CN"/>
-              </w:rPr>
-              <w:t>是</w:t>
-            </w:r>
-          </w:p>
-        </w:tc>
-        <w:tc>
-          <w:tcPr>
-            <w:tcW w:w="1705" w:type="dxa"/>
-            <w:tcBorders>
-              <w:top w:val="single" w:color="9BBB59" w:sz="8" w:space="0"/>
-              <w:left w:val="single" w:color="9BBB59" w:sz="8" w:space="0"/>
-              <w:bottom w:val="single" w:color="9BBB59" w:sz="8" w:space="0"/>
-              <w:right w:val="single" w:color="9BBB59" w:sz="8" w:space="0"/>
-            </w:tcBorders>
-            <w:shd w:val="clear" w:color="auto" w:fill="D7E3BC"/>
-          </w:tcPr>
-          <w:p>
-            <w:pPr>
-              <w:rPr>
-                <w:rFonts w:hint="eastAsia" w:eastAsia="宋体"/>
-                <w:lang w:val="en-US" w:eastAsia="zh-CN"/>
-              </w:rPr>
-            </w:pPr>
-            <w:r>
-              <w:rPr>
-                <w:rFonts w:hint="eastAsia" w:eastAsia="宋体"/>
-                <w:lang w:val="en-US" w:eastAsia="zh-CN"/>
-              </w:rPr>
-              <w:t>装载单审核备注</w:t>
             </w:r>
           </w:p>
         </w:tc>
@@ -31274,29 +30810,152 @@
         </w:tblPrEx>
         <w:tc>
           <w:tcPr>
-            <w:tcW w:w="8522" w:type="dxa"/>
-            <w:gridSpan w:val="5"/>
-            <w:tcBorders>
-              <w:top w:val="single" w:color="9BBB59" w:sz="8" w:space="0"/>
-              <w:left w:val="single" w:color="9BBB59" w:sz="8" w:space="0"/>
-              <w:bottom w:val="single" w:color="9BBB59" w:sz="8" w:space="0"/>
-              <w:right w:val="single" w:color="9BBB59" w:sz="8" w:space="0"/>
-            </w:tcBorders>
-            <w:shd w:val="clear" w:color="auto" w:fill="D7E3BC"/>
-          </w:tcPr>
-          <w:p>
-            <w:pPr>
-              <w:rPr>
-                <w:rFonts w:hint="eastAsia" w:eastAsia="宋体"/>
-                <w:lang w:val="en-US" w:eastAsia="zh-CN"/>
-              </w:rPr>
-            </w:pPr>
-            <w:r>
-              <w:rPr>
-                <w:rFonts w:hint="eastAsia" w:eastAsia="宋体"/>
-                <w:lang w:val="en-US" w:eastAsia="zh-CN"/>
-              </w:rPr>
-              <w:t>入出仓字段</w:t>
+            <w:tcW w:w="1704" w:type="dxa"/>
+            <w:tcBorders>
+              <w:top w:val="single" w:color="9BBB59" w:sz="8" w:space="0"/>
+              <w:left w:val="single" w:color="9BBB59" w:sz="8" w:space="0"/>
+              <w:bottom w:val="single" w:color="9BBB59" w:sz="8" w:space="0"/>
+              <w:right w:val="single" w:color="9BBB59" w:sz="8" w:space="0"/>
+            </w:tcBorders>
+            <w:shd w:val="clear" w:color="auto" w:fill="D7E3BC"/>
+          </w:tcPr>
+          <w:p>
+            <w:pPr>
+              <w:rPr>
+                <w:rFonts w:hint="eastAsia" w:eastAsia="宋体"/>
+                <w:color w:val="000000"/>
+                <w:vertAlign w:val="baseline"/>
+                <w:lang w:val="en-US" w:eastAsia="zh-CN"/>
+              </w:rPr>
+            </w:pPr>
+            <w:r>
+              <w:rPr>
+                <w:rFonts w:hint="eastAsia" w:eastAsia="宋体"/>
+                <w:color w:val="000000"/>
+                <w:vertAlign w:val="baseline"/>
+                <w:lang w:val="en-US" w:eastAsia="zh-CN"/>
+              </w:rPr>
+              <w:t>loadMsgDesc</w:t>
+            </w:r>
+          </w:p>
+        </w:tc>
+        <w:tc>
+          <w:tcPr>
+            <w:tcW w:w="1704" w:type="dxa"/>
+            <w:tcBorders>
+              <w:top w:val="single" w:color="9BBB59" w:sz="8" w:space="0"/>
+              <w:left w:val="single" w:color="9BBB59" w:sz="8" w:space="0"/>
+              <w:bottom w:val="single" w:color="9BBB59" w:sz="8" w:space="0"/>
+              <w:right w:val="single" w:color="9BBB59" w:sz="8" w:space="0"/>
+            </w:tcBorders>
+            <w:shd w:val="clear" w:color="auto" w:fill="D7E3BC"/>
+          </w:tcPr>
+          <w:p>
+            <w:pPr>
+              <w:rPr>
+                <w:rFonts w:hint="eastAsia" w:eastAsia="宋体"/>
+                <w:color w:val="000000"/>
+                <w:vertAlign w:val="baseline"/>
+                <w:lang w:val="en-US" w:eastAsia="zh-CN"/>
+              </w:rPr>
+            </w:pPr>
+            <w:r>
+              <w:rPr>
+                <w:rFonts w:hint="eastAsia" w:eastAsia="宋体"/>
+                <w:color w:val="000000"/>
+                <w:vertAlign w:val="baseline"/>
+                <w:lang w:val="en-US" w:eastAsia="zh-CN"/>
+              </w:rPr>
+              <w:t>varchar</w:t>
+            </w:r>
+          </w:p>
+        </w:tc>
+        <w:tc>
+          <w:tcPr>
+            <w:tcW w:w="1704" w:type="dxa"/>
+            <w:tcBorders>
+              <w:top w:val="single" w:color="9BBB59" w:sz="8" w:space="0"/>
+              <w:left w:val="single" w:color="9BBB59" w:sz="8" w:space="0"/>
+              <w:bottom w:val="single" w:color="9BBB59" w:sz="8" w:space="0"/>
+              <w:right w:val="single" w:color="9BBB59" w:sz="8" w:space="0"/>
+            </w:tcBorders>
+            <w:shd w:val="clear" w:color="auto" w:fill="D7E3BC"/>
+          </w:tcPr>
+          <w:p>
+            <w:pPr>
+              <w:rPr>
+                <w:rFonts w:hint="eastAsia" w:eastAsia="宋体"/>
+                <w:color w:val="000000"/>
+                <w:vertAlign w:val="baseline"/>
+                <w:lang w:val="en-US" w:eastAsia="zh-CN"/>
+              </w:rPr>
+            </w:pPr>
+            <w:r>
+              <w:rPr>
+                <w:rFonts w:hint="eastAsia" w:eastAsia="宋体"/>
+                <w:color w:val="000000"/>
+                <w:vertAlign w:val="baseline"/>
+                <w:lang w:val="en-US" w:eastAsia="zh-CN"/>
+              </w:rPr>
+              <w:t>256</w:t>
+            </w:r>
+          </w:p>
+        </w:tc>
+        <w:tc>
+          <w:tcPr>
+            <w:tcW w:w="1705" w:type="dxa"/>
+            <w:tcBorders>
+              <w:top w:val="single" w:color="9BBB59" w:sz="8" w:space="0"/>
+              <w:left w:val="single" w:color="9BBB59" w:sz="8" w:space="0"/>
+              <w:bottom w:val="single" w:color="9BBB59" w:sz="8" w:space="0"/>
+              <w:right w:val="single" w:color="9BBB59" w:sz="8" w:space="0"/>
+            </w:tcBorders>
+            <w:shd w:val="clear" w:color="auto" w:fill="D7E3BC"/>
+          </w:tcPr>
+          <w:p>
+            <w:pPr>
+              <w:rPr>
+                <w:rFonts w:hint="eastAsia" w:eastAsia="宋体"/>
+                <w:color w:val="000000"/>
+                <w:vertAlign w:val="baseline"/>
+                <w:lang w:val="en-US" w:eastAsia="zh-CN"/>
+              </w:rPr>
+            </w:pPr>
+            <w:r>
+              <w:rPr>
+                <w:rFonts w:hint="eastAsia" w:eastAsia="宋体"/>
+                <w:color w:val="000000"/>
+                <w:vertAlign w:val="baseline"/>
+                <w:lang w:val="en-US" w:eastAsia="zh-CN"/>
+              </w:rPr>
+              <w:t>是</w:t>
+            </w:r>
+          </w:p>
+        </w:tc>
+        <w:tc>
+          <w:tcPr>
+            <w:tcW w:w="1705" w:type="dxa"/>
+            <w:tcBorders>
+              <w:top w:val="single" w:color="9BBB59" w:sz="8" w:space="0"/>
+              <w:left w:val="single" w:color="9BBB59" w:sz="8" w:space="0"/>
+              <w:bottom w:val="single" w:color="9BBB59" w:sz="8" w:space="0"/>
+              <w:right w:val="single" w:color="9BBB59" w:sz="8" w:space="0"/>
+            </w:tcBorders>
+            <w:shd w:val="clear" w:color="auto" w:fill="D7E3BC"/>
+          </w:tcPr>
+          <w:p>
+            <w:pPr>
+              <w:rPr>
+                <w:rFonts w:hint="eastAsia" w:eastAsia="宋体"/>
+                <w:lang w:val="en-US" w:eastAsia="zh-CN"/>
+              </w:rPr>
+            </w:pPr>
+            <w:r>
+              <w:rPr>
+                <w:rFonts w:hint="eastAsia" w:eastAsia="宋体"/>
+                <w:lang w:val="en-US" w:eastAsia="zh-CN"/>
+              </w:rPr>
+              <w:t>装载单审核备注</w:t>
             </w:r>
           </w:p>
         </w:tc>
@@ -31321,175 +30980,29 @@
         </w:tblPrEx>
         <w:tc>
           <w:tcPr>
-            <w:tcW w:w="1704" w:type="dxa"/>
-            <w:tcBorders>
-              <w:top w:val="single" w:color="9BBB59" w:sz="8" w:space="0"/>
-              <w:left w:val="single" w:color="9BBB59" w:sz="8" w:space="0"/>
-              <w:bottom w:val="single" w:color="9BBB59" w:sz="8" w:space="0"/>
-              <w:right w:val="single" w:color="9BBB59" w:sz="8" w:space="0"/>
-            </w:tcBorders>
-            <w:shd w:val="clear" w:color="auto" w:fill="D7E3BC"/>
-          </w:tcPr>
-          <w:p>
-            <w:pPr>
-              <w:rPr>
-                <w:rFonts w:hint="eastAsia"/>
-                <w:color w:val="000000"/>
-                <w:vertAlign w:val="baseline"/>
-                <w:lang w:val="en-US" w:eastAsia="zh-CN"/>
-              </w:rPr>
-            </w:pPr>
-            <w:r>
-              <w:rPr>
-                <w:rFonts w:hint="eastAsia"/>
-                <w:color w:val="000000"/>
-                <w:vertAlign w:val="baseline"/>
-                <w:lang w:val="en-US" w:eastAsia="zh-CN"/>
-              </w:rPr>
-              <w:t>entInboundNo</w:t>
-            </w:r>
-          </w:p>
-        </w:tc>
-        <w:tc>
-          <w:tcPr>
-            <w:tcW w:w="1704" w:type="dxa"/>
-            <w:tcBorders>
-              <w:top w:val="single" w:color="9BBB59" w:sz="8" w:space="0"/>
-              <w:left w:val="single" w:color="9BBB59" w:sz="8" w:space="0"/>
-              <w:bottom w:val="single" w:color="9BBB59" w:sz="8" w:space="0"/>
-              <w:right w:val="single" w:color="9BBB59" w:sz="8" w:space="0"/>
-            </w:tcBorders>
-            <w:shd w:val="clear" w:color="auto" w:fill="D7E3BC"/>
-          </w:tcPr>
-          <w:p>
-            <w:pPr>
-              <w:rPr>
-                <w:rFonts w:hint="eastAsia"/>
-                <w:color w:val="000000"/>
-                <w:vertAlign w:val="baseline"/>
-                <w:lang w:val="en-US" w:eastAsia="zh-CN"/>
-              </w:rPr>
-            </w:pPr>
-            <w:r>
-              <w:rPr>
-                <w:rFonts w:hint="eastAsia"/>
-                <w:color w:val="000000"/>
-                <w:vertAlign w:val="baseline"/>
-                <w:lang w:val="en-US" w:eastAsia="zh-CN"/>
-              </w:rPr>
-              <w:t>varchar</w:t>
-            </w:r>
-          </w:p>
-        </w:tc>
-        <w:tc>
-          <w:tcPr>
-            <w:tcW w:w="1704" w:type="dxa"/>
-            <w:tcBorders>
-              <w:top w:val="single" w:color="9BBB59" w:sz="8" w:space="0"/>
-              <w:left w:val="single" w:color="9BBB59" w:sz="8" w:space="0"/>
-              <w:bottom w:val="single" w:color="9BBB59" w:sz="8" w:space="0"/>
-              <w:right w:val="single" w:color="9BBB59" w:sz="8" w:space="0"/>
-            </w:tcBorders>
-            <w:shd w:val="clear" w:color="auto" w:fill="D7E3BC"/>
-          </w:tcPr>
-          <w:p>
-            <w:pPr>
-              <w:rPr>
-                <w:rFonts w:hint="eastAsia"/>
-                <w:color w:val="000000"/>
-                <w:vertAlign w:val="baseline"/>
-                <w:lang w:val="en-US" w:eastAsia="zh-CN"/>
-              </w:rPr>
-            </w:pPr>
-            <w:r>
-              <w:rPr>
-                <w:rFonts w:hint="eastAsia"/>
-                <w:color w:val="000000"/>
-                <w:vertAlign w:val="baseline"/>
-                <w:lang w:val="en-US" w:eastAsia="zh-CN"/>
-              </w:rPr>
-              <w:t>50</w:t>
-            </w:r>
-          </w:p>
-        </w:tc>
-        <w:tc>
-          <w:tcPr>
-            <w:tcW w:w="1705" w:type="dxa"/>
-            <w:tcBorders>
-              <w:top w:val="single" w:color="9BBB59" w:sz="8" w:space="0"/>
-              <w:left w:val="single" w:color="9BBB59" w:sz="8" w:space="0"/>
-              <w:bottom w:val="single" w:color="9BBB59" w:sz="8" w:space="0"/>
-              <w:right w:val="single" w:color="9BBB59" w:sz="8" w:space="0"/>
-            </w:tcBorders>
-            <w:shd w:val="clear" w:color="auto" w:fill="D7E3BC"/>
-          </w:tcPr>
-          <w:p>
-            <w:pPr>
-              <w:rPr>
-                <w:rFonts w:hint="eastAsia"/>
-                <w:color w:val="000000"/>
-                <w:vertAlign w:val="baseline"/>
-                <w:lang w:val="en-US" w:eastAsia="zh-CN"/>
-              </w:rPr>
-            </w:pPr>
-            <w:r>
-              <w:rPr>
-                <w:rFonts w:hint="eastAsia"/>
-                <w:color w:val="000000"/>
-                <w:vertAlign w:val="baseline"/>
-                <w:lang w:val="en-US" w:eastAsia="zh-CN"/>
-              </w:rPr>
-              <w:t>是</w:t>
-            </w:r>
-          </w:p>
-        </w:tc>
-        <w:tc>
-          <w:tcPr>
-            <w:tcW w:w="1705" w:type="dxa"/>
-            <w:tcBorders>
-              <w:top w:val="single" w:color="9BBB59" w:sz="8" w:space="0"/>
-              <w:left w:val="single" w:color="9BBB59" w:sz="8" w:space="0"/>
-              <w:bottom w:val="single" w:color="9BBB59" w:sz="8" w:space="0"/>
-              <w:right w:val="single" w:color="9BBB59" w:sz="8" w:space="0"/>
-            </w:tcBorders>
-            <w:shd w:val="clear" w:color="auto" w:fill="D7E3BC"/>
-          </w:tcPr>
-          <w:p>
-            <w:pPr>
-              <w:rPr>
-                <w:rFonts w:hint="eastAsia"/>
-                <w:color w:val="000000"/>
-                <w:vertAlign w:val="baseline"/>
-                <w:lang w:val="en-US" w:eastAsia="zh-CN"/>
-              </w:rPr>
-            </w:pPr>
-            <w:r>
-              <w:rPr>
-                <w:rFonts w:hint="eastAsia"/>
-                <w:color w:val="000000"/>
-                <w:vertAlign w:val="baseline"/>
-                <w:lang w:val="en-US" w:eastAsia="zh-CN"/>
-              </w:rPr>
-              <w:t>流水号</w:t>
-            </w:r>
-          </w:p>
-          <w:p>
-            <w:pPr>
-              <w:rPr>
-                <w:rFonts w:hint="eastAsia"/>
-                <w:color w:val="000000"/>
-                <w:vertAlign w:val="baseline"/>
-                <w:lang w:val="en-US" w:eastAsia="zh-CN"/>
-              </w:rPr>
-            </w:pPr>
-            <w:r>
-              <w:rPr>
-                <w:rFonts w:hint="eastAsia"/>
-                <w:color w:val="000000"/>
-                <w:vertAlign w:val="baseline"/>
-                <w:lang w:val="en-US" w:eastAsia="zh-CN"/>
-              </w:rPr>
-              <w:t>企业入/出仓自编号</w:t>
+            <w:tcW w:w="8522" w:type="dxa"/>
+            <w:gridSpan w:val="5"/>
+            <w:tcBorders>
+              <w:top w:val="single" w:color="9BBB59" w:sz="8" w:space="0"/>
+              <w:left w:val="single" w:color="9BBB59" w:sz="8" w:space="0"/>
+              <w:bottom w:val="single" w:color="9BBB59" w:sz="8" w:space="0"/>
+              <w:right w:val="single" w:color="9BBB59" w:sz="8" w:space="0"/>
+            </w:tcBorders>
+            <w:shd w:val="clear" w:color="auto" w:fill="D7E3BC"/>
+          </w:tcPr>
+          <w:p>
+            <w:pPr>
+              <w:rPr>
+                <w:rFonts w:hint="eastAsia" w:eastAsia="宋体"/>
+                <w:lang w:val="en-US" w:eastAsia="zh-CN"/>
+              </w:rPr>
+            </w:pPr>
+            <w:r>
+              <w:rPr>
+                <w:rFonts w:hint="eastAsia" w:eastAsia="宋体"/>
+                <w:lang w:val="en-US" w:eastAsia="zh-CN"/>
+              </w:rPr>
+              <w:t>入出仓字段</w:t>
             </w:r>
           </w:p>
         </w:tc>
@@ -31526,46 +31039,46 @@
           <w:p>
             <w:pPr>
               <w:rPr>
-                <w:rFonts w:hint="eastAsia" w:eastAsia="宋体"/>
-                <w:color w:val="000000"/>
-                <w:vertAlign w:val="baseline"/>
-                <w:lang w:val="en-US" w:eastAsia="zh-CN"/>
-              </w:rPr>
-            </w:pPr>
-            <w:r>
-              <w:rPr>
-                <w:rFonts w:hint="eastAsia" w:eastAsia="宋体"/>
-                <w:color w:val="000000"/>
-                <w:vertAlign w:val="baseline"/>
-                <w:lang w:val="en-US" w:eastAsia="zh-CN"/>
-              </w:rPr>
-              <w:t>storeNo</w:t>
-            </w:r>
-          </w:p>
-        </w:tc>
-        <w:tc>
-          <w:tcPr>
-            <w:tcW w:w="1704" w:type="dxa"/>
-            <w:tcBorders>
-              <w:top w:val="single" w:color="9BBB59" w:sz="8" w:space="0"/>
-              <w:left w:val="single" w:color="9BBB59" w:sz="8" w:space="0"/>
-              <w:bottom w:val="single" w:color="9BBB59" w:sz="8" w:space="0"/>
-              <w:right w:val="single" w:color="9BBB59" w:sz="8" w:space="0"/>
-            </w:tcBorders>
-            <w:shd w:val="clear" w:color="auto" w:fill="D7E3BC"/>
-          </w:tcPr>
-          <w:p>
-            <w:pPr>
-              <w:rPr>
-                <w:rFonts w:hint="eastAsia" w:eastAsia="宋体"/>
-                <w:color w:val="000000"/>
-                <w:vertAlign w:val="baseline"/>
-                <w:lang w:val="en-US" w:eastAsia="zh-CN"/>
-              </w:rPr>
-            </w:pPr>
-            <w:r>
-              <w:rPr>
-                <w:rFonts w:hint="eastAsia" w:eastAsia="宋体"/>
+                <w:rFonts w:hint="eastAsia"/>
+                <w:color w:val="000000"/>
+                <w:vertAlign w:val="baseline"/>
+                <w:lang w:val="en-US" w:eastAsia="zh-CN"/>
+              </w:rPr>
+            </w:pPr>
+            <w:r>
+              <w:rPr>
+                <w:rFonts w:hint="eastAsia"/>
+                <w:color w:val="000000"/>
+                <w:vertAlign w:val="baseline"/>
+                <w:lang w:val="en-US" w:eastAsia="zh-CN"/>
+              </w:rPr>
+              <w:t>entInboundNo</w:t>
+            </w:r>
+          </w:p>
+        </w:tc>
+        <w:tc>
+          <w:tcPr>
+            <w:tcW w:w="1704" w:type="dxa"/>
+            <w:tcBorders>
+              <w:top w:val="single" w:color="9BBB59" w:sz="8" w:space="0"/>
+              <w:left w:val="single" w:color="9BBB59" w:sz="8" w:space="0"/>
+              <w:bottom w:val="single" w:color="9BBB59" w:sz="8" w:space="0"/>
+              <w:right w:val="single" w:color="9BBB59" w:sz="8" w:space="0"/>
+            </w:tcBorders>
+            <w:shd w:val="clear" w:color="auto" w:fill="D7E3BC"/>
+          </w:tcPr>
+          <w:p>
+            <w:pPr>
+              <w:rPr>
+                <w:rFonts w:hint="eastAsia"/>
+                <w:color w:val="000000"/>
+                <w:vertAlign w:val="baseline"/>
+                <w:lang w:val="en-US" w:eastAsia="zh-CN"/>
+              </w:rPr>
+            </w:pPr>
+            <w:r>
+              <w:rPr>
+                <w:rFonts w:hint="eastAsia"/>
                 <w:color w:val="000000"/>
                 <w:vertAlign w:val="baseline"/>
                 <w:lang w:val="en-US" w:eastAsia="zh-CN"/>
@@ -31588,46 +31101,46 @@
           <w:p>
             <w:pPr>
               <w:rPr>
-                <w:rFonts w:hint="eastAsia" w:eastAsia="宋体"/>
-                <w:color w:val="000000"/>
-                <w:vertAlign w:val="baseline"/>
-                <w:lang w:val="en-US" w:eastAsia="zh-CN"/>
-              </w:rPr>
-            </w:pPr>
-            <w:r>
-              <w:rPr>
-                <w:rFonts w:hint="eastAsia" w:eastAsia="宋体"/>
-                <w:color w:val="000000"/>
-                <w:vertAlign w:val="baseline"/>
-                <w:lang w:val="en-US" w:eastAsia="zh-CN"/>
-              </w:rPr>
-              <w:t>32</w:t>
-            </w:r>
-          </w:p>
-        </w:tc>
-        <w:tc>
-          <w:tcPr>
-            <w:tcW w:w="1705" w:type="dxa"/>
-            <w:tcBorders>
-              <w:top w:val="single" w:color="9BBB59" w:sz="8" w:space="0"/>
-              <w:left w:val="single" w:color="9BBB59" w:sz="8" w:space="0"/>
-              <w:bottom w:val="single" w:color="9BBB59" w:sz="8" w:space="0"/>
-              <w:right w:val="single" w:color="9BBB59" w:sz="8" w:space="0"/>
-            </w:tcBorders>
-            <w:shd w:val="clear" w:color="auto" w:fill="D7E3BC"/>
-          </w:tcPr>
-          <w:p>
-            <w:pPr>
-              <w:rPr>
-                <w:rFonts w:hint="eastAsia" w:eastAsia="宋体"/>
-                <w:color w:val="000000"/>
-                <w:vertAlign w:val="baseline"/>
-                <w:lang w:val="en-US" w:eastAsia="zh-CN"/>
-              </w:rPr>
-            </w:pPr>
-            <w:r>
-              <w:rPr>
-                <w:rFonts w:hint="eastAsia" w:eastAsia="宋体"/>
+                <w:rFonts w:hint="eastAsia"/>
+                <w:color w:val="000000"/>
+                <w:vertAlign w:val="baseline"/>
+                <w:lang w:val="en-US" w:eastAsia="zh-CN"/>
+              </w:rPr>
+            </w:pPr>
+            <w:r>
+              <w:rPr>
+                <w:rFonts w:hint="eastAsia"/>
+                <w:color w:val="000000"/>
+                <w:vertAlign w:val="baseline"/>
+                <w:lang w:val="en-US" w:eastAsia="zh-CN"/>
+              </w:rPr>
+              <w:t>50</w:t>
+            </w:r>
+          </w:p>
+        </w:tc>
+        <w:tc>
+          <w:tcPr>
+            <w:tcW w:w="1705" w:type="dxa"/>
+            <w:tcBorders>
+              <w:top w:val="single" w:color="9BBB59" w:sz="8" w:space="0"/>
+              <w:left w:val="single" w:color="9BBB59" w:sz="8" w:space="0"/>
+              <w:bottom w:val="single" w:color="9BBB59" w:sz="8" w:space="0"/>
+              <w:right w:val="single" w:color="9BBB59" w:sz="8" w:space="0"/>
+            </w:tcBorders>
+            <w:shd w:val="clear" w:color="auto" w:fill="D7E3BC"/>
+          </w:tcPr>
+          <w:p>
+            <w:pPr>
+              <w:rPr>
+                <w:rFonts w:hint="eastAsia"/>
+                <w:color w:val="000000"/>
+                <w:vertAlign w:val="baseline"/>
+                <w:lang w:val="en-US" w:eastAsia="zh-CN"/>
+              </w:rPr>
+            </w:pPr>
+            <w:r>
+              <w:rPr>
+                <w:rFonts w:hint="eastAsia"/>
                 <w:color w:val="000000"/>
                 <w:vertAlign w:val="baseline"/>
                 <w:lang w:val="en-US" w:eastAsia="zh-CN"/>
@@ -31650,16 +31163,39 @@
           <w:p>
             <w:pPr>
               <w:rPr>
-                <w:rFonts w:hint="eastAsia" w:eastAsia="宋体"/>
-                <w:lang w:val="en-US" w:eastAsia="zh-CN"/>
-              </w:rPr>
-            </w:pPr>
-            <w:r>
-              <w:rPr>
-                <w:rFonts w:hint="eastAsia" w:eastAsia="宋体"/>
-                <w:lang w:val="en-US" w:eastAsia="zh-CN"/>
-              </w:rPr>
-              <w:t>仓库编号</w:t>
+                <w:rFonts w:hint="eastAsia"/>
+                <w:color w:val="000000"/>
+                <w:vertAlign w:val="baseline"/>
+                <w:lang w:val="en-US" w:eastAsia="zh-CN"/>
+              </w:rPr>
+            </w:pPr>
+            <w:r>
+              <w:rPr>
+                <w:rFonts w:hint="eastAsia"/>
+                <w:color w:val="000000"/>
+                <w:vertAlign w:val="baseline"/>
+                <w:lang w:val="en-US" w:eastAsia="zh-CN"/>
+              </w:rPr>
+              <w:t>流水号</w:t>
+            </w:r>
+          </w:p>
+          <w:p>
+            <w:pPr>
+              <w:rPr>
+                <w:rFonts w:hint="eastAsia"/>
+                <w:color w:val="000000"/>
+                <w:vertAlign w:val="baseline"/>
+                <w:lang w:val="en-US" w:eastAsia="zh-CN"/>
+              </w:rPr>
+            </w:pPr>
+            <w:r>
+              <w:rPr>
+                <w:rFonts w:hint="eastAsia"/>
+                <w:color w:val="000000"/>
+                <w:vertAlign w:val="baseline"/>
+                <w:lang w:val="en-US" w:eastAsia="zh-CN"/>
+              </w:rPr>
+              <w:t>企业入/出仓自编号</w:t>
             </w:r>
           </w:p>
         </w:tc>
@@ -31709,7 +31245,7 @@
                 <w:vertAlign w:val="baseline"/>
                 <w:lang w:val="en-US" w:eastAsia="zh-CN"/>
               </w:rPr>
-              <w:t>batchNo</w:t>
+              <w:t>storeNo</w:t>
             </w:r>
           </w:p>
         </w:tc>
@@ -31771,7 +31307,7 @@
                 <w:vertAlign w:val="baseline"/>
                 <w:lang w:val="en-US" w:eastAsia="zh-CN"/>
               </w:rPr>
-              <w:t>100</w:t>
+              <w:t>32</w:t>
             </w:r>
           </w:p>
         </w:tc>
@@ -31829,7 +31365,7 @@
                 <w:rFonts w:hint="eastAsia" w:eastAsia="宋体"/>
                 <w:lang w:val="en-US" w:eastAsia="zh-CN"/>
               </w:rPr>
-              <w:t>入出仓批次号</w:t>
+              <w:t>仓库编号</w:t>
             </w:r>
           </w:p>
         </w:tc>
@@ -31879,6 +31415,176 @@
                 <w:vertAlign w:val="baseline"/>
                 <w:lang w:val="en-US" w:eastAsia="zh-CN"/>
               </w:rPr>
+              <w:t>batchNo</w:t>
+            </w:r>
+          </w:p>
+        </w:tc>
+        <w:tc>
+          <w:tcPr>
+            <w:tcW w:w="1704" w:type="dxa"/>
+            <w:tcBorders>
+              <w:top w:val="single" w:color="9BBB59" w:sz="8" w:space="0"/>
+              <w:left w:val="single" w:color="9BBB59" w:sz="8" w:space="0"/>
+              <w:bottom w:val="single" w:color="9BBB59" w:sz="8" w:space="0"/>
+              <w:right w:val="single" w:color="9BBB59" w:sz="8" w:space="0"/>
+            </w:tcBorders>
+            <w:shd w:val="clear" w:color="auto" w:fill="D7E3BC"/>
+          </w:tcPr>
+          <w:p>
+            <w:pPr>
+              <w:rPr>
+                <w:rFonts w:hint="eastAsia" w:eastAsia="宋体"/>
+                <w:color w:val="000000"/>
+                <w:vertAlign w:val="baseline"/>
+                <w:lang w:val="en-US" w:eastAsia="zh-CN"/>
+              </w:rPr>
+            </w:pPr>
+            <w:r>
+              <w:rPr>
+                <w:rFonts w:hint="eastAsia" w:eastAsia="宋体"/>
+                <w:color w:val="000000"/>
+                <w:vertAlign w:val="baseline"/>
+                <w:lang w:val="en-US" w:eastAsia="zh-CN"/>
+              </w:rPr>
+              <w:t>varchar</w:t>
+            </w:r>
+          </w:p>
+        </w:tc>
+        <w:tc>
+          <w:tcPr>
+            <w:tcW w:w="1704" w:type="dxa"/>
+            <w:tcBorders>
+              <w:top w:val="single" w:color="9BBB59" w:sz="8" w:space="0"/>
+              <w:left w:val="single" w:color="9BBB59" w:sz="8" w:space="0"/>
+              <w:bottom w:val="single" w:color="9BBB59" w:sz="8" w:space="0"/>
+              <w:right w:val="single" w:color="9BBB59" w:sz="8" w:space="0"/>
+            </w:tcBorders>
+            <w:shd w:val="clear" w:color="auto" w:fill="D7E3BC"/>
+          </w:tcPr>
+          <w:p>
+            <w:pPr>
+              <w:rPr>
+                <w:rFonts w:hint="eastAsia" w:eastAsia="宋体"/>
+                <w:color w:val="000000"/>
+                <w:vertAlign w:val="baseline"/>
+                <w:lang w:val="en-US" w:eastAsia="zh-CN"/>
+              </w:rPr>
+            </w:pPr>
+            <w:r>
+              <w:rPr>
+                <w:rFonts w:hint="eastAsia" w:eastAsia="宋体"/>
+                <w:color w:val="000000"/>
+                <w:vertAlign w:val="baseline"/>
+                <w:lang w:val="en-US" w:eastAsia="zh-CN"/>
+              </w:rPr>
+              <w:t>100</w:t>
+            </w:r>
+          </w:p>
+        </w:tc>
+        <w:tc>
+          <w:tcPr>
+            <w:tcW w:w="1705" w:type="dxa"/>
+            <w:tcBorders>
+              <w:top w:val="single" w:color="9BBB59" w:sz="8" w:space="0"/>
+              <w:left w:val="single" w:color="9BBB59" w:sz="8" w:space="0"/>
+              <w:bottom w:val="single" w:color="9BBB59" w:sz="8" w:space="0"/>
+              <w:right w:val="single" w:color="9BBB59" w:sz="8" w:space="0"/>
+            </w:tcBorders>
+            <w:shd w:val="clear" w:color="auto" w:fill="D7E3BC"/>
+          </w:tcPr>
+          <w:p>
+            <w:pPr>
+              <w:rPr>
+                <w:rFonts w:hint="eastAsia" w:eastAsia="宋体"/>
+                <w:color w:val="000000"/>
+                <w:vertAlign w:val="baseline"/>
+                <w:lang w:val="en-US" w:eastAsia="zh-CN"/>
+              </w:rPr>
+            </w:pPr>
+            <w:r>
+              <w:rPr>
+                <w:rFonts w:hint="eastAsia" w:eastAsia="宋体"/>
+                <w:color w:val="000000"/>
+                <w:vertAlign w:val="baseline"/>
+                <w:lang w:val="en-US" w:eastAsia="zh-CN"/>
+              </w:rPr>
+              <w:t>是</w:t>
+            </w:r>
+          </w:p>
+        </w:tc>
+        <w:tc>
+          <w:tcPr>
+            <w:tcW w:w="1705" w:type="dxa"/>
+            <w:tcBorders>
+              <w:top w:val="single" w:color="9BBB59" w:sz="8" w:space="0"/>
+              <w:left w:val="single" w:color="9BBB59" w:sz="8" w:space="0"/>
+              <w:bottom w:val="single" w:color="9BBB59" w:sz="8" w:space="0"/>
+              <w:right w:val="single" w:color="9BBB59" w:sz="8" w:space="0"/>
+            </w:tcBorders>
+            <w:shd w:val="clear" w:color="auto" w:fill="D7E3BC"/>
+          </w:tcPr>
+          <w:p>
+            <w:pPr>
+              <w:rPr>
+                <w:rFonts w:hint="eastAsia" w:eastAsia="宋体"/>
+                <w:lang w:val="en-US" w:eastAsia="zh-CN"/>
+              </w:rPr>
+            </w:pPr>
+            <w:r>
+              <w:rPr>
+                <w:rFonts w:hint="eastAsia" w:eastAsia="宋体"/>
+                <w:lang w:val="en-US" w:eastAsia="zh-CN"/>
+              </w:rPr>
+              <w:t>入出仓批次号</w:t>
+            </w:r>
+          </w:p>
+        </w:tc>
+      </w:tr>
+      <w:tr>
+        <w:tblPrEx>
+          <w:tblBorders>
+            <w:top w:val="single" w:color="auto" w:sz="4" w:space="0"/>
+            <w:left w:val="single" w:color="auto" w:sz="4" w:space="0"/>
+            <w:bottom w:val="single" w:color="auto" w:sz="4" w:space="0"/>
+            <w:right w:val="single" w:color="auto" w:sz="4" w:space="0"/>
+            <w:insideH w:val="single" w:color="auto" w:sz="4" w:space="0"/>
+            <w:insideV w:val="single" w:color="auto" w:sz="4" w:space="0"/>
+          </w:tblBorders>
+          <w:tblLayout w:type="fixed"/>
+          <w:tblCellMar>
+            <w:top w:w="0" w:type="dxa"/>
+            <w:left w:w="108" w:type="dxa"/>
+            <w:bottom w:w="0" w:type="dxa"/>
+            <w:right w:w="108" w:type="dxa"/>
+          </w:tblCellMar>
+        </w:tblPrEx>
+        <w:tc>
+          <w:tcPr>
+            <w:tcW w:w="1704" w:type="dxa"/>
+            <w:tcBorders>
+              <w:top w:val="single" w:color="9BBB59" w:sz="8" w:space="0"/>
+              <w:left w:val="single" w:color="9BBB59" w:sz="8" w:space="0"/>
+              <w:bottom w:val="single" w:color="9BBB59" w:sz="8" w:space="0"/>
+              <w:right w:val="single" w:color="9BBB59" w:sz="8" w:space="0"/>
+            </w:tcBorders>
+            <w:shd w:val="clear" w:color="auto" w:fill="D7E3BC"/>
+          </w:tcPr>
+          <w:p>
+            <w:pPr>
+              <w:rPr>
+                <w:rFonts w:hint="eastAsia" w:eastAsia="宋体"/>
+                <w:color w:val="000000"/>
+                <w:vertAlign w:val="baseline"/>
+                <w:lang w:val="en-US" w:eastAsia="zh-CN"/>
+              </w:rPr>
+            </w:pPr>
+            <w:r>
+              <w:rPr>
+                <w:rFonts w:hint="eastAsia" w:eastAsia="宋体"/>
+                <w:color w:val="000000"/>
+                <w:vertAlign w:val="baseline"/>
+                <w:lang w:val="en-US" w:eastAsia="zh-CN"/>
+              </w:rPr>
               <w:t>inOrOut</w:t>
             </w:r>
           </w:p>
@@ -31910,7 +31616,7 @@
                 <w:vertAlign w:val="baseline"/>
                 <w:lang w:val="en-US" w:eastAsia="zh-CN"/>
               </w:rPr>
-              <w:t>varchar</w:t>
+              <w:t>int</w:t>
             </w:r>
           </w:p>
         </w:tc>
